--- a/Dynamic Memory Management Library/report.docx
+++ b/Dynamic Memory Management Library/report.docx
@@ -1,6 +1,6 @@
 
 <file path=word/document.xml><?xml version="1.0" encoding="utf-8"?>
-<w:document xmlns:r="http://schemas.openxmlformats.org/officeDocument/2006/relationships" xmlns:wp="http://schemas.openxmlformats.org/drawingml/2006/wordprocessingDrawing" xmlns:w="http://schemas.openxmlformats.org/wordprocessingml/2006/main" xmlns:w10="urn:schemas-microsoft-com:office:word" xmlns:w14="http://schemas.microsoft.com/office/word/2010/wordml" xmlns:wps="http://schemas.microsoft.com/office/word/2010/wordprocessingShape" xmlns:wpg="http://schemas.microsoft.com/office/word/2010/wordprocessingGroup" xmlns:mc="http://schemas.openxmlformats.org/markup-compatibility/2006" xmlns:v="urn:schemas-microsoft-com:vml" xmlns:o="urn:schemas-microsoft-com:office:office" mc:Ignorable="w14">
+<w:document xmlns:wpc="http://schemas.microsoft.com/office/word/2010/wordprocessingCanvas" xmlns:mo="http://schemas.microsoft.com/office/mac/office/2008/main" xmlns:mc="http://schemas.openxmlformats.org/markup-compatibility/2006" xmlns:mv="urn:schemas-microsoft-com:mac:vml" xmlns:o="urn:schemas-microsoft-com:office:office" xmlns:r="http://schemas.openxmlformats.org/officeDocument/2006/relationships" xmlns:m="http://schemas.openxmlformats.org/officeDocument/2006/math" xmlns:v="urn:schemas-microsoft-com:vml" xmlns:wp14="http://schemas.microsoft.com/office/word/2010/wordprocessingDrawing" xmlns:wp="http://schemas.openxmlformats.org/drawingml/2006/wordprocessingDrawing" xmlns:w10="urn:schemas-microsoft-com:office:word" xmlns:w="http://schemas.openxmlformats.org/wordprocessingml/2006/main" xmlns:w14="http://schemas.microsoft.com/office/word/2010/wordml" xmlns:w15="http://schemas.microsoft.com/office/word/2012/wordml" xmlns:wpg="http://schemas.microsoft.com/office/word/2010/wordprocessingGroup" xmlns:wpi="http://schemas.microsoft.com/office/word/2010/wordprocessingInk" xmlns:wne="http://schemas.microsoft.com/office/word/2006/wordml" xmlns:wps="http://schemas.microsoft.com/office/word/2010/wordprocessingShape" mc:Ignorable="w14 w15 wp14">
   <w:body>
     <w:p>
       <w:pPr>
@@ -8,15 +8,51 @@
         <w:jc w:val="center"/>
       </w:pPr>
       <w:r>
-        <w:rPr>
-          <w:rtl w:val="0"/>
-          <w:lang w:val="en-US"/>
-        </w:rPr>
-        <w:t>Mehmet Furkan Sahin</w:t>
+        <w:t xml:space="preserve">Mehmet </w:t>
+      </w:r>
+      <w:proofErr w:type="spellStart"/>
+      <w:r>
+        <w:t>Furkan</w:t>
+      </w:r>
+      <w:proofErr w:type="spellEnd"/>
+      <w:r>
+        <w:t xml:space="preserve"> </w:t>
+      </w:r>
+      <w:proofErr w:type="spellStart"/>
+      <w:r>
+        <w:t>Şahin</w:t>
+      </w:r>
+      <w:proofErr w:type="spellEnd"/>
+      <w:r>
         <w:tab/>
+      </w:r>
+      <w:r>
         <w:tab/>
-        <w:t>Zubeyr Furkan Eryilmaz</w:t>
-      </w:r>
+      </w:r>
+      <w:proofErr w:type="spellStart"/>
+      <w:r>
+        <w:t>Zübeyr</w:t>
+      </w:r>
+      <w:proofErr w:type="spellEnd"/>
+      <w:r>
+        <w:t xml:space="preserve"> </w:t>
+      </w:r>
+      <w:proofErr w:type="spellStart"/>
+      <w:r>
+        <w:t>Furkan</w:t>
+      </w:r>
+      <w:proofErr w:type="spellEnd"/>
+      <w:r>
+        <w:t xml:space="preserve"> </w:t>
+      </w:r>
+      <w:proofErr w:type="spellStart"/>
+      <w:r>
+        <w:t>Eryı</w:t>
+      </w:r>
+      <w:r>
+        <w:t>lmaz</w:t>
+      </w:r>
+      <w:proofErr w:type="spellEnd"/>
     </w:p>
     <w:p>
       <w:pPr>
@@ -24,14 +60,18 @@
         <w:jc w:val="center"/>
       </w:pPr>
       <w:r>
-        <w:rPr>
-          <w:rtl w:val="0"/>
-          <w:lang w:val="en-US"/>
-        </w:rPr>
         <w:t>21201385</w:t>
+      </w:r>
+      <w:r>
         <w:tab/>
+      </w:r>
+      <w:r>
         <w:tab/>
+      </w:r>
+      <w:r>
         <w:tab/>
+      </w:r>
+      <w:r>
         <w:tab/>
         <w:t>21202676</w:t>
       </w:r>
@@ -42,10 +82,6 @@
         <w:jc w:val="center"/>
       </w:pPr>
       <w:r>
-        <w:rPr>
-          <w:rtl w:val="0"/>
-          <w:lang w:val="en-US"/>
-        </w:rPr>
         <w:t>Project 4 - Section 2</w:t>
       </w:r>
     </w:p>
@@ -55,12 +91,16 @@
         <w:jc w:val="center"/>
       </w:pPr>
       <w:r>
-        <w:rPr>
-          <w:rtl w:val="0"/>
-          <w:lang w:val="en-US"/>
-        </w:rPr>
-        <w:t>Ibrahim Korpeoglu</w:t>
-      </w:r>
+        <w:t xml:space="preserve">Ibrahim </w:t>
+      </w:r>
+      <w:proofErr w:type="spellStart"/>
+      <w:r>
+        <w:t>Körpeoğ</w:t>
+      </w:r>
+      <w:r>
+        <w:t>lu</w:t>
+      </w:r>
+      <w:proofErr w:type="spellEnd"/>
     </w:p>
     <w:p>
       <w:pPr>
@@ -74,20 +114,18 @@
         <w:spacing w:line="480" w:lineRule="auto"/>
         <w:jc w:val="center"/>
         <w:rPr>
-          <w:b w:val="1"/>
-          <w:bCs w:val="1"/>
+          <w:b/>
+          <w:bCs/>
           <w:sz w:val="30"/>
           <w:szCs w:val="30"/>
         </w:rPr>
       </w:pPr>
       <w:r>
         <w:rPr>
-          <w:b w:val="1"/>
-          <w:bCs w:val="1"/>
+          <w:b/>
+          <w:bCs/>
           <w:sz w:val="30"/>
           <w:szCs w:val="30"/>
-          <w:rtl w:val="0"/>
-          <w:lang w:val="en-US"/>
         </w:rPr>
         <w:t>REPORT</w:t>
       </w:r>
@@ -100,19 +138,15 @@
           <w:numId w:val="2"/>
         </w:numPr>
         <w:spacing w:line="480" w:lineRule="auto"/>
-        <w:jc w:val="left"/>
-        <w:rPr>
-          <w:sz w:val="24"/>
-          <w:szCs w:val="24"/>
-          <w:lang w:val="en-US"/>
-        </w:rPr>
-      </w:pPr>
-      <w:r>
-        <w:rPr>
-          <w:sz w:val="24"/>
-          <w:szCs w:val="24"/>
-          <w:rtl w:val="0"/>
-          <w:lang w:val="en-US"/>
+        <w:rPr>
+          <w:sz w:val="24"/>
+          <w:szCs w:val="24"/>
+        </w:rPr>
+      </w:pPr>
+      <w:r>
+        <w:rPr>
+          <w:sz w:val="24"/>
+          <w:szCs w:val="24"/>
         </w:rPr>
         <w:t xml:space="preserve">The project is implemented by following the First Fit algorithm. </w:t>
       </w:r>
@@ -125,21 +159,33 @@
           <w:numId w:val="2"/>
         </w:numPr>
         <w:spacing w:line="480" w:lineRule="auto"/>
-        <w:jc w:val="left"/>
-        <w:rPr>
-          <w:sz w:val="24"/>
-          <w:szCs w:val="24"/>
-          <w:lang w:val="en-US"/>
-        </w:rPr>
-      </w:pPr>
-      <w:r>
-        <w:rPr>
-          <w:sz w:val="24"/>
-          <w:szCs w:val="24"/>
-          <w:rtl w:val="0"/>
-          <w:lang w:val="en-US"/>
-        </w:rPr>
-        <w:t>Mapping is done by adding 16 bytes long struct to the head of each allocated segment.</w:t>
+        <w:rPr>
+          <w:sz w:val="24"/>
+          <w:szCs w:val="24"/>
+        </w:rPr>
+      </w:pPr>
+      <w:r>
+        <w:rPr>
+          <w:sz w:val="24"/>
+          <w:szCs w:val="24"/>
+        </w:rPr>
+        <w:t xml:space="preserve">Mapping is done by adding 16 bytes long </w:t>
+      </w:r>
+      <w:proofErr w:type="spellStart"/>
+      <w:r>
+        <w:rPr>
+          <w:sz w:val="24"/>
+          <w:szCs w:val="24"/>
+        </w:rPr>
+        <w:t>struct</w:t>
+      </w:r>
+      <w:proofErr w:type="spellEnd"/>
+      <w:r>
+        <w:rPr>
+          <w:sz w:val="24"/>
+          <w:szCs w:val="24"/>
+        </w:rPr>
+        <w:t xml:space="preserve"> to the head of each allocated segment.</w:t>
       </w:r>
     </w:p>
     <w:p>
@@ -150,21 +196,33 @@
           <w:numId w:val="2"/>
         </w:numPr>
         <w:spacing w:line="480" w:lineRule="auto"/>
-        <w:jc w:val="left"/>
-        <w:rPr>
-          <w:sz w:val="24"/>
-          <w:szCs w:val="24"/>
-          <w:lang w:val="en-US"/>
-        </w:rPr>
-      </w:pPr>
-      <w:r>
-        <w:rPr>
-          <w:sz w:val="24"/>
-          <w:szCs w:val="24"/>
-          <w:rtl w:val="0"/>
-          <w:lang w:val="en-US"/>
-        </w:rPr>
-        <w:t xml:space="preserve">This struct keeps two important data; </w:t>
+        <w:rPr>
+          <w:sz w:val="24"/>
+          <w:szCs w:val="24"/>
+        </w:rPr>
+      </w:pPr>
+      <w:r>
+        <w:rPr>
+          <w:sz w:val="24"/>
+          <w:szCs w:val="24"/>
+        </w:rPr>
+        <w:t xml:space="preserve">This </w:t>
+      </w:r>
+      <w:proofErr w:type="spellStart"/>
+      <w:r>
+        <w:rPr>
+          <w:sz w:val="24"/>
+          <w:szCs w:val="24"/>
+        </w:rPr>
+        <w:t>struct</w:t>
+      </w:r>
+      <w:proofErr w:type="spellEnd"/>
+      <w:r>
+        <w:rPr>
+          <w:sz w:val="24"/>
+          <w:szCs w:val="24"/>
+        </w:rPr>
+        <w:t xml:space="preserve"> keeps two important data; </w:t>
       </w:r>
     </w:p>
     <w:p>
@@ -175,19 +233,15 @@
           <w:numId w:val="2"/>
         </w:numPr>
         <w:spacing w:line="480" w:lineRule="auto"/>
-        <w:jc w:val="left"/>
-        <w:rPr>
-          <w:sz w:val="24"/>
-          <w:szCs w:val="24"/>
-          <w:lang w:val="en-US"/>
-        </w:rPr>
-      </w:pPr>
-      <w:r>
-        <w:rPr>
-          <w:sz w:val="24"/>
-          <w:szCs w:val="24"/>
-          <w:rtl w:val="0"/>
-          <w:lang w:val="en-US"/>
+        <w:rPr>
+          <w:sz w:val="24"/>
+          <w:szCs w:val="24"/>
+        </w:rPr>
+      </w:pPr>
+      <w:r>
+        <w:rPr>
+          <w:sz w:val="24"/>
+          <w:szCs w:val="24"/>
         </w:rPr>
         <w:t>One indicates the length of the segment that it is kept, (integer is 8 bytes in 64 bits systems)</w:t>
       </w:r>
@@ -200,19 +254,15 @@
           <w:numId w:val="2"/>
         </w:numPr>
         <w:spacing w:line="480" w:lineRule="auto"/>
-        <w:jc w:val="left"/>
-        <w:rPr>
-          <w:sz w:val="24"/>
-          <w:szCs w:val="24"/>
-          <w:lang w:val="en-US"/>
-        </w:rPr>
-      </w:pPr>
-      <w:r>
-        <w:rPr>
-          <w:sz w:val="24"/>
-          <w:szCs w:val="24"/>
-          <w:rtl w:val="0"/>
-          <w:lang w:val="en-US"/>
+        <w:rPr>
+          <w:sz w:val="24"/>
+          <w:szCs w:val="24"/>
+        </w:rPr>
+      </w:pPr>
+      <w:r>
+        <w:rPr>
+          <w:sz w:val="24"/>
+          <w:szCs w:val="24"/>
         </w:rPr>
         <w:t>The other one keeps the address of the next segment. (addresses are 8 bytes in 64 bits systems)</w:t>
       </w:r>
@@ -225,21 +275,65 @@
           <w:numId w:val="2"/>
         </w:numPr>
         <w:spacing w:line="480" w:lineRule="auto"/>
-        <w:jc w:val="left"/>
-        <w:rPr>
-          <w:sz w:val="24"/>
-          <w:szCs w:val="24"/>
-          <w:lang w:val="en-US"/>
-        </w:rPr>
-      </w:pPr>
-      <w:r>
-        <w:rPr>
-          <w:sz w:val="24"/>
-          <w:szCs w:val="24"/>
-          <w:rtl w:val="0"/>
-          <w:lang w:val="en-US"/>
-        </w:rPr>
-        <w:t>One additional struct is added to the head of the whole memory block when first it is created to be used for mapping. This struct has two attributes and one is NULL (address of the next allocated block) the other one is 0 (length of the current allocated block), initially. By the help of this struct we understand that there is no allocation made, yet.</w:t>
+        <w:rPr>
+          <w:sz w:val="24"/>
+          <w:szCs w:val="24"/>
+        </w:rPr>
+      </w:pPr>
+      <w:r>
+        <w:rPr>
+          <w:sz w:val="24"/>
+          <w:szCs w:val="24"/>
+        </w:rPr>
+        <w:t xml:space="preserve">One additional </w:t>
+      </w:r>
+      <w:proofErr w:type="spellStart"/>
+      <w:r>
+        <w:rPr>
+          <w:sz w:val="24"/>
+          <w:szCs w:val="24"/>
+        </w:rPr>
+        <w:t>struct</w:t>
+      </w:r>
+      <w:proofErr w:type="spellEnd"/>
+      <w:r>
+        <w:rPr>
+          <w:sz w:val="24"/>
+          <w:szCs w:val="24"/>
+        </w:rPr>
+        <w:t xml:space="preserve"> is added to the head of the whole memory block when first it is created to be used for mapping. This </w:t>
+      </w:r>
+      <w:proofErr w:type="spellStart"/>
+      <w:r>
+        <w:rPr>
+          <w:sz w:val="24"/>
+          <w:szCs w:val="24"/>
+        </w:rPr>
+        <w:t>struct</w:t>
+      </w:r>
+      <w:proofErr w:type="spellEnd"/>
+      <w:r>
+        <w:rPr>
+          <w:sz w:val="24"/>
+          <w:szCs w:val="24"/>
+        </w:rPr>
+        <w:t xml:space="preserve"> has two attributes and one is NULL (address of the next allocated block) the other one is 0 (length of the current allocated block), initially. By the help of this </w:t>
+      </w:r>
+      <w:proofErr w:type="spellStart"/>
+      <w:r>
+        <w:rPr>
+          <w:sz w:val="24"/>
+          <w:szCs w:val="24"/>
+        </w:rPr>
+        <w:t>struct</w:t>
+      </w:r>
+      <w:proofErr w:type="spellEnd"/>
+      <w:r>
+        <w:rPr>
+          <w:sz w:val="24"/>
+          <w:szCs w:val="24"/>
+        </w:rPr>
+        <w:t xml:space="preserve"> we understand that there is no allocation made, yet.</w:t>
       </w:r>
     </w:p>
     <w:p>
@@ -250,19 +344,15 @@
           <w:numId w:val="2"/>
         </w:numPr>
         <w:spacing w:line="480" w:lineRule="auto"/>
-        <w:jc w:val="left"/>
-        <w:rPr>
-          <w:sz w:val="24"/>
-          <w:szCs w:val="24"/>
-          <w:lang w:val="en-US"/>
-        </w:rPr>
-      </w:pPr>
-      <w:r>
-        <w:rPr>
-          <w:sz w:val="24"/>
-          <w:szCs w:val="24"/>
-          <w:rtl w:val="0"/>
-          <w:lang w:val="en-US"/>
+        <w:rPr>
+          <w:sz w:val="24"/>
+          <w:szCs w:val="24"/>
+        </w:rPr>
+      </w:pPr>
+      <w:r>
+        <w:rPr>
+          <w:sz w:val="24"/>
+          <w:szCs w:val="24"/>
         </w:rPr>
         <w:t>Since we followed first fit, we are simply using linear search for an appropriate place. Thus, there might happen some performance differences for the same set that will be allocated according to the order that we allocate them. (Scenario 1)</w:t>
       </w:r>
@@ -275,21 +365,49 @@
           <w:numId w:val="2"/>
         </w:numPr>
         <w:spacing w:line="480" w:lineRule="auto"/>
-        <w:jc w:val="left"/>
-        <w:rPr>
-          <w:sz w:val="24"/>
-          <w:szCs w:val="24"/>
-          <w:lang w:val="en-US"/>
-        </w:rPr>
-      </w:pPr>
-      <w:r>
-        <w:rPr>
-          <w:sz w:val="24"/>
-          <w:szCs w:val="24"/>
-          <w:rtl w:val="0"/>
-          <w:lang w:val="en-US"/>
-        </w:rPr>
-        <w:t>To be able to protect the mapping structure through the whole memory block, we are following a linear search for s_free method too.Thus, again, there might be some performance differences for the same set that will be freed according to the order that we free them.  (Scenario 2)</w:t>
+        <w:rPr>
+          <w:sz w:val="24"/>
+          <w:szCs w:val="24"/>
+        </w:rPr>
+      </w:pPr>
+      <w:r>
+        <w:rPr>
+          <w:sz w:val="24"/>
+          <w:szCs w:val="24"/>
+        </w:rPr>
+        <w:t xml:space="preserve">To be able to protect the mapping structure through the whole memory block, we are following a linear search for </w:t>
+      </w:r>
+      <w:proofErr w:type="spellStart"/>
+      <w:r>
+        <w:rPr>
+          <w:sz w:val="24"/>
+          <w:szCs w:val="24"/>
+        </w:rPr>
+        <w:t>s_free</w:t>
+      </w:r>
+      <w:proofErr w:type="spellEnd"/>
+      <w:r>
+        <w:rPr>
+          <w:sz w:val="24"/>
+          <w:szCs w:val="24"/>
+        </w:rPr>
+        <w:t xml:space="preserve"> method </w:t>
+      </w:r>
+      <w:proofErr w:type="spellStart"/>
+      <w:r>
+        <w:rPr>
+          <w:sz w:val="24"/>
+          <w:szCs w:val="24"/>
+        </w:rPr>
+        <w:t>too.Thus</w:t>
+      </w:r>
+      <w:proofErr w:type="spellEnd"/>
+      <w:r>
+        <w:rPr>
+          <w:sz w:val="24"/>
+          <w:szCs w:val="24"/>
+        </w:rPr>
+        <w:t>, again, there might be some performance differences for the same set that will be freed according to the order that we free them.  (Scenario 2)</w:t>
       </w:r>
     </w:p>
     <w:p>
@@ -300,281 +418,261 @@
           <w:numId w:val="2"/>
         </w:numPr>
         <w:spacing w:line="480" w:lineRule="auto"/>
-        <w:jc w:val="left"/>
-        <w:rPr>
-          <w:sz w:val="24"/>
-          <w:szCs w:val="24"/>
-          <w:lang w:val="en-US"/>
-        </w:rPr>
-      </w:pPr>
-      <w:r>
-        <w:rPr>
-          <w:sz w:val="24"/>
-          <w:szCs w:val="24"/>
-          <w:rtl w:val="0"/>
-          <w:lang w:val="en-US"/>
-        </w:rPr>
-        <w:t>This library is open for some external fragmentation cases. For example, if there are 512 bytes of free space in total but they are spread among the memory between different allocated segments by 64 bytes per free space. We cannot even allocate 49 bytes, since we need 16 bytes more to keep the mapping info (this makes the needed space 65 bytes) and we have at most 64 bytes as a whole. (Scenario 3)</w:t>
-      </w:r>
-    </w:p>
-    <w:p>
-      <w:pPr>
-        <w:pStyle w:val="Body"/>
-        <w:spacing w:line="480" w:lineRule="auto"/>
-        <w:jc w:val="left"/>
-        <w:rPr>
-          <w:sz w:val="24"/>
-          <w:szCs w:val="24"/>
-        </w:rPr>
-      </w:pPr>
-    </w:p>
-    <w:p>
-      <w:pPr>
-        <w:pStyle w:val="Body"/>
-        <w:spacing w:line="480" w:lineRule="auto"/>
-        <w:jc w:val="left"/>
-        <w:rPr>
-          <w:sz w:val="24"/>
-          <w:szCs w:val="24"/>
-        </w:rPr>
-      </w:pPr>
-    </w:p>
-    <w:p>
-      <w:pPr>
-        <w:pStyle w:val="Body"/>
-        <w:spacing w:line="480" w:lineRule="auto"/>
-        <w:jc w:val="left"/>
-        <w:rPr>
-          <w:sz w:val="24"/>
-          <w:szCs w:val="24"/>
-        </w:rPr>
-      </w:pPr>
-    </w:p>
-    <w:p>
-      <w:pPr>
-        <w:pStyle w:val="Body"/>
-        <w:spacing w:line="480" w:lineRule="auto"/>
-        <w:jc w:val="left"/>
-        <w:rPr>
-          <w:sz w:val="24"/>
-          <w:szCs w:val="24"/>
-        </w:rPr>
-      </w:pPr>
-    </w:p>
-    <w:p>
-      <w:pPr>
-        <w:pStyle w:val="Body"/>
-        <w:spacing w:line="480" w:lineRule="auto"/>
-        <w:jc w:val="left"/>
-        <w:rPr>
-          <w:sz w:val="24"/>
-          <w:szCs w:val="24"/>
-        </w:rPr>
-      </w:pPr>
-    </w:p>
-    <w:p>
-      <w:pPr>
-        <w:pStyle w:val="Body"/>
-        <w:spacing w:line="480" w:lineRule="auto"/>
-        <w:jc w:val="left"/>
-        <w:rPr>
-          <w:sz w:val="24"/>
-          <w:szCs w:val="24"/>
-        </w:rPr>
-      </w:pPr>
-    </w:p>
-    <w:p>
-      <w:pPr>
-        <w:pStyle w:val="Body"/>
-        <w:spacing w:line="480" w:lineRule="auto"/>
-        <w:jc w:val="left"/>
-        <w:rPr>
-          <w:sz w:val="24"/>
-          <w:szCs w:val="24"/>
-        </w:rPr>
-      </w:pPr>
-    </w:p>
-    <w:p>
-      <w:pPr>
-        <w:pStyle w:val="Body"/>
-        <w:spacing w:line="480" w:lineRule="auto"/>
-        <w:jc w:val="left"/>
-        <w:rPr>
-          <w:sz w:val="24"/>
-          <w:szCs w:val="24"/>
-        </w:rPr>
-      </w:pPr>
-    </w:p>
-    <w:p>
-      <w:pPr>
-        <w:pStyle w:val="Body"/>
-        <w:spacing w:line="480" w:lineRule="auto"/>
-        <w:jc w:val="left"/>
-        <w:rPr>
-          <w:sz w:val="24"/>
-          <w:szCs w:val="24"/>
-        </w:rPr>
-      </w:pPr>
-    </w:p>
-    <w:p>
-      <w:pPr>
-        <w:pStyle w:val="Body"/>
-        <w:spacing w:line="480" w:lineRule="auto"/>
-        <w:jc w:val="left"/>
-        <w:rPr>
-          <w:sz w:val="24"/>
-          <w:szCs w:val="24"/>
-        </w:rPr>
-      </w:pPr>
-    </w:p>
-    <w:p>
-      <w:pPr>
-        <w:pStyle w:val="Body"/>
-        <w:spacing w:line="480" w:lineRule="auto"/>
-        <w:jc w:val="left"/>
-        <w:rPr>
-          <w:sz w:val="24"/>
-          <w:szCs w:val="24"/>
-        </w:rPr>
-      </w:pPr>
-    </w:p>
-    <w:p>
-      <w:pPr>
-        <w:pStyle w:val="Body"/>
-        <w:spacing w:line="480" w:lineRule="auto"/>
-        <w:jc w:val="left"/>
-        <w:rPr>
-          <w:sz w:val="24"/>
-          <w:szCs w:val="24"/>
-        </w:rPr>
-      </w:pPr>
-    </w:p>
-    <w:p>
-      <w:pPr>
-        <w:pStyle w:val="Body"/>
-        <w:spacing w:line="480" w:lineRule="auto"/>
-        <w:jc w:val="left"/>
-        <w:rPr>
-          <w:sz w:val="24"/>
-          <w:szCs w:val="24"/>
-        </w:rPr>
-      </w:pPr>
-    </w:p>
-    <w:p>
-      <w:pPr>
-        <w:pStyle w:val="Body"/>
-        <w:spacing w:line="480" w:lineRule="auto"/>
-        <w:jc w:val="left"/>
-        <w:rPr>
-          <w:sz w:val="24"/>
-          <w:szCs w:val="24"/>
-        </w:rPr>
-      </w:pPr>
-    </w:p>
-    <w:p>
-      <w:pPr>
-        <w:pStyle w:val="Body"/>
-        <w:spacing w:line="480" w:lineRule="auto"/>
-        <w:jc w:val="left"/>
-        <w:rPr>
-          <w:sz w:val="24"/>
-          <w:szCs w:val="24"/>
-        </w:rPr>
-      </w:pPr>
-    </w:p>
-    <w:p>
-      <w:pPr>
-        <w:pStyle w:val="Body"/>
-        <w:spacing w:line="480" w:lineRule="auto"/>
-        <w:jc w:val="left"/>
-        <w:rPr>
-          <w:sz w:val="24"/>
-          <w:szCs w:val="24"/>
-        </w:rPr>
-      </w:pPr>
-    </w:p>
-    <w:p>
-      <w:pPr>
-        <w:pStyle w:val="Body"/>
-        <w:spacing w:line="480" w:lineRule="auto"/>
-        <w:jc w:val="left"/>
-        <w:rPr>
-          <w:sz w:val="24"/>
-          <w:szCs w:val="24"/>
-        </w:rPr>
-      </w:pPr>
-    </w:p>
-    <w:p>
-      <w:pPr>
-        <w:pStyle w:val="Body"/>
-        <w:spacing w:line="480" w:lineRule="auto"/>
-        <w:jc w:val="left"/>
-        <w:rPr>
-          <w:sz w:val="24"/>
-          <w:szCs w:val="24"/>
-        </w:rPr>
-      </w:pPr>
-    </w:p>
-    <w:p>
-      <w:pPr>
-        <w:pStyle w:val="Body"/>
-        <w:spacing w:line="480" w:lineRule="auto"/>
-        <w:jc w:val="left"/>
-        <w:rPr>
-          <w:sz w:val="24"/>
-          <w:szCs w:val="24"/>
-        </w:rPr>
-      </w:pPr>
-    </w:p>
-    <w:p>
-      <w:pPr>
-        <w:pStyle w:val="Body"/>
-        <w:spacing w:line="480" w:lineRule="auto"/>
-        <w:jc w:val="left"/>
-        <w:rPr>
-          <w:sz w:val="24"/>
-          <w:szCs w:val="24"/>
-        </w:rPr>
-      </w:pPr>
-    </w:p>
-    <w:p>
-      <w:pPr>
-        <w:pStyle w:val="Body"/>
-        <w:spacing w:line="480" w:lineRule="auto"/>
-        <w:jc w:val="left"/>
-        <w:rPr>
-          <w:sz w:val="24"/>
-          <w:szCs w:val="24"/>
-        </w:rPr>
-      </w:pPr>
-    </w:p>
-    <w:p>
-      <w:pPr>
-        <w:pStyle w:val="Body"/>
-        <w:spacing w:line="480" w:lineRule="auto"/>
-        <w:jc w:val="left"/>
-        <w:rPr>
-          <w:sz w:val="24"/>
-          <w:szCs w:val="24"/>
-        </w:rPr>
-      </w:pPr>
-    </w:p>
-    <w:p>
-      <w:pPr>
-        <w:pStyle w:val="Body"/>
-        <w:spacing w:line="480" w:lineRule="auto"/>
-        <w:jc w:val="left"/>
-        <w:rPr>
-          <w:sz w:val="24"/>
-          <w:szCs w:val="24"/>
-        </w:rPr>
-      </w:pPr>
-    </w:p>
-    <w:p>
-      <w:pPr>
-        <w:pStyle w:val="Body"/>
-        <w:spacing w:line="480" w:lineRule="auto"/>
-        <w:jc w:val="left"/>
+        <w:rPr>
+          <w:sz w:val="24"/>
+          <w:szCs w:val="24"/>
+        </w:rPr>
+      </w:pPr>
+      <w:r>
+        <w:rPr>
+          <w:sz w:val="24"/>
+          <w:szCs w:val="24"/>
+        </w:rPr>
+        <w:t xml:space="preserve">This library is open for some external fragmentation cases. For example, if there are 512 bytes of free space in total but they are spread among the memory between different allocated segments by 64 bytes per free space. We cannot even allocate 49 bytes, since </w:t>
+      </w:r>
+      <w:r>
+        <w:rPr>
+          <w:sz w:val="24"/>
+          <w:szCs w:val="24"/>
+        </w:rPr>
+        <w:lastRenderedPageBreak/>
+        <w:t>we need 16 bytes more to keep the mapping info (this makes the needed space 65 bytes) and we have at most 64 bytes as a whole. (Scenario 3)</w:t>
+      </w:r>
+    </w:p>
+    <w:p>
+      <w:pPr>
+        <w:pStyle w:val="Body"/>
+        <w:spacing w:line="480" w:lineRule="auto"/>
+        <w:rPr>
+          <w:sz w:val="24"/>
+          <w:szCs w:val="24"/>
+        </w:rPr>
+      </w:pPr>
+    </w:p>
+    <w:p>
+      <w:pPr>
+        <w:pStyle w:val="Body"/>
+        <w:spacing w:line="480" w:lineRule="auto"/>
+        <w:rPr>
+          <w:sz w:val="24"/>
+          <w:szCs w:val="24"/>
+        </w:rPr>
+      </w:pPr>
+    </w:p>
+    <w:p>
+      <w:pPr>
+        <w:pStyle w:val="Body"/>
+        <w:spacing w:line="480" w:lineRule="auto"/>
+        <w:rPr>
+          <w:sz w:val="24"/>
+          <w:szCs w:val="24"/>
+        </w:rPr>
+      </w:pPr>
+    </w:p>
+    <w:p>
+      <w:pPr>
+        <w:pStyle w:val="Body"/>
+        <w:spacing w:line="480" w:lineRule="auto"/>
+        <w:rPr>
+          <w:sz w:val="24"/>
+          <w:szCs w:val="24"/>
+        </w:rPr>
+      </w:pPr>
+    </w:p>
+    <w:p>
+      <w:pPr>
+        <w:pStyle w:val="Body"/>
+        <w:spacing w:line="480" w:lineRule="auto"/>
+        <w:rPr>
+          <w:sz w:val="24"/>
+          <w:szCs w:val="24"/>
+        </w:rPr>
+      </w:pPr>
+    </w:p>
+    <w:p>
+      <w:pPr>
+        <w:pStyle w:val="Body"/>
+        <w:spacing w:line="480" w:lineRule="auto"/>
+        <w:rPr>
+          <w:sz w:val="24"/>
+          <w:szCs w:val="24"/>
+        </w:rPr>
+      </w:pPr>
+    </w:p>
+    <w:p>
+      <w:pPr>
+        <w:pStyle w:val="Body"/>
+        <w:spacing w:line="480" w:lineRule="auto"/>
+        <w:rPr>
+          <w:sz w:val="24"/>
+          <w:szCs w:val="24"/>
+        </w:rPr>
+      </w:pPr>
+    </w:p>
+    <w:p>
+      <w:pPr>
+        <w:pStyle w:val="Body"/>
+        <w:spacing w:line="480" w:lineRule="auto"/>
+        <w:rPr>
+          <w:sz w:val="24"/>
+          <w:szCs w:val="24"/>
+        </w:rPr>
+      </w:pPr>
+    </w:p>
+    <w:p>
+      <w:pPr>
+        <w:pStyle w:val="Body"/>
+        <w:spacing w:line="480" w:lineRule="auto"/>
+        <w:rPr>
+          <w:sz w:val="24"/>
+          <w:szCs w:val="24"/>
+        </w:rPr>
+      </w:pPr>
+    </w:p>
+    <w:p>
+      <w:pPr>
+        <w:pStyle w:val="Body"/>
+        <w:spacing w:line="480" w:lineRule="auto"/>
+        <w:rPr>
+          <w:sz w:val="24"/>
+          <w:szCs w:val="24"/>
+        </w:rPr>
+      </w:pPr>
+    </w:p>
+    <w:p>
+      <w:pPr>
+        <w:pStyle w:val="Body"/>
+        <w:spacing w:line="480" w:lineRule="auto"/>
+        <w:rPr>
+          <w:sz w:val="24"/>
+          <w:szCs w:val="24"/>
+        </w:rPr>
+      </w:pPr>
+    </w:p>
+    <w:p>
+      <w:pPr>
+        <w:pStyle w:val="Body"/>
+        <w:spacing w:line="480" w:lineRule="auto"/>
+        <w:rPr>
+          <w:sz w:val="24"/>
+          <w:szCs w:val="24"/>
+        </w:rPr>
+      </w:pPr>
+    </w:p>
+    <w:p>
+      <w:pPr>
+        <w:pStyle w:val="Body"/>
+        <w:spacing w:line="480" w:lineRule="auto"/>
+        <w:rPr>
+          <w:sz w:val="24"/>
+          <w:szCs w:val="24"/>
+        </w:rPr>
+      </w:pPr>
+    </w:p>
+    <w:p>
+      <w:pPr>
+        <w:pStyle w:val="Body"/>
+        <w:spacing w:line="480" w:lineRule="auto"/>
+        <w:rPr>
+          <w:sz w:val="24"/>
+          <w:szCs w:val="24"/>
+        </w:rPr>
+      </w:pPr>
+    </w:p>
+    <w:p>
+      <w:pPr>
+        <w:pStyle w:val="Body"/>
+        <w:spacing w:line="480" w:lineRule="auto"/>
+        <w:rPr>
+          <w:sz w:val="24"/>
+          <w:szCs w:val="24"/>
+        </w:rPr>
+      </w:pPr>
+    </w:p>
+    <w:p>
+      <w:pPr>
+        <w:pStyle w:val="Body"/>
+        <w:spacing w:line="480" w:lineRule="auto"/>
+        <w:rPr>
+          <w:sz w:val="24"/>
+          <w:szCs w:val="24"/>
+        </w:rPr>
+      </w:pPr>
+    </w:p>
+    <w:p>
+      <w:pPr>
+        <w:pStyle w:val="Body"/>
+        <w:spacing w:line="480" w:lineRule="auto"/>
+        <w:rPr>
+          <w:sz w:val="24"/>
+          <w:szCs w:val="24"/>
+        </w:rPr>
+      </w:pPr>
+    </w:p>
+    <w:p>
+      <w:pPr>
+        <w:pStyle w:val="Body"/>
+        <w:spacing w:line="480" w:lineRule="auto"/>
+        <w:rPr>
+          <w:sz w:val="24"/>
+          <w:szCs w:val="24"/>
+        </w:rPr>
+      </w:pPr>
+    </w:p>
+    <w:p>
+      <w:pPr>
+        <w:pStyle w:val="Body"/>
+        <w:spacing w:line="480" w:lineRule="auto"/>
+        <w:rPr>
+          <w:sz w:val="24"/>
+          <w:szCs w:val="24"/>
+        </w:rPr>
+      </w:pPr>
+    </w:p>
+    <w:p>
+      <w:pPr>
+        <w:pStyle w:val="Body"/>
+        <w:spacing w:line="480" w:lineRule="auto"/>
+        <w:rPr>
+          <w:sz w:val="24"/>
+          <w:szCs w:val="24"/>
+        </w:rPr>
+      </w:pPr>
+    </w:p>
+    <w:p>
+      <w:pPr>
+        <w:pStyle w:val="Body"/>
+        <w:spacing w:line="480" w:lineRule="auto"/>
+        <w:rPr>
+          <w:sz w:val="24"/>
+          <w:szCs w:val="24"/>
+        </w:rPr>
+      </w:pPr>
+    </w:p>
+    <w:p>
+      <w:pPr>
+        <w:pStyle w:val="Body"/>
+        <w:spacing w:line="480" w:lineRule="auto"/>
+        <w:rPr>
+          <w:sz w:val="24"/>
+          <w:szCs w:val="24"/>
+        </w:rPr>
+      </w:pPr>
+    </w:p>
+    <w:p>
+      <w:pPr>
+        <w:pStyle w:val="Body"/>
+        <w:spacing w:line="480" w:lineRule="auto"/>
+        <w:rPr>
+          <w:sz w:val="24"/>
+          <w:szCs w:val="24"/>
+        </w:rPr>
+      </w:pPr>
+    </w:p>
+    <w:p>
+      <w:pPr>
+        <w:pStyle w:val="Body"/>
+        <w:spacing w:line="480" w:lineRule="auto"/>
         <w:rPr>
           <w:sz w:val="24"/>
           <w:szCs w:val="24"/>
@@ -587,20 +685,18 @@
         <w:spacing w:line="480" w:lineRule="auto"/>
         <w:jc w:val="center"/>
         <w:rPr>
-          <w:b w:val="1"/>
-          <w:bCs w:val="1"/>
-          <w:sz w:val="24"/>
-          <w:szCs w:val="24"/>
-        </w:rPr>
-      </w:pPr>
-      <w:r>
-        <w:rPr>
-          <w:b w:val="1"/>
-          <w:bCs w:val="1"/>
-          <w:sz w:val="24"/>
-          <w:szCs w:val="24"/>
-          <w:rtl w:val="0"/>
-          <w:lang w:val="en-US"/>
+          <w:b/>
+          <w:bCs/>
+          <w:sz w:val="24"/>
+          <w:szCs w:val="24"/>
+        </w:rPr>
+      </w:pPr>
+      <w:r>
+        <w:rPr>
+          <w:b/>
+          <w:bCs/>
+          <w:sz w:val="24"/>
+          <w:szCs w:val="24"/>
         </w:rPr>
         <w:t>SCENARIO 1</w:t>
       </w:r>
@@ -613,19 +709,15 @@
           <w:numId w:val="3"/>
         </w:numPr>
         <w:spacing w:line="480" w:lineRule="auto"/>
-        <w:jc w:val="left"/>
-        <w:rPr>
-          <w:sz w:val="24"/>
-          <w:szCs w:val="24"/>
-          <w:lang w:val="en-US"/>
-        </w:rPr>
-      </w:pPr>
-      <w:r>
-        <w:rPr>
-          <w:sz w:val="24"/>
-          <w:szCs w:val="24"/>
-          <w:rtl w:val="0"/>
-          <w:lang w:val="en-US"/>
+        <w:rPr>
+          <w:sz w:val="24"/>
+          <w:szCs w:val="24"/>
+        </w:rPr>
+      </w:pPr>
+      <w:r>
+        <w:rPr>
+          <w:sz w:val="24"/>
+          <w:szCs w:val="24"/>
         </w:rPr>
         <w:t>We created 1 MB of segment.</w:t>
       </w:r>
@@ -638,19 +730,15 @@
           <w:numId w:val="3"/>
         </w:numPr>
         <w:spacing w:line="480" w:lineRule="auto"/>
-        <w:jc w:val="left"/>
-        <w:rPr>
-          <w:sz w:val="24"/>
-          <w:szCs w:val="24"/>
-          <w:lang w:val="en-US"/>
-        </w:rPr>
-      </w:pPr>
-      <w:r>
-        <w:rPr>
-          <w:sz w:val="24"/>
-          <w:szCs w:val="24"/>
-          <w:rtl w:val="0"/>
-          <w:lang w:val="en-US"/>
+        <w:rPr>
+          <w:sz w:val="24"/>
+          <w:szCs w:val="24"/>
+        </w:rPr>
+      </w:pPr>
+      <w:r>
+        <w:rPr>
+          <w:sz w:val="24"/>
+          <w:szCs w:val="24"/>
         </w:rPr>
         <w:t>Then we made allocations in a format as following;</w:t>
       </w:r>
@@ -663,21 +751,17 @@
           <w:numId w:val="3"/>
         </w:numPr>
         <w:spacing w:line="480" w:lineRule="auto"/>
-        <w:jc w:val="left"/>
-        <w:rPr>
-          <w:sz w:val="24"/>
-          <w:szCs w:val="24"/>
-          <w:lang w:val="en-US"/>
-        </w:rPr>
-      </w:pPr>
-      <w:r>
-        <w:rPr>
-          <w:b w:val="1"/>
-          <w:bCs w:val="1"/>
-          <w:sz w:val="24"/>
-          <w:szCs w:val="24"/>
-          <w:rtl w:val="0"/>
-          <w:lang w:val="en-US"/>
+        <w:rPr>
+          <w:sz w:val="24"/>
+          <w:szCs w:val="24"/>
+        </w:rPr>
+      </w:pPr>
+      <w:r>
+        <w:rPr>
+          <w:b/>
+          <w:bCs/>
+          <w:sz w:val="24"/>
+          <w:szCs w:val="24"/>
         </w:rPr>
         <w:t>100</w:t>
       </w:r>
@@ -685,19 +769,15 @@
         <w:rPr>
           <w:sz w:val="24"/>
           <w:szCs w:val="24"/>
-          <w:rtl w:val="0"/>
-          <w:lang w:val="en-US"/>
         </w:rPr>
         <w:t xml:space="preserve"> - 50 - </w:t>
       </w:r>
       <w:r>
         <w:rPr>
-          <w:b w:val="1"/>
-          <w:bCs w:val="1"/>
-          <w:sz w:val="24"/>
-          <w:szCs w:val="24"/>
-          <w:rtl w:val="0"/>
-          <w:lang w:val="en-US"/>
+          <w:b/>
+          <w:bCs/>
+          <w:sz w:val="24"/>
+          <w:szCs w:val="24"/>
         </w:rPr>
         <w:t>100</w:t>
       </w:r>
@@ -705,19 +785,15 @@
         <w:rPr>
           <w:sz w:val="24"/>
           <w:szCs w:val="24"/>
-          <w:rtl w:val="0"/>
-          <w:lang w:val="en-US"/>
         </w:rPr>
         <w:t xml:space="preserve"> - 150 - </w:t>
       </w:r>
       <w:r>
         <w:rPr>
-          <w:b w:val="1"/>
-          <w:bCs w:val="1"/>
-          <w:sz w:val="24"/>
-          <w:szCs w:val="24"/>
-          <w:rtl w:val="0"/>
-          <w:lang w:val="en-US"/>
+          <w:b/>
+          <w:bCs/>
+          <w:sz w:val="24"/>
+          <w:szCs w:val="24"/>
         </w:rPr>
         <w:t>100</w:t>
       </w:r>
@@ -725,19 +801,15 @@
         <w:rPr>
           <w:sz w:val="24"/>
           <w:szCs w:val="24"/>
-          <w:rtl w:val="0"/>
-          <w:lang w:val="en-US"/>
         </w:rPr>
         <w:t xml:space="preserve"> - 250 - </w:t>
       </w:r>
       <w:r>
         <w:rPr>
-          <w:b w:val="1"/>
-          <w:bCs w:val="1"/>
-          <w:sz w:val="24"/>
-          <w:szCs w:val="24"/>
-          <w:rtl w:val="0"/>
-          <w:lang w:val="en-US"/>
+          <w:b/>
+          <w:bCs/>
+          <w:sz w:val="24"/>
+          <w:szCs w:val="24"/>
         </w:rPr>
         <w:t>100</w:t>
       </w:r>
@@ -745,19 +817,15 @@
         <w:rPr>
           <w:sz w:val="24"/>
           <w:szCs w:val="24"/>
-          <w:rtl w:val="0"/>
-          <w:lang w:val="en-US"/>
         </w:rPr>
         <w:t xml:space="preserve"> - 350 - </w:t>
       </w:r>
       <w:r>
         <w:rPr>
-          <w:b w:val="1"/>
-          <w:bCs w:val="1"/>
-          <w:sz w:val="24"/>
-          <w:szCs w:val="24"/>
-          <w:rtl w:val="0"/>
-          <w:lang w:val="en-US"/>
+          <w:b/>
+          <w:bCs/>
+          <w:sz w:val="24"/>
+          <w:szCs w:val="24"/>
         </w:rPr>
         <w:t>100</w:t>
       </w:r>
@@ -765,19 +833,15 @@
         <w:rPr>
           <w:sz w:val="24"/>
           <w:szCs w:val="24"/>
-          <w:rtl w:val="0"/>
-          <w:lang w:val="en-US"/>
         </w:rPr>
         <w:t xml:space="preserve"> - 450 - </w:t>
       </w:r>
       <w:r>
         <w:rPr>
-          <w:b w:val="1"/>
-          <w:bCs w:val="1"/>
-          <w:sz w:val="24"/>
-          <w:szCs w:val="24"/>
-          <w:rtl w:val="0"/>
-          <w:lang w:val="en-US"/>
+          <w:b/>
+          <w:bCs/>
+          <w:sz w:val="24"/>
+          <w:szCs w:val="24"/>
         </w:rPr>
         <w:t>100</w:t>
       </w:r>
@@ -785,19 +849,8 @@
         <w:rPr>
           <w:sz w:val="24"/>
           <w:szCs w:val="24"/>
-          <w:rtl w:val="0"/>
-          <w:lang w:val="en-US"/>
-        </w:rPr>
-        <w:t xml:space="preserve"> - </w:t>
-      </w:r>
-      <w:r>
-        <w:rPr>
-          <w:sz w:val="24"/>
-          <w:szCs w:val="24"/>
-          <w:rtl w:val="0"/>
-          <w:lang w:val="en-US"/>
-        </w:rPr>
-        <w:t>…</w:t>
+        </w:rPr>
+        <w:t xml:space="preserve"> - …</w:t>
       </w:r>
     </w:p>
     <w:p>
@@ -808,21 +861,40 @@
           <w:numId w:val="3"/>
         </w:numPr>
         <w:spacing w:line="480" w:lineRule="auto"/>
-        <w:jc w:val="left"/>
-        <w:rPr>
-          <w:sz w:val="24"/>
-          <w:szCs w:val="24"/>
-          <w:lang w:val="en-US"/>
-        </w:rPr>
-      </w:pPr>
-      <w:r>
-        <w:rPr>
-          <w:sz w:val="24"/>
-          <w:szCs w:val="24"/>
-          <w:rtl w:val="0"/>
-          <w:lang w:val="en-US"/>
-        </w:rPr>
-        <w:t xml:space="preserve">Thus for each segment starting from index 0, </w:t>
+        <w:rPr>
+          <w:sz w:val="24"/>
+          <w:szCs w:val="24"/>
+        </w:rPr>
+      </w:pPr>
+      <w:r>
+        <w:rPr>
+          <w:sz w:val="24"/>
+          <w:szCs w:val="24"/>
+        </w:rPr>
+        <w:t xml:space="preserve">Thus for each </w:t>
+      </w:r>
+      <w:proofErr w:type="gramStart"/>
+      <w:r>
+        <w:rPr>
+          <w:sz w:val="24"/>
+          <w:szCs w:val="24"/>
+        </w:rPr>
+        <w:t xml:space="preserve">allocation </w:t>
+      </w:r>
+      <w:r>
+        <w:rPr>
+          <w:sz w:val="24"/>
+          <w:szCs w:val="24"/>
+        </w:rPr>
+        <w:t xml:space="preserve"> starting</w:t>
+      </w:r>
+      <w:proofErr w:type="gramEnd"/>
+      <w:r>
+        <w:rPr>
+          <w:sz w:val="24"/>
+          <w:szCs w:val="24"/>
+        </w:rPr>
+        <w:t xml:space="preserve"> from index 0, </w:t>
       </w:r>
     </w:p>
     <w:p>
@@ -833,21 +905,45 @@
           <w:numId w:val="3"/>
         </w:numPr>
         <w:spacing w:line="480" w:lineRule="auto"/>
-        <w:jc w:val="left"/>
-        <w:rPr>
-          <w:sz w:val="24"/>
-          <w:szCs w:val="24"/>
-          <w:lang w:val="en-US"/>
-        </w:rPr>
-      </w:pPr>
-      <w:r>
-        <w:rPr>
-          <w:sz w:val="24"/>
-          <w:szCs w:val="24"/>
-          <w:rtl w:val="0"/>
-          <w:lang w:val="en-US"/>
-        </w:rPr>
-        <w:t>index of the segment % 2 == 0 =&gt; segment size = 100</w:t>
+        <w:rPr>
+          <w:sz w:val="24"/>
+          <w:szCs w:val="24"/>
+        </w:rPr>
+      </w:pPr>
+      <w:r>
+        <w:rPr>
+          <w:sz w:val="24"/>
+          <w:szCs w:val="24"/>
+        </w:rPr>
+        <w:t xml:space="preserve">index of the </w:t>
+      </w:r>
+      <w:r>
+        <w:rPr>
+          <w:sz w:val="24"/>
+          <w:szCs w:val="24"/>
+        </w:rPr>
+        <w:t>allocation</w:t>
+      </w:r>
+      <w:r>
+        <w:rPr>
+          <w:sz w:val="24"/>
+          <w:szCs w:val="24"/>
+        </w:rPr>
+        <w:t xml:space="preserve"> % 2 == 0 =&gt; </w:t>
+      </w:r>
+      <w:r>
+        <w:rPr>
+          <w:sz w:val="24"/>
+          <w:szCs w:val="24"/>
+        </w:rPr>
+        <w:t>allocation</w:t>
+      </w:r>
+      <w:r>
+        <w:rPr>
+          <w:sz w:val="24"/>
+          <w:szCs w:val="24"/>
+        </w:rPr>
+        <w:t xml:space="preserve"> size = 100</w:t>
       </w:r>
     </w:p>
     <w:p>
@@ -858,21 +954,31 @@
           <w:numId w:val="3"/>
         </w:numPr>
         <w:spacing w:line="480" w:lineRule="auto"/>
-        <w:jc w:val="left"/>
-        <w:rPr>
-          <w:sz w:val="24"/>
-          <w:szCs w:val="24"/>
-          <w:lang w:val="en-US"/>
-        </w:rPr>
-      </w:pPr>
-      <w:r>
-        <w:rPr>
-          <w:sz w:val="24"/>
-          <w:szCs w:val="24"/>
-          <w:rtl w:val="0"/>
-          <w:lang w:val="en-US"/>
-        </w:rPr>
-        <w:t>other wise segment size = index * 50.</w:t>
+        <w:rPr>
+          <w:sz w:val="24"/>
+          <w:szCs w:val="24"/>
+        </w:rPr>
+      </w:pPr>
+      <w:r>
+        <w:rPr>
+          <w:sz w:val="24"/>
+          <w:szCs w:val="24"/>
+        </w:rPr>
+        <w:t xml:space="preserve">other wise </w:t>
+      </w:r>
+      <w:r>
+        <w:rPr>
+          <w:sz w:val="24"/>
+          <w:szCs w:val="24"/>
+        </w:rPr>
+        <w:t>allocation</w:t>
+      </w:r>
+      <w:r>
+        <w:rPr>
+          <w:sz w:val="24"/>
+          <w:szCs w:val="24"/>
+        </w:rPr>
+        <w:t xml:space="preserve"> size = index * 50.</w:t>
       </w:r>
     </w:p>
     <w:p>
@@ -883,21 +989,31 @@
           <w:numId w:val="3"/>
         </w:numPr>
         <w:spacing w:line="480" w:lineRule="auto"/>
-        <w:jc w:val="left"/>
-        <w:rPr>
-          <w:sz w:val="24"/>
-          <w:szCs w:val="24"/>
-          <w:lang w:val="en-US"/>
-        </w:rPr>
-      </w:pPr>
-      <w:r>
-        <w:rPr>
-          <w:sz w:val="24"/>
-          <w:szCs w:val="24"/>
-          <w:rtl w:val="0"/>
-          <w:lang w:val="en-US"/>
-        </w:rPr>
-        <w:t>Then, we freed the segments with odd index numbers to create space to make new allocations.</w:t>
+        <w:rPr>
+          <w:sz w:val="24"/>
+          <w:szCs w:val="24"/>
+        </w:rPr>
+      </w:pPr>
+      <w:r>
+        <w:rPr>
+          <w:sz w:val="24"/>
+          <w:szCs w:val="24"/>
+        </w:rPr>
+        <w:t xml:space="preserve">Then, we freed the </w:t>
+      </w:r>
+      <w:r>
+        <w:rPr>
+          <w:sz w:val="24"/>
+          <w:szCs w:val="24"/>
+        </w:rPr>
+        <w:t>allocations</w:t>
+      </w:r>
+      <w:r>
+        <w:rPr>
+          <w:sz w:val="24"/>
+          <w:szCs w:val="24"/>
+        </w:rPr>
+        <w:t xml:space="preserve"> with odd index numbers to create space to make new allocations.</w:t>
       </w:r>
     </w:p>
     <w:p>
@@ -908,19 +1024,15 @@
           <w:numId w:val="3"/>
         </w:numPr>
         <w:spacing w:line="480" w:lineRule="auto"/>
-        <w:jc w:val="left"/>
-        <w:rPr>
-          <w:sz w:val="24"/>
-          <w:szCs w:val="24"/>
-          <w:lang w:val="en-US"/>
-        </w:rPr>
-      </w:pPr>
-      <w:r>
-        <w:rPr>
-          <w:sz w:val="24"/>
-          <w:szCs w:val="24"/>
-          <w:rtl w:val="0"/>
-          <w:lang w:val="en-US"/>
+        <w:rPr>
+          <w:sz w:val="24"/>
+          <w:szCs w:val="24"/>
+        </w:rPr>
+      </w:pPr>
+      <w:r>
+        <w:rPr>
+          <w:sz w:val="24"/>
+          <w:szCs w:val="24"/>
         </w:rPr>
         <w:t>Now, we have specific locations for allocation requests with different sizes. For example, allocation request with 350 bytes cannot fit in to first 3 free blocks.</w:t>
       </w:r>
@@ -933,19 +1045,15 @@
           <w:numId w:val="3"/>
         </w:numPr>
         <w:spacing w:line="480" w:lineRule="auto"/>
-        <w:jc w:val="left"/>
-        <w:rPr>
-          <w:sz w:val="24"/>
-          <w:szCs w:val="24"/>
-          <w:lang w:val="en-US"/>
-        </w:rPr>
-      </w:pPr>
-      <w:r>
-        <w:rPr>
-          <w:sz w:val="24"/>
-          <w:szCs w:val="24"/>
-          <w:rtl w:val="0"/>
-          <w:lang w:val="en-US"/>
+        <w:rPr>
+          <w:sz w:val="24"/>
+          <w:szCs w:val="24"/>
+        </w:rPr>
+      </w:pPr>
+      <w:r>
+        <w:rPr>
+          <w:sz w:val="24"/>
+          <w:szCs w:val="24"/>
         </w:rPr>
         <w:t xml:space="preserve">Now we applied two different orders of requests to fill in the segment with the same sets of requests. </w:t>
       </w:r>
@@ -958,39 +1066,17 @@
           <w:numId w:val="3"/>
         </w:numPr>
         <w:spacing w:line="480" w:lineRule="auto"/>
-        <w:jc w:val="left"/>
-        <w:rPr>
-          <w:sz w:val="24"/>
-          <w:szCs w:val="24"/>
-          <w:lang w:val="en-US"/>
-        </w:rPr>
-      </w:pPr>
-      <w:r>
-        <w:rPr>
-          <w:sz w:val="24"/>
-          <w:szCs w:val="24"/>
-          <w:rtl w:val="0"/>
-          <w:lang w:val="en-US"/>
-        </w:rPr>
-        <w:t xml:space="preserve">First we made requests with 50, 150, 250, 350, 450, </w:t>
-      </w:r>
-      <w:r>
-        <w:rPr>
-          <w:sz w:val="24"/>
-          <w:szCs w:val="24"/>
-          <w:rtl w:val="0"/>
-          <w:lang w:val="en-US"/>
-        </w:rPr>
-        <w:t xml:space="preserve">… </w:t>
-      </w:r>
-      <w:r>
-        <w:rPr>
-          <w:sz w:val="24"/>
-          <w:szCs w:val="24"/>
-          <w:rtl w:val="0"/>
-          <w:lang w:val="en-US"/>
-        </w:rPr>
-        <w:t>in ascending order.</w:t>
+        <w:rPr>
+          <w:sz w:val="24"/>
+          <w:szCs w:val="24"/>
+        </w:rPr>
+      </w:pPr>
+      <w:r>
+        <w:rPr>
+          <w:sz w:val="24"/>
+          <w:szCs w:val="24"/>
+        </w:rPr>
+        <w:t>First we made requests with 50, 150, 250, 350, 450, … in ascending order.</w:t>
       </w:r>
     </w:p>
     <w:p>
@@ -1001,19 +1087,15 @@
           <w:numId w:val="3"/>
         </w:numPr>
         <w:spacing w:line="480" w:lineRule="auto"/>
-        <w:jc w:val="left"/>
-        <w:rPr>
-          <w:sz w:val="24"/>
-          <w:szCs w:val="24"/>
-          <w:lang w:val="en-US"/>
-        </w:rPr>
-      </w:pPr>
-      <w:r>
-        <w:rPr>
-          <w:sz w:val="24"/>
-          <w:szCs w:val="24"/>
-          <w:rtl w:val="0"/>
-          <w:lang w:val="en-US"/>
+        <w:rPr>
+          <w:sz w:val="24"/>
+          <w:szCs w:val="24"/>
+        </w:rPr>
+      </w:pPr>
+      <w:r>
+        <w:rPr>
+          <w:sz w:val="24"/>
+          <w:szCs w:val="24"/>
         </w:rPr>
         <w:t>Then we made requests with the same set but in descending order.</w:t>
       </w:r>
@@ -1026,29 +1108,28 @@
           <w:numId w:val="3"/>
         </w:numPr>
         <w:spacing w:line="480" w:lineRule="auto"/>
-        <w:jc w:val="left"/>
-        <w:rPr>
-          <w:sz w:val="24"/>
-          <w:szCs w:val="24"/>
-          <w:lang w:val="en-US"/>
-        </w:rPr>
-      </w:pPr>
-      <w:r>
-        <w:rPr>
-          <w:sz w:val="24"/>
-          <w:szCs w:val="24"/>
-          <w:rtl w:val="0"/>
-          <w:lang w:val="en-US"/>
-        </w:rPr>
+        <w:rPr>
+          <w:sz w:val="24"/>
+          <w:szCs w:val="24"/>
+        </w:rPr>
+      </w:pPr>
+      <w:r>
+        <w:rPr>
+          <w:sz w:val="24"/>
+          <w:szCs w:val="24"/>
+        </w:rPr>
+        <w:lastRenderedPageBreak/>
         <w:t>We measured the time it takes for both request sets and it can be seen in the figure 1.</w:t>
       </w:r>
       <w:r>
         <w:rPr>
-          <w:sz w:val="24"/>
-          <w:szCs w:val="24"/>
+          <w:noProof/>
+          <w:sz w:val="24"/>
+          <w:szCs w:val="24"/>
+          <w:lang w:eastAsia="en-US"/>
         </w:rPr>
         <w:drawing>
-          <wp:anchor distT="0" distB="0" distL="152400" distR="152400" simplePos="0" relativeHeight="251659264" behindDoc="0" locked="0" layoutInCell="1" allowOverlap="1">
+          <wp:anchor distT="0" distB="0" distL="152400" distR="152400" simplePos="0" relativeHeight="251659264" behindDoc="0" locked="0" layoutInCell="1" allowOverlap="1" wp14:anchorId="3502063E" wp14:editId="29B6542A">
             <wp:simplePos x="0" y="0"/>
             <wp:positionH relativeFrom="margin">
               <wp:posOffset>1704201</wp:posOffset>
@@ -1063,7 +1144,7 @@
             <wp:cNvGraphicFramePr/>
             <a:graphic xmlns:a="http://schemas.openxmlformats.org/drawingml/2006/main">
               <a:graphicData uri="http://schemas.openxmlformats.org/drawingml/2006/chart">
-                <c:chart xmlns:c="http://schemas.openxmlformats.org/drawingml/2006/chart" r:id="rId4"/>
+                <c:chart xmlns:c="http://schemas.openxmlformats.org/drawingml/2006/chart" xmlns:r="http://schemas.openxmlformats.org/officeDocument/2006/relationships" r:id="rId7"/>
               </a:graphicData>
             </a:graphic>
           </wp:anchor>
@@ -1076,20 +1157,18 @@
         <w:spacing w:line="480" w:lineRule="auto"/>
         <w:jc w:val="center"/>
         <w:rPr>
-          <w:b w:val="1"/>
-          <w:bCs w:val="1"/>
-          <w:sz w:val="24"/>
-          <w:szCs w:val="24"/>
-        </w:rPr>
-      </w:pPr>
-      <w:r>
-        <w:rPr>
-          <w:b w:val="1"/>
-          <w:bCs w:val="1"/>
-          <w:sz w:val="24"/>
-          <w:szCs w:val="24"/>
-          <w:rtl w:val="0"/>
-          <w:lang w:val="en-US"/>
+          <w:b/>
+          <w:bCs/>
+          <w:sz w:val="24"/>
+          <w:szCs w:val="24"/>
+        </w:rPr>
+      </w:pPr>
+      <w:r>
+        <w:rPr>
+          <w:b/>
+          <w:bCs/>
+          <w:sz w:val="24"/>
+          <w:szCs w:val="24"/>
         </w:rPr>
         <w:t>Figure 1: Ascending vs. Descending allocation</w:t>
       </w:r>
@@ -1098,18 +1177,15 @@
       <w:pPr>
         <w:pStyle w:val="Body"/>
         <w:spacing w:line="480" w:lineRule="auto"/>
-        <w:jc w:val="left"/>
-        <w:rPr>
-          <w:sz w:val="24"/>
-          <w:szCs w:val="24"/>
-        </w:rPr>
-      </w:pPr>
-      <w:r>
-        <w:rPr>
-          <w:sz w:val="24"/>
-          <w:szCs w:val="24"/>
-          <w:rtl w:val="0"/>
-          <w:lang w:val="en-US"/>
+        <w:rPr>
+          <w:sz w:val="24"/>
+          <w:szCs w:val="24"/>
+        </w:rPr>
+      </w:pPr>
+      <w:r>
+        <w:rPr>
+          <w:sz w:val="24"/>
+          <w:szCs w:val="24"/>
         </w:rPr>
         <w:t>Result: As we can see from the chart, ascending approximately doubles the descending. The reason of this is the following;</w:t>
       </w:r>
@@ -1122,19 +1198,15 @@
           <w:numId w:val="3"/>
         </w:numPr>
         <w:spacing w:line="480" w:lineRule="auto"/>
-        <w:jc w:val="left"/>
-        <w:rPr>
-          <w:sz w:val="24"/>
-          <w:szCs w:val="24"/>
-          <w:lang w:val="en-US"/>
-        </w:rPr>
-      </w:pPr>
-      <w:r>
-        <w:rPr>
-          <w:sz w:val="24"/>
-          <w:szCs w:val="24"/>
-          <w:rtl w:val="0"/>
-          <w:lang w:val="en-US"/>
+        <w:rPr>
+          <w:sz w:val="24"/>
+          <w:szCs w:val="24"/>
+        </w:rPr>
+      </w:pPr>
+      <w:r>
+        <w:rPr>
+          <w:sz w:val="24"/>
+          <w:szCs w:val="24"/>
         </w:rPr>
         <w:t xml:space="preserve">For ascending, </w:t>
       </w:r>
@@ -1147,21 +1219,31 @@
           <w:numId w:val="3"/>
         </w:numPr>
         <w:spacing w:line="480" w:lineRule="auto"/>
-        <w:jc w:val="left"/>
-        <w:rPr>
-          <w:sz w:val="24"/>
-          <w:szCs w:val="24"/>
-          <w:lang w:val="en-US"/>
-        </w:rPr>
-      </w:pPr>
-      <w:r>
-        <w:rPr>
-          <w:sz w:val="24"/>
-          <w:szCs w:val="24"/>
-          <w:rtl w:val="0"/>
-          <w:lang w:val="en-US"/>
-        </w:rPr>
-        <w:t>algorithm finds the first place and links it to the next of one previous allocated segment,</w:t>
+        <w:rPr>
+          <w:sz w:val="24"/>
+          <w:szCs w:val="24"/>
+        </w:rPr>
+      </w:pPr>
+      <w:r>
+        <w:rPr>
+          <w:sz w:val="24"/>
+          <w:szCs w:val="24"/>
+        </w:rPr>
+        <w:t>algorithm finds the first place and links it to th</w:t>
+      </w:r>
+      <w:r>
+        <w:rPr>
+          <w:sz w:val="24"/>
+          <w:szCs w:val="24"/>
+        </w:rPr>
+        <w:t>e next of one previous allocations</w:t>
+      </w:r>
+      <w:r>
+        <w:rPr>
+          <w:sz w:val="24"/>
+          <w:szCs w:val="24"/>
+        </w:rPr>
+        <w:t>,</w:t>
       </w:r>
     </w:p>
     <w:p>
@@ -1172,21 +1254,31 @@
           <w:numId w:val="3"/>
         </w:numPr>
         <w:spacing w:line="480" w:lineRule="auto"/>
-        <w:jc w:val="left"/>
-        <w:rPr>
-          <w:sz w:val="24"/>
-          <w:szCs w:val="24"/>
-          <w:lang w:val="en-US"/>
-        </w:rPr>
-      </w:pPr>
-      <w:r>
-        <w:rPr>
-          <w:sz w:val="24"/>
-          <w:szCs w:val="24"/>
-          <w:rtl w:val="0"/>
-          <w:lang w:val="en-US"/>
-        </w:rPr>
-        <w:t>for the second allocation request, it again starts from the head and goes to the next space by going through newly allocated segment for the first request</w:t>
+        <w:rPr>
+          <w:sz w:val="24"/>
+          <w:szCs w:val="24"/>
+        </w:rPr>
+      </w:pPr>
+      <w:r>
+        <w:rPr>
+          <w:sz w:val="24"/>
+          <w:szCs w:val="24"/>
+        </w:rPr>
+        <w:t xml:space="preserve">for the second allocation request, it again starts from the head and goes to the next space by going through newly </w:t>
+      </w:r>
+      <w:r>
+        <w:rPr>
+          <w:sz w:val="24"/>
+          <w:szCs w:val="24"/>
+        </w:rPr>
+        <w:t xml:space="preserve">made allocation </w:t>
+      </w:r>
+      <w:r>
+        <w:rPr>
+          <w:sz w:val="24"/>
+          <w:szCs w:val="24"/>
+        </w:rPr>
+        <w:t>for the first request</w:t>
       </w:r>
     </w:p>
     <w:p>
@@ -1197,21 +1289,31 @@
           <w:numId w:val="3"/>
         </w:numPr>
         <w:spacing w:line="480" w:lineRule="auto"/>
-        <w:jc w:val="left"/>
-        <w:rPr>
-          <w:sz w:val="24"/>
-          <w:szCs w:val="24"/>
-          <w:lang w:val="en-US"/>
-        </w:rPr>
-      </w:pPr>
-      <w:r>
-        <w:rPr>
-          <w:sz w:val="24"/>
-          <w:szCs w:val="24"/>
-          <w:rtl w:val="0"/>
-          <w:lang w:val="en-US"/>
-        </w:rPr>
-        <w:t>For the third allocation requests, it again starts from the head and goes to the next space by going through newly allocated segment for the first request and second request</w:t>
+        <w:rPr>
+          <w:sz w:val="24"/>
+          <w:szCs w:val="24"/>
+        </w:rPr>
+      </w:pPr>
+      <w:r>
+        <w:rPr>
+          <w:sz w:val="24"/>
+          <w:szCs w:val="24"/>
+        </w:rPr>
+        <w:t xml:space="preserve">For the third allocation requests, it again starts from the head and goes to the next space by going through newly </w:t>
+      </w:r>
+      <w:r>
+        <w:rPr>
+          <w:sz w:val="24"/>
+          <w:szCs w:val="24"/>
+        </w:rPr>
+        <w:t>made allocation</w:t>
+      </w:r>
+      <w:r>
+        <w:rPr>
+          <w:sz w:val="24"/>
+          <w:szCs w:val="24"/>
+        </w:rPr>
+        <w:t xml:space="preserve"> for the first request and second request</w:t>
       </w:r>
     </w:p>
     <w:p>
@@ -1222,19 +1324,15 @@
           <w:numId w:val="3"/>
         </w:numPr>
         <w:spacing w:line="480" w:lineRule="auto"/>
-        <w:jc w:val="left"/>
-        <w:rPr>
-          <w:sz w:val="24"/>
-          <w:szCs w:val="24"/>
-          <w:lang w:val="en-US"/>
-        </w:rPr>
-      </w:pPr>
-      <w:r>
-        <w:rPr>
-          <w:sz w:val="24"/>
-          <w:szCs w:val="24"/>
-          <w:rtl w:val="0"/>
-          <w:lang w:val="en-US"/>
+        <w:rPr>
+          <w:sz w:val="24"/>
+          <w:szCs w:val="24"/>
+        </w:rPr>
+      </w:pPr>
+      <w:r>
+        <w:rPr>
+          <w:sz w:val="24"/>
+          <w:szCs w:val="24"/>
         </w:rPr>
         <w:t>…</w:t>
       </w:r>
@@ -1247,21 +1345,24 @@
           <w:numId w:val="3"/>
         </w:numPr>
         <w:spacing w:line="480" w:lineRule="auto"/>
-        <w:jc w:val="left"/>
-        <w:rPr>
-          <w:sz w:val="24"/>
-          <w:szCs w:val="24"/>
-          <w:lang w:val="en-US"/>
-        </w:rPr>
-      </w:pPr>
-      <w:r>
-        <w:rPr>
-          <w:sz w:val="24"/>
-          <w:szCs w:val="24"/>
-          <w:rtl w:val="0"/>
-          <w:lang w:val="en-US"/>
-        </w:rPr>
-        <w:t>Thus, How much we make request, the way to find the next free space stretches.</w:t>
+        <w:rPr>
+          <w:sz w:val="24"/>
+          <w:szCs w:val="24"/>
+        </w:rPr>
+      </w:pPr>
+      <w:r>
+        <w:rPr>
+          <w:sz w:val="24"/>
+          <w:szCs w:val="24"/>
+        </w:rPr>
+        <w:t>Thus, h</w:t>
+      </w:r>
+      <w:r>
+        <w:rPr>
+          <w:sz w:val="24"/>
+          <w:szCs w:val="24"/>
+        </w:rPr>
+        <w:t>ow much we make request, the way to find the next free space stretches.</w:t>
       </w:r>
     </w:p>
     <w:p>
@@ -1272,21 +1373,31 @@
           <w:numId w:val="3"/>
         </w:numPr>
         <w:spacing w:line="480" w:lineRule="auto"/>
-        <w:jc w:val="left"/>
-        <w:rPr>
-          <w:sz w:val="24"/>
-          <w:szCs w:val="24"/>
-          <w:lang w:val="en-US"/>
-        </w:rPr>
-      </w:pPr>
-      <w:r>
-        <w:rPr>
-          <w:sz w:val="24"/>
-          <w:szCs w:val="24"/>
-          <w:rtl w:val="0"/>
-          <w:lang w:val="en-US"/>
-        </w:rPr>
-        <w:t>For descending, since we do not go through newly allocated segments more than once, the time decreases radically.</w:t>
+        <w:rPr>
+          <w:sz w:val="24"/>
+          <w:szCs w:val="24"/>
+        </w:rPr>
+      </w:pPr>
+      <w:r>
+        <w:rPr>
+          <w:sz w:val="24"/>
+          <w:szCs w:val="24"/>
+        </w:rPr>
+        <w:t xml:space="preserve">For descending, since we do not go through newly </w:t>
+      </w:r>
+      <w:r>
+        <w:rPr>
+          <w:sz w:val="24"/>
+          <w:szCs w:val="24"/>
+        </w:rPr>
+        <w:t>made allocation</w:t>
+      </w:r>
+      <w:r>
+        <w:rPr>
+          <w:sz w:val="24"/>
+          <w:szCs w:val="24"/>
+        </w:rPr>
+        <w:t xml:space="preserve"> more than once, the time decreases radically.</w:t>
       </w:r>
     </w:p>
     <w:p>
@@ -1297,20 +1408,17 @@
           <w:numId w:val="3"/>
         </w:numPr>
         <w:spacing w:line="480" w:lineRule="auto"/>
-        <w:jc w:val="left"/>
-        <w:rPr>
-          <w:sz w:val="24"/>
-          <w:szCs w:val="24"/>
-          <w:lang w:val="en-US"/>
-        </w:rPr>
-      </w:pPr>
-      <w:r>
-        <w:rPr>
-          <w:sz w:val="24"/>
-          <w:szCs w:val="24"/>
-          <w:rtl w:val="0"/>
-          <w:lang w:val="en-US"/>
-        </w:rPr>
+        <w:rPr>
+          <w:sz w:val="24"/>
+          <w:szCs w:val="24"/>
+        </w:rPr>
+      </w:pPr>
+      <w:r>
+        <w:rPr>
+          <w:sz w:val="24"/>
+          <w:szCs w:val="24"/>
+        </w:rPr>
+        <w:lastRenderedPageBreak/>
         <w:t>If we were keeping the data for free blocks and go through them in case of allocation, the result would be the reversed of the above.</w:t>
       </w:r>
     </w:p>
@@ -1318,106 +1426,226 @@
       <w:pPr>
         <w:pStyle w:val="Body"/>
         <w:spacing w:line="480" w:lineRule="auto"/>
-        <w:jc w:val="left"/>
-        <w:rPr>
-          <w:sz w:val="24"/>
-          <w:szCs w:val="24"/>
-        </w:rPr>
-      </w:pPr>
-    </w:p>
-    <w:p>
-      <w:pPr>
-        <w:pStyle w:val="Body"/>
-        <w:spacing w:line="480" w:lineRule="auto"/>
-        <w:jc w:val="left"/>
-        <w:rPr>
-          <w:sz w:val="24"/>
-          <w:szCs w:val="24"/>
-        </w:rPr>
-      </w:pPr>
-    </w:p>
-    <w:p>
-      <w:pPr>
-        <w:pStyle w:val="Body"/>
-        <w:spacing w:line="480" w:lineRule="auto"/>
-        <w:jc w:val="left"/>
-        <w:rPr>
-          <w:sz w:val="24"/>
-          <w:szCs w:val="24"/>
-        </w:rPr>
-      </w:pPr>
-    </w:p>
-    <w:p>
-      <w:pPr>
-        <w:pStyle w:val="Body"/>
-        <w:spacing w:line="480" w:lineRule="auto"/>
-        <w:jc w:val="left"/>
-        <w:rPr>
-          <w:sz w:val="24"/>
-          <w:szCs w:val="24"/>
-        </w:rPr>
-      </w:pPr>
-    </w:p>
-    <w:p>
-      <w:pPr>
-        <w:pStyle w:val="Body"/>
-        <w:spacing w:line="480" w:lineRule="auto"/>
-        <w:jc w:val="left"/>
-        <w:rPr>
-          <w:sz w:val="24"/>
-          <w:szCs w:val="24"/>
-        </w:rPr>
-      </w:pPr>
-    </w:p>
-    <w:p>
-      <w:pPr>
-        <w:pStyle w:val="Body"/>
-        <w:spacing w:line="480" w:lineRule="auto"/>
-        <w:jc w:val="left"/>
-        <w:rPr>
-          <w:sz w:val="24"/>
-          <w:szCs w:val="24"/>
-        </w:rPr>
-      </w:pPr>
-    </w:p>
-    <w:p>
-      <w:pPr>
-        <w:pStyle w:val="Body"/>
-        <w:spacing w:line="480" w:lineRule="auto"/>
-        <w:jc w:val="left"/>
-        <w:rPr>
-          <w:sz w:val="24"/>
-          <w:szCs w:val="24"/>
-        </w:rPr>
-      </w:pPr>
-    </w:p>
-    <w:p>
-      <w:pPr>
-        <w:pStyle w:val="Body"/>
-        <w:spacing w:line="480" w:lineRule="auto"/>
-        <w:jc w:val="left"/>
-        <w:rPr>
-          <w:sz w:val="24"/>
-          <w:szCs w:val="24"/>
-        </w:rPr>
-      </w:pPr>
-    </w:p>
-    <w:p>
-      <w:pPr>
-        <w:pStyle w:val="Body"/>
-        <w:spacing w:line="480" w:lineRule="auto"/>
-        <w:jc w:val="left"/>
-        <w:rPr>
-          <w:sz w:val="24"/>
-          <w:szCs w:val="24"/>
-        </w:rPr>
-      </w:pPr>
-    </w:p>
-    <w:p>
-      <w:pPr>
-        <w:pStyle w:val="Body"/>
-        <w:spacing w:line="480" w:lineRule="auto"/>
-        <w:jc w:val="left"/>
+        <w:rPr>
+          <w:sz w:val="24"/>
+          <w:szCs w:val="24"/>
+        </w:rPr>
+      </w:pPr>
+    </w:p>
+    <w:p>
+      <w:pPr>
+        <w:pStyle w:val="Body"/>
+        <w:spacing w:line="480" w:lineRule="auto"/>
+        <w:rPr>
+          <w:sz w:val="24"/>
+          <w:szCs w:val="24"/>
+        </w:rPr>
+      </w:pPr>
+    </w:p>
+    <w:p>
+      <w:pPr>
+        <w:pStyle w:val="Body"/>
+        <w:spacing w:line="480" w:lineRule="auto"/>
+        <w:rPr>
+          <w:sz w:val="24"/>
+          <w:szCs w:val="24"/>
+        </w:rPr>
+      </w:pPr>
+    </w:p>
+    <w:p>
+      <w:pPr>
+        <w:pStyle w:val="Body"/>
+        <w:spacing w:line="480" w:lineRule="auto"/>
+        <w:rPr>
+          <w:sz w:val="24"/>
+          <w:szCs w:val="24"/>
+        </w:rPr>
+      </w:pPr>
+    </w:p>
+    <w:p>
+      <w:pPr>
+        <w:pStyle w:val="Body"/>
+        <w:spacing w:line="480" w:lineRule="auto"/>
+        <w:rPr>
+          <w:sz w:val="24"/>
+          <w:szCs w:val="24"/>
+        </w:rPr>
+      </w:pPr>
+    </w:p>
+    <w:p>
+      <w:pPr>
+        <w:pStyle w:val="Body"/>
+        <w:spacing w:line="480" w:lineRule="auto"/>
+        <w:rPr>
+          <w:sz w:val="24"/>
+          <w:szCs w:val="24"/>
+        </w:rPr>
+      </w:pPr>
+    </w:p>
+    <w:p>
+      <w:pPr>
+        <w:pStyle w:val="Body"/>
+        <w:spacing w:line="480" w:lineRule="auto"/>
+        <w:rPr>
+          <w:sz w:val="24"/>
+          <w:szCs w:val="24"/>
+        </w:rPr>
+      </w:pPr>
+    </w:p>
+    <w:p>
+      <w:pPr>
+        <w:pStyle w:val="Body"/>
+        <w:spacing w:line="480" w:lineRule="auto"/>
+        <w:rPr>
+          <w:sz w:val="24"/>
+          <w:szCs w:val="24"/>
+        </w:rPr>
+      </w:pPr>
+    </w:p>
+    <w:p>
+      <w:pPr>
+        <w:pStyle w:val="Body"/>
+        <w:spacing w:line="480" w:lineRule="auto"/>
+        <w:rPr>
+          <w:sz w:val="24"/>
+          <w:szCs w:val="24"/>
+        </w:rPr>
+      </w:pPr>
+    </w:p>
+    <w:p>
+      <w:pPr>
+        <w:pStyle w:val="Body"/>
+        <w:spacing w:line="480" w:lineRule="auto"/>
+        <w:rPr>
+          <w:sz w:val="24"/>
+          <w:szCs w:val="24"/>
+        </w:rPr>
+      </w:pPr>
+    </w:p>
+    <w:p>
+      <w:pPr>
+        <w:pStyle w:val="Body"/>
+        <w:spacing w:line="480" w:lineRule="auto"/>
+        <w:rPr>
+          <w:sz w:val="24"/>
+          <w:szCs w:val="24"/>
+        </w:rPr>
+      </w:pPr>
+    </w:p>
+    <w:p>
+      <w:pPr>
+        <w:pStyle w:val="Body"/>
+        <w:spacing w:line="480" w:lineRule="auto"/>
+        <w:rPr>
+          <w:sz w:val="24"/>
+          <w:szCs w:val="24"/>
+        </w:rPr>
+      </w:pPr>
+    </w:p>
+    <w:p>
+      <w:pPr>
+        <w:pStyle w:val="Body"/>
+        <w:spacing w:line="480" w:lineRule="auto"/>
+        <w:rPr>
+          <w:sz w:val="24"/>
+          <w:szCs w:val="24"/>
+        </w:rPr>
+      </w:pPr>
+    </w:p>
+    <w:p>
+      <w:pPr>
+        <w:pStyle w:val="Body"/>
+        <w:spacing w:line="480" w:lineRule="auto"/>
+        <w:rPr>
+          <w:sz w:val="24"/>
+          <w:szCs w:val="24"/>
+        </w:rPr>
+      </w:pPr>
+    </w:p>
+    <w:p>
+      <w:pPr>
+        <w:pStyle w:val="Body"/>
+        <w:spacing w:line="480" w:lineRule="auto"/>
+        <w:rPr>
+          <w:sz w:val="24"/>
+          <w:szCs w:val="24"/>
+        </w:rPr>
+      </w:pPr>
+    </w:p>
+    <w:p>
+      <w:pPr>
+        <w:pStyle w:val="Body"/>
+        <w:spacing w:line="480" w:lineRule="auto"/>
+        <w:rPr>
+          <w:sz w:val="24"/>
+          <w:szCs w:val="24"/>
+        </w:rPr>
+      </w:pPr>
+    </w:p>
+    <w:p>
+      <w:pPr>
+        <w:pStyle w:val="Body"/>
+        <w:spacing w:line="480" w:lineRule="auto"/>
+        <w:rPr>
+          <w:sz w:val="24"/>
+          <w:szCs w:val="24"/>
+        </w:rPr>
+      </w:pPr>
+    </w:p>
+    <w:p>
+      <w:pPr>
+        <w:pStyle w:val="Body"/>
+        <w:spacing w:line="480" w:lineRule="auto"/>
+        <w:rPr>
+          <w:sz w:val="24"/>
+          <w:szCs w:val="24"/>
+        </w:rPr>
+      </w:pPr>
+    </w:p>
+    <w:p>
+      <w:pPr>
+        <w:pStyle w:val="Body"/>
+        <w:spacing w:line="480" w:lineRule="auto"/>
+        <w:rPr>
+          <w:sz w:val="24"/>
+          <w:szCs w:val="24"/>
+        </w:rPr>
+      </w:pPr>
+    </w:p>
+    <w:p>
+      <w:pPr>
+        <w:pStyle w:val="Body"/>
+        <w:spacing w:line="480" w:lineRule="auto"/>
+        <w:rPr>
+          <w:sz w:val="24"/>
+          <w:szCs w:val="24"/>
+        </w:rPr>
+      </w:pPr>
+    </w:p>
+    <w:p>
+      <w:pPr>
+        <w:pStyle w:val="Body"/>
+        <w:spacing w:line="480" w:lineRule="auto"/>
+        <w:rPr>
+          <w:sz w:val="24"/>
+          <w:szCs w:val="24"/>
+        </w:rPr>
+      </w:pPr>
+    </w:p>
+    <w:p>
+      <w:pPr>
+        <w:pStyle w:val="Body"/>
+        <w:spacing w:line="480" w:lineRule="auto"/>
+        <w:rPr>
+          <w:sz w:val="24"/>
+          <w:szCs w:val="24"/>
+        </w:rPr>
+      </w:pPr>
+    </w:p>
+    <w:p>
+      <w:pPr>
+        <w:pStyle w:val="Body"/>
+        <w:spacing w:line="480" w:lineRule="auto"/>
         <w:rPr>
           <w:sz w:val="24"/>
           <w:szCs w:val="24"/>
@@ -1430,21 +1658,20 @@
         <w:spacing w:line="480" w:lineRule="auto"/>
         <w:jc w:val="center"/>
         <w:rPr>
-          <w:b w:val="1"/>
-          <w:bCs w:val="1"/>
-          <w:sz w:val="24"/>
-          <w:szCs w:val="24"/>
-        </w:rPr>
-      </w:pPr>
-      <w:r>
-        <w:rPr>
-          <w:b w:val="1"/>
-          <w:bCs w:val="1"/>
-          <w:sz w:val="24"/>
-          <w:szCs w:val="24"/>
-          <w:rtl w:val="0"/>
-          <w:lang w:val="en-US"/>
-        </w:rPr>
+          <w:b/>
+          <w:bCs/>
+          <w:sz w:val="24"/>
+          <w:szCs w:val="24"/>
+        </w:rPr>
+      </w:pPr>
+      <w:r>
+        <w:rPr>
+          <w:b/>
+          <w:bCs/>
+          <w:sz w:val="24"/>
+          <w:szCs w:val="24"/>
+        </w:rPr>
+        <w:lastRenderedPageBreak/>
         <w:t>SCENARIO 2</w:t>
       </w:r>
     </w:p>
@@ -1456,19 +1683,15 @@
           <w:numId w:val="3"/>
         </w:numPr>
         <w:spacing w:line="480" w:lineRule="auto"/>
-        <w:jc w:val="left"/>
-        <w:rPr>
-          <w:sz w:val="24"/>
-          <w:szCs w:val="24"/>
-          <w:lang w:val="en-US"/>
-        </w:rPr>
-      </w:pPr>
-      <w:r>
-        <w:rPr>
-          <w:sz w:val="24"/>
-          <w:szCs w:val="24"/>
-          <w:rtl w:val="0"/>
-          <w:lang w:val="en-US"/>
+        <w:rPr>
+          <w:sz w:val="24"/>
+          <w:szCs w:val="24"/>
+        </w:rPr>
+      </w:pPr>
+      <w:r>
+        <w:rPr>
+          <w:sz w:val="24"/>
+          <w:szCs w:val="24"/>
         </w:rPr>
         <w:t>We created 1 MB of segment.</w:t>
       </w:r>
@@ -1481,19 +1704,15 @@
           <w:numId w:val="3"/>
         </w:numPr>
         <w:spacing w:line="480" w:lineRule="auto"/>
-        <w:jc w:val="left"/>
-        <w:rPr>
-          <w:sz w:val="24"/>
-          <w:szCs w:val="24"/>
-          <w:lang w:val="en-US"/>
-        </w:rPr>
-      </w:pPr>
-      <w:r>
-        <w:rPr>
-          <w:sz w:val="24"/>
-          <w:szCs w:val="24"/>
-          <w:rtl w:val="0"/>
-          <w:lang w:val="en-US"/>
+        <w:rPr>
+          <w:sz w:val="24"/>
+          <w:szCs w:val="24"/>
+        </w:rPr>
+      </w:pPr>
+      <w:r>
+        <w:rPr>
+          <w:sz w:val="24"/>
+          <w:szCs w:val="24"/>
         </w:rPr>
         <w:t>Then we made allocations in a format as following;</w:t>
       </w:r>
@@ -1506,21 +1725,17 @@
           <w:numId w:val="3"/>
         </w:numPr>
         <w:spacing w:line="480" w:lineRule="auto"/>
-        <w:jc w:val="left"/>
-        <w:rPr>
-          <w:sz w:val="24"/>
-          <w:szCs w:val="24"/>
-          <w:lang w:val="en-US"/>
-        </w:rPr>
-      </w:pPr>
-      <w:r>
-        <w:rPr>
-          <w:b w:val="1"/>
-          <w:bCs w:val="1"/>
-          <w:sz w:val="24"/>
-          <w:szCs w:val="24"/>
-          <w:rtl w:val="0"/>
-          <w:lang w:val="en-US"/>
+        <w:rPr>
+          <w:sz w:val="24"/>
+          <w:szCs w:val="24"/>
+        </w:rPr>
+      </w:pPr>
+      <w:r>
+        <w:rPr>
+          <w:b/>
+          <w:bCs/>
+          <w:sz w:val="24"/>
+          <w:szCs w:val="24"/>
         </w:rPr>
         <w:t>100</w:t>
       </w:r>
@@ -1528,19 +1743,15 @@
         <w:rPr>
           <w:sz w:val="24"/>
           <w:szCs w:val="24"/>
-          <w:rtl w:val="0"/>
-          <w:lang w:val="en-US"/>
         </w:rPr>
         <w:t xml:space="preserve"> - 50 - </w:t>
       </w:r>
       <w:r>
         <w:rPr>
-          <w:b w:val="1"/>
-          <w:bCs w:val="1"/>
-          <w:sz w:val="24"/>
-          <w:szCs w:val="24"/>
-          <w:rtl w:val="0"/>
-          <w:lang w:val="en-US"/>
+          <w:b/>
+          <w:bCs/>
+          <w:sz w:val="24"/>
+          <w:szCs w:val="24"/>
         </w:rPr>
         <w:t>100</w:t>
       </w:r>
@@ -1548,19 +1759,15 @@
         <w:rPr>
           <w:sz w:val="24"/>
           <w:szCs w:val="24"/>
-          <w:rtl w:val="0"/>
-          <w:lang w:val="en-US"/>
         </w:rPr>
         <w:t xml:space="preserve"> - 150 - </w:t>
       </w:r>
       <w:r>
         <w:rPr>
-          <w:b w:val="1"/>
-          <w:bCs w:val="1"/>
-          <w:sz w:val="24"/>
-          <w:szCs w:val="24"/>
-          <w:rtl w:val="0"/>
-          <w:lang w:val="en-US"/>
+          <w:b/>
+          <w:bCs/>
+          <w:sz w:val="24"/>
+          <w:szCs w:val="24"/>
         </w:rPr>
         <w:t>100</w:t>
       </w:r>
@@ -1568,19 +1775,15 @@
         <w:rPr>
           <w:sz w:val="24"/>
           <w:szCs w:val="24"/>
-          <w:rtl w:val="0"/>
-          <w:lang w:val="en-US"/>
         </w:rPr>
         <w:t xml:space="preserve"> - 250 - </w:t>
       </w:r>
       <w:r>
         <w:rPr>
-          <w:b w:val="1"/>
-          <w:bCs w:val="1"/>
-          <w:sz w:val="24"/>
-          <w:szCs w:val="24"/>
-          <w:rtl w:val="0"/>
-          <w:lang w:val="en-US"/>
+          <w:b/>
+          <w:bCs/>
+          <w:sz w:val="24"/>
+          <w:szCs w:val="24"/>
         </w:rPr>
         <w:t>100</w:t>
       </w:r>
@@ -1588,19 +1791,15 @@
         <w:rPr>
           <w:sz w:val="24"/>
           <w:szCs w:val="24"/>
-          <w:rtl w:val="0"/>
-          <w:lang w:val="en-US"/>
         </w:rPr>
         <w:t xml:space="preserve"> - 350 - </w:t>
       </w:r>
       <w:r>
         <w:rPr>
-          <w:b w:val="1"/>
-          <w:bCs w:val="1"/>
-          <w:sz w:val="24"/>
-          <w:szCs w:val="24"/>
-          <w:rtl w:val="0"/>
-          <w:lang w:val="en-US"/>
+          <w:b/>
+          <w:bCs/>
+          <w:sz w:val="24"/>
+          <w:szCs w:val="24"/>
         </w:rPr>
         <w:t>100</w:t>
       </w:r>
@@ -1608,19 +1807,15 @@
         <w:rPr>
           <w:sz w:val="24"/>
           <w:szCs w:val="24"/>
-          <w:rtl w:val="0"/>
-          <w:lang w:val="en-US"/>
         </w:rPr>
         <w:t xml:space="preserve"> - 450 - </w:t>
       </w:r>
       <w:r>
         <w:rPr>
-          <w:b w:val="1"/>
-          <w:bCs w:val="1"/>
-          <w:sz w:val="24"/>
-          <w:szCs w:val="24"/>
-          <w:rtl w:val="0"/>
-          <w:lang w:val="en-US"/>
+          <w:b/>
+          <w:bCs/>
+          <w:sz w:val="24"/>
+          <w:szCs w:val="24"/>
         </w:rPr>
         <w:t>100</w:t>
       </w:r>
@@ -1628,19 +1823,8 @@
         <w:rPr>
           <w:sz w:val="24"/>
           <w:szCs w:val="24"/>
-          <w:rtl w:val="0"/>
-          <w:lang w:val="en-US"/>
-        </w:rPr>
-        <w:t xml:space="preserve"> - </w:t>
-      </w:r>
-      <w:r>
-        <w:rPr>
-          <w:sz w:val="24"/>
-          <w:szCs w:val="24"/>
-          <w:rtl w:val="0"/>
-          <w:lang w:val="en-US"/>
-        </w:rPr>
-        <w:t>…</w:t>
+        </w:rPr>
+        <w:t xml:space="preserve"> - …</w:t>
       </w:r>
     </w:p>
     <w:p>
@@ -1651,21 +1835,31 @@
           <w:numId w:val="3"/>
         </w:numPr>
         <w:spacing w:line="480" w:lineRule="auto"/>
-        <w:jc w:val="left"/>
-        <w:rPr>
-          <w:sz w:val="24"/>
-          <w:szCs w:val="24"/>
-          <w:lang w:val="en-US"/>
-        </w:rPr>
-      </w:pPr>
-      <w:r>
-        <w:rPr>
-          <w:sz w:val="24"/>
-          <w:szCs w:val="24"/>
-          <w:rtl w:val="0"/>
-          <w:lang w:val="en-US"/>
-        </w:rPr>
-        <w:t xml:space="preserve">Thus for each segment starting from index 0, </w:t>
+        <w:rPr>
+          <w:sz w:val="24"/>
+          <w:szCs w:val="24"/>
+        </w:rPr>
+      </w:pPr>
+      <w:r>
+        <w:rPr>
+          <w:sz w:val="24"/>
+          <w:szCs w:val="24"/>
+        </w:rPr>
+        <w:t xml:space="preserve">Thus for each </w:t>
+      </w:r>
+      <w:r>
+        <w:rPr>
+          <w:sz w:val="24"/>
+          <w:szCs w:val="24"/>
+        </w:rPr>
+        <w:t>allocation</w:t>
+      </w:r>
+      <w:r>
+        <w:rPr>
+          <w:sz w:val="24"/>
+          <w:szCs w:val="24"/>
+        </w:rPr>
+        <w:t xml:space="preserve"> starting from index 0, </w:t>
       </w:r>
     </w:p>
     <w:p>
@@ -1676,21 +1870,45 @@
           <w:numId w:val="3"/>
         </w:numPr>
         <w:spacing w:line="480" w:lineRule="auto"/>
-        <w:jc w:val="left"/>
-        <w:rPr>
-          <w:sz w:val="24"/>
-          <w:szCs w:val="24"/>
-          <w:lang w:val="en-US"/>
-        </w:rPr>
-      </w:pPr>
-      <w:r>
-        <w:rPr>
-          <w:sz w:val="24"/>
-          <w:szCs w:val="24"/>
-          <w:rtl w:val="0"/>
-          <w:lang w:val="en-US"/>
-        </w:rPr>
-        <w:t>index of the segment % 2 == 0 =&gt; segment size = 100</w:t>
+        <w:rPr>
+          <w:sz w:val="24"/>
+          <w:szCs w:val="24"/>
+        </w:rPr>
+      </w:pPr>
+      <w:r>
+        <w:rPr>
+          <w:sz w:val="24"/>
+          <w:szCs w:val="24"/>
+        </w:rPr>
+        <w:t xml:space="preserve">index of the </w:t>
+      </w:r>
+      <w:r>
+        <w:rPr>
+          <w:sz w:val="24"/>
+          <w:szCs w:val="24"/>
+        </w:rPr>
+        <w:t>allocation</w:t>
+      </w:r>
+      <w:r>
+        <w:rPr>
+          <w:sz w:val="24"/>
+          <w:szCs w:val="24"/>
+        </w:rPr>
+        <w:t xml:space="preserve"> % 2 == 0 =&gt; </w:t>
+      </w:r>
+      <w:r>
+        <w:rPr>
+          <w:sz w:val="24"/>
+          <w:szCs w:val="24"/>
+        </w:rPr>
+        <w:t>allocation</w:t>
+      </w:r>
+      <w:r>
+        <w:rPr>
+          <w:sz w:val="24"/>
+          <w:szCs w:val="24"/>
+        </w:rPr>
+        <w:t xml:space="preserve"> size = 100</w:t>
       </w:r>
     </w:p>
     <w:p>
@@ -1701,21 +1919,31 @@
           <w:numId w:val="3"/>
         </w:numPr>
         <w:spacing w:line="480" w:lineRule="auto"/>
-        <w:jc w:val="left"/>
-        <w:rPr>
-          <w:sz w:val="24"/>
-          <w:szCs w:val="24"/>
-          <w:lang w:val="en-US"/>
-        </w:rPr>
-      </w:pPr>
-      <w:r>
-        <w:rPr>
-          <w:sz w:val="24"/>
-          <w:szCs w:val="24"/>
-          <w:rtl w:val="0"/>
-          <w:lang w:val="en-US"/>
-        </w:rPr>
-        <w:t>other wise segment size = index * 50.</w:t>
+        <w:rPr>
+          <w:sz w:val="24"/>
+          <w:szCs w:val="24"/>
+        </w:rPr>
+      </w:pPr>
+      <w:r>
+        <w:rPr>
+          <w:sz w:val="24"/>
+          <w:szCs w:val="24"/>
+        </w:rPr>
+        <w:t xml:space="preserve">other wise </w:t>
+      </w:r>
+      <w:r>
+        <w:rPr>
+          <w:sz w:val="24"/>
+          <w:szCs w:val="24"/>
+        </w:rPr>
+        <w:t>allocation</w:t>
+      </w:r>
+      <w:r>
+        <w:rPr>
+          <w:sz w:val="24"/>
+          <w:szCs w:val="24"/>
+        </w:rPr>
+        <w:t xml:space="preserve"> size = index * 50.</w:t>
       </w:r>
     </w:p>
     <w:p>
@@ -1726,21 +1954,31 @@
           <w:numId w:val="3"/>
         </w:numPr>
         <w:spacing w:line="480" w:lineRule="auto"/>
-        <w:jc w:val="left"/>
-        <w:rPr>
-          <w:sz w:val="24"/>
-          <w:szCs w:val="24"/>
-          <w:lang w:val="en-US"/>
-        </w:rPr>
-      </w:pPr>
-      <w:r>
-        <w:rPr>
-          <w:sz w:val="24"/>
-          <w:szCs w:val="24"/>
-          <w:rtl w:val="0"/>
-          <w:lang w:val="en-US"/>
-        </w:rPr>
-        <w:t>Then, we freed segments starting from the first block linearly and measured the time it takes.</w:t>
+        <w:rPr>
+          <w:sz w:val="24"/>
+          <w:szCs w:val="24"/>
+        </w:rPr>
+      </w:pPr>
+      <w:r>
+        <w:rPr>
+          <w:sz w:val="24"/>
+          <w:szCs w:val="24"/>
+        </w:rPr>
+        <w:t xml:space="preserve">Then, we freed </w:t>
+      </w:r>
+      <w:r>
+        <w:rPr>
+          <w:sz w:val="24"/>
+          <w:szCs w:val="24"/>
+        </w:rPr>
+        <w:t>allocations</w:t>
+      </w:r>
+      <w:r>
+        <w:rPr>
+          <w:sz w:val="24"/>
+          <w:szCs w:val="24"/>
+        </w:rPr>
+        <w:t xml:space="preserve"> starting from the first block linearly and measured the time it takes.</w:t>
       </w:r>
     </w:p>
     <w:p>
@@ -1751,21 +1989,31 @@
           <w:numId w:val="3"/>
         </w:numPr>
         <w:spacing w:line="480" w:lineRule="auto"/>
-        <w:jc w:val="left"/>
-        <w:rPr>
-          <w:sz w:val="24"/>
-          <w:szCs w:val="24"/>
-          <w:lang w:val="en-US"/>
-        </w:rPr>
-      </w:pPr>
-      <w:r>
-        <w:rPr>
-          <w:sz w:val="24"/>
-          <w:szCs w:val="24"/>
-          <w:rtl w:val="0"/>
-          <w:lang w:val="en-US"/>
-        </w:rPr>
-        <w:t>After that, we filled in the segment again by following the same filling algorithm above.</w:t>
+        <w:rPr>
+          <w:sz w:val="24"/>
+          <w:szCs w:val="24"/>
+        </w:rPr>
+      </w:pPr>
+      <w:r>
+        <w:rPr>
+          <w:sz w:val="24"/>
+          <w:szCs w:val="24"/>
+        </w:rPr>
+        <w:t xml:space="preserve">After that, we filled in the </w:t>
+      </w:r>
+      <w:r>
+        <w:rPr>
+          <w:sz w:val="24"/>
+          <w:szCs w:val="24"/>
+        </w:rPr>
+        <w:t>allocation</w:t>
+      </w:r>
+      <w:r>
+        <w:rPr>
+          <w:sz w:val="24"/>
+          <w:szCs w:val="24"/>
+        </w:rPr>
+        <w:t xml:space="preserve"> again by following the same filling algorithm above.</w:t>
       </w:r>
     </w:p>
     <w:p>
@@ -1776,21 +2024,31 @@
           <w:numId w:val="3"/>
         </w:numPr>
         <w:spacing w:line="480" w:lineRule="auto"/>
-        <w:jc w:val="left"/>
-        <w:rPr>
-          <w:sz w:val="24"/>
-          <w:szCs w:val="24"/>
-          <w:lang w:val="en-US"/>
-        </w:rPr>
-      </w:pPr>
-      <w:r>
-        <w:rPr>
-          <w:sz w:val="24"/>
-          <w:szCs w:val="24"/>
-          <w:rtl w:val="0"/>
-          <w:lang w:val="en-US"/>
-        </w:rPr>
-        <w:t>Then, we freed segments starting from the last block linearly and measured the time it takes.</w:t>
+        <w:rPr>
+          <w:sz w:val="24"/>
+          <w:szCs w:val="24"/>
+        </w:rPr>
+      </w:pPr>
+      <w:r>
+        <w:rPr>
+          <w:sz w:val="24"/>
+          <w:szCs w:val="24"/>
+        </w:rPr>
+        <w:t xml:space="preserve">Then, we freed </w:t>
+      </w:r>
+      <w:r>
+        <w:rPr>
+          <w:sz w:val="24"/>
+          <w:szCs w:val="24"/>
+        </w:rPr>
+        <w:t>allocations</w:t>
+      </w:r>
+      <w:r>
+        <w:rPr>
+          <w:sz w:val="24"/>
+          <w:szCs w:val="24"/>
+        </w:rPr>
+        <w:t xml:space="preserve"> starting from the last block linearly and measured the time it takes.</w:t>
       </w:r>
     </w:p>
     <w:p>
@@ -1801,29 +2059,27 @@
           <w:numId w:val="3"/>
         </w:numPr>
         <w:spacing w:line="480" w:lineRule="auto"/>
-        <w:jc w:val="left"/>
-        <w:rPr>
-          <w:sz w:val="24"/>
-          <w:szCs w:val="24"/>
-          <w:lang w:val="en-US"/>
-        </w:rPr>
-      </w:pPr>
-      <w:r>
-        <w:rPr>
-          <w:sz w:val="24"/>
-          <w:szCs w:val="24"/>
-          <w:rtl w:val="0"/>
-          <w:lang w:val="en-US"/>
+        <w:rPr>
+          <w:sz w:val="24"/>
+          <w:szCs w:val="24"/>
+        </w:rPr>
+      </w:pPr>
+      <w:r>
+        <w:rPr>
+          <w:sz w:val="24"/>
+          <w:szCs w:val="24"/>
         </w:rPr>
         <w:t>The result can be seen from the Figure 2.</w:t>
       </w:r>
       <w:r>
         <w:rPr>
-          <w:sz w:val="24"/>
-          <w:szCs w:val="24"/>
+          <w:noProof/>
+          <w:sz w:val="24"/>
+          <w:szCs w:val="24"/>
+          <w:lang w:eastAsia="en-US"/>
         </w:rPr>
         <w:drawing>
-          <wp:anchor distT="0" distB="0" distL="152400" distR="152400" simplePos="0" relativeHeight="251660288" behindDoc="0" locked="0" layoutInCell="1" allowOverlap="1">
+          <wp:anchor distT="0" distB="0" distL="152400" distR="152400" simplePos="0" relativeHeight="251660288" behindDoc="0" locked="0" layoutInCell="1" allowOverlap="1" wp14:anchorId="52C7885A" wp14:editId="4BC6CE45">
             <wp:simplePos x="0" y="0"/>
             <wp:positionH relativeFrom="margin">
               <wp:posOffset>1511740</wp:posOffset>
@@ -1838,7 +2094,7 @@
             <wp:cNvGraphicFramePr/>
             <a:graphic xmlns:a="http://schemas.openxmlformats.org/drawingml/2006/main">
               <a:graphicData uri="http://schemas.openxmlformats.org/drawingml/2006/chart">
-                <c:chart xmlns:c="http://schemas.openxmlformats.org/drawingml/2006/chart" r:id="rId5"/>
+                <c:chart xmlns:c="http://schemas.openxmlformats.org/drawingml/2006/chart" xmlns:r="http://schemas.openxmlformats.org/officeDocument/2006/relationships" r:id="rId8"/>
               </a:graphicData>
             </a:graphic>
           </wp:anchor>
@@ -1851,20 +2107,18 @@
         <w:spacing w:line="480" w:lineRule="auto"/>
         <w:jc w:val="center"/>
         <w:rPr>
-          <w:b w:val="1"/>
-          <w:bCs w:val="1"/>
-          <w:sz w:val="24"/>
-          <w:szCs w:val="24"/>
-        </w:rPr>
-      </w:pPr>
-      <w:r>
-        <w:rPr>
-          <w:b w:val="1"/>
-          <w:bCs w:val="1"/>
-          <w:sz w:val="24"/>
-          <w:szCs w:val="24"/>
-          <w:rtl w:val="0"/>
-          <w:lang w:val="en-US"/>
+          <w:b/>
+          <w:bCs/>
+          <w:sz w:val="24"/>
+          <w:szCs w:val="24"/>
+        </w:rPr>
+      </w:pPr>
+      <w:r>
+        <w:rPr>
+          <w:b/>
+          <w:bCs/>
+          <w:sz w:val="24"/>
+          <w:szCs w:val="24"/>
         </w:rPr>
         <w:t>Figure 2: Order effect on free operation</w:t>
       </w:r>
@@ -1877,19 +2131,15 @@
           <w:numId w:val="3"/>
         </w:numPr>
         <w:spacing w:line="480" w:lineRule="auto"/>
-        <w:jc w:val="left"/>
-        <w:rPr>
-          <w:sz w:val="24"/>
-          <w:szCs w:val="24"/>
-          <w:lang w:val="en-US"/>
-        </w:rPr>
-      </w:pPr>
-      <w:r>
-        <w:rPr>
-          <w:sz w:val="24"/>
-          <w:szCs w:val="24"/>
-          <w:rtl w:val="0"/>
-          <w:lang w:val="en-US"/>
+        <w:rPr>
+          <w:sz w:val="24"/>
+          <w:szCs w:val="24"/>
+        </w:rPr>
+      </w:pPr>
+      <w:r>
+        <w:rPr>
+          <w:sz w:val="24"/>
+          <w:szCs w:val="24"/>
         </w:rPr>
         <w:t xml:space="preserve">The reason is very similar to the Scenario 1. </w:t>
       </w:r>
@@ -1902,21 +2152,32 @@
           <w:numId w:val="3"/>
         </w:numPr>
         <w:spacing w:line="480" w:lineRule="auto"/>
-        <w:jc w:val="left"/>
-        <w:rPr>
-          <w:sz w:val="24"/>
-          <w:szCs w:val="24"/>
-          <w:lang w:val="en-US"/>
-        </w:rPr>
-      </w:pPr>
-      <w:r>
-        <w:rPr>
-          <w:sz w:val="24"/>
-          <w:szCs w:val="24"/>
-          <w:rtl w:val="0"/>
-          <w:lang w:val="en-US"/>
-        </w:rPr>
-        <w:t>Because we keep the information for allocated segments and simply jump over the free parts.</w:t>
+        <w:rPr>
+          <w:sz w:val="24"/>
+          <w:szCs w:val="24"/>
+        </w:rPr>
+      </w:pPr>
+      <w:r>
+        <w:rPr>
+          <w:sz w:val="24"/>
+          <w:szCs w:val="24"/>
+        </w:rPr>
+        <w:lastRenderedPageBreak/>
+        <w:t>Because we kee</w:t>
+      </w:r>
+      <w:r>
+        <w:rPr>
+          <w:sz w:val="24"/>
+          <w:szCs w:val="24"/>
+        </w:rPr>
+        <w:t xml:space="preserve">p the information for allocations </w:t>
+      </w:r>
+      <w:r>
+        <w:rPr>
+          <w:sz w:val="24"/>
+          <w:szCs w:val="24"/>
+        </w:rPr>
+        <w:t>and simply jump over the free parts.</w:t>
       </w:r>
     </w:p>
     <w:p>
@@ -1927,21 +2188,45 @@
           <w:numId w:val="3"/>
         </w:numPr>
         <w:spacing w:line="480" w:lineRule="auto"/>
-        <w:jc w:val="left"/>
-        <w:rPr>
-          <w:sz w:val="24"/>
-          <w:szCs w:val="24"/>
-          <w:lang w:val="en-US"/>
-        </w:rPr>
-      </w:pPr>
-      <w:r>
-        <w:rPr>
-          <w:sz w:val="24"/>
-          <w:szCs w:val="24"/>
-          <w:rtl w:val="0"/>
-          <w:lang w:val="en-US"/>
-        </w:rPr>
-        <w:t>Thus, when we start to free from the first segment, we simply shorten the way that we should follow for the next free request.</w:t>
+        <w:rPr>
+          <w:sz w:val="24"/>
+          <w:szCs w:val="24"/>
+        </w:rPr>
+      </w:pPr>
+      <w:r>
+        <w:rPr>
+          <w:sz w:val="24"/>
+          <w:szCs w:val="24"/>
+        </w:rPr>
+        <w:t xml:space="preserve">Thus, when we start to free from the first </w:t>
+      </w:r>
+      <w:r>
+        <w:rPr>
+          <w:sz w:val="24"/>
+          <w:szCs w:val="24"/>
+        </w:rPr>
+        <w:t>allocation</w:t>
+      </w:r>
+      <w:r>
+        <w:rPr>
+          <w:sz w:val="24"/>
+          <w:szCs w:val="24"/>
+        </w:rPr>
+        <w:t>, we simply shorten the way that we should follow for the next free request</w:t>
+      </w:r>
+      <w:r>
+        <w:rPr>
+          <w:sz w:val="24"/>
+          <w:szCs w:val="24"/>
+        </w:rPr>
+        <w:t>s</w:t>
+      </w:r>
+      <w:r>
+        <w:rPr>
+          <w:sz w:val="24"/>
+          <w:szCs w:val="24"/>
+        </w:rPr>
+        <w:t>.</w:t>
       </w:r>
     </w:p>
     <w:p>
@@ -1952,87 +2237,886 @@
           <w:numId w:val="3"/>
         </w:numPr>
         <w:spacing w:line="480" w:lineRule="auto"/>
-        <w:jc w:val="left"/>
-        <w:rPr>
-          <w:sz w:val="24"/>
-          <w:szCs w:val="24"/>
-          <w:lang w:val="en-US"/>
-        </w:rPr>
-      </w:pPr>
-      <w:r>
-        <w:rPr>
-          <w:sz w:val="24"/>
-          <w:szCs w:val="24"/>
-          <w:rtl w:val="0"/>
-          <w:lang w:val="en-US"/>
-        </w:rPr>
-        <w:t xml:space="preserve">However, when we start to free form the last segment, we go through the segments that we will free in the future anyways. </w:t>
-      </w:r>
-    </w:p>
-    <w:p>
-      <w:pPr>
-        <w:pStyle w:val="Body"/>
-        <w:spacing w:line="480" w:lineRule="auto"/>
-        <w:jc w:val="left"/>
-        <w:rPr>
-          <w:sz w:val="24"/>
-          <w:szCs w:val="24"/>
-        </w:rPr>
-      </w:pPr>
-    </w:p>
-    <w:p>
-      <w:pPr>
-        <w:pStyle w:val="Body"/>
-        <w:spacing w:line="480" w:lineRule="auto"/>
-        <w:jc w:val="left"/>
-      </w:pPr>
-      <w:r>
-        <w:rPr>
-          <w:sz w:val="24"/>
-          <w:szCs w:val="24"/>
-        </w:rPr>
-      </w:r>
+        <w:rPr>
+          <w:sz w:val="24"/>
+          <w:szCs w:val="24"/>
+        </w:rPr>
+      </w:pPr>
+      <w:r>
+        <w:rPr>
+          <w:sz w:val="24"/>
+          <w:szCs w:val="24"/>
+        </w:rPr>
+        <w:t xml:space="preserve">However, when we start to free form the last </w:t>
+      </w:r>
+      <w:r>
+        <w:rPr>
+          <w:sz w:val="24"/>
+          <w:szCs w:val="24"/>
+        </w:rPr>
+        <w:t>allocation</w:t>
+      </w:r>
+      <w:r>
+        <w:rPr>
+          <w:sz w:val="24"/>
+          <w:szCs w:val="24"/>
+        </w:rPr>
+        <w:t xml:space="preserve">, we go through the </w:t>
+      </w:r>
+      <w:r>
+        <w:rPr>
+          <w:sz w:val="24"/>
+          <w:szCs w:val="24"/>
+        </w:rPr>
+        <w:t>allocations</w:t>
+      </w:r>
+      <w:r>
+        <w:rPr>
+          <w:sz w:val="24"/>
+          <w:szCs w:val="24"/>
+        </w:rPr>
+        <w:t xml:space="preserve"> that we will free in the future anyways. </w:t>
+      </w:r>
+    </w:p>
+    <w:p>
+      <w:pPr>
+        <w:pStyle w:val="Body"/>
+        <w:spacing w:line="480" w:lineRule="auto"/>
+        <w:rPr>
+          <w:sz w:val="24"/>
+          <w:szCs w:val="24"/>
+        </w:rPr>
+      </w:pPr>
+    </w:p>
+    <w:p>
+      <w:pPr>
+        <w:pStyle w:val="Body"/>
+        <w:spacing w:line="480" w:lineRule="auto"/>
+        <w:rPr>
+          <w:sz w:val="24"/>
+          <w:szCs w:val="24"/>
+        </w:rPr>
+      </w:pPr>
+    </w:p>
+    <w:p>
+      <w:pPr>
+        <w:pStyle w:val="Body"/>
+        <w:spacing w:line="480" w:lineRule="auto"/>
+        <w:rPr>
+          <w:sz w:val="24"/>
+          <w:szCs w:val="24"/>
+        </w:rPr>
+      </w:pPr>
+    </w:p>
+    <w:p>
+      <w:pPr>
+        <w:pStyle w:val="Body"/>
+        <w:spacing w:line="480" w:lineRule="auto"/>
+        <w:rPr>
+          <w:sz w:val="24"/>
+          <w:szCs w:val="24"/>
+        </w:rPr>
+      </w:pPr>
+    </w:p>
+    <w:p>
+      <w:pPr>
+        <w:pStyle w:val="Body"/>
+        <w:spacing w:line="480" w:lineRule="auto"/>
+        <w:rPr>
+          <w:sz w:val="24"/>
+          <w:szCs w:val="24"/>
+        </w:rPr>
+      </w:pPr>
+    </w:p>
+    <w:p>
+      <w:pPr>
+        <w:pStyle w:val="Body"/>
+        <w:spacing w:line="480" w:lineRule="auto"/>
+        <w:rPr>
+          <w:sz w:val="24"/>
+          <w:szCs w:val="24"/>
+        </w:rPr>
+      </w:pPr>
+    </w:p>
+    <w:p>
+      <w:pPr>
+        <w:pStyle w:val="Body"/>
+        <w:spacing w:line="480" w:lineRule="auto"/>
+        <w:rPr>
+          <w:sz w:val="24"/>
+          <w:szCs w:val="24"/>
+        </w:rPr>
+      </w:pPr>
+    </w:p>
+    <w:p>
+      <w:pPr>
+        <w:pStyle w:val="Body"/>
+        <w:spacing w:line="480" w:lineRule="auto"/>
+      </w:pPr>
+    </w:p>
+    <w:p>
+      <w:pPr>
+        <w:pStyle w:val="Body"/>
+        <w:spacing w:line="480" w:lineRule="auto"/>
+      </w:pPr>
+    </w:p>
+    <w:p>
+      <w:pPr>
+        <w:pStyle w:val="Body"/>
+        <w:spacing w:line="480" w:lineRule="auto"/>
+      </w:pPr>
+    </w:p>
+    <w:p>
+      <w:pPr>
+        <w:pStyle w:val="Body"/>
+        <w:spacing w:line="480" w:lineRule="auto"/>
+      </w:pPr>
+    </w:p>
+    <w:p>
+      <w:pPr>
+        <w:pStyle w:val="Body"/>
+        <w:spacing w:line="480" w:lineRule="auto"/>
+      </w:pPr>
+    </w:p>
+    <w:p>
+      <w:pPr>
+        <w:pStyle w:val="Body"/>
+        <w:spacing w:line="480" w:lineRule="auto"/>
+      </w:pPr>
+    </w:p>
+    <w:p>
+      <w:pPr>
+        <w:pStyle w:val="Body"/>
+        <w:spacing w:line="480" w:lineRule="auto"/>
+      </w:pPr>
+    </w:p>
+    <w:p>
+      <w:pPr>
+        <w:pStyle w:val="Body"/>
+        <w:spacing w:line="480" w:lineRule="auto"/>
+      </w:pPr>
+    </w:p>
+    <w:p>
+      <w:pPr>
+        <w:pStyle w:val="Body"/>
+        <w:spacing w:line="480" w:lineRule="auto"/>
+      </w:pPr>
+    </w:p>
+    <w:p>
+      <w:pPr>
+        <w:pStyle w:val="Body"/>
+        <w:spacing w:line="480" w:lineRule="auto"/>
+      </w:pPr>
+    </w:p>
+    <w:p>
+      <w:pPr>
+        <w:pStyle w:val="Body"/>
+        <w:spacing w:line="480" w:lineRule="auto"/>
+      </w:pPr>
+    </w:p>
+    <w:p>
+      <w:pPr>
+        <w:pStyle w:val="Body"/>
+        <w:spacing w:line="480" w:lineRule="auto"/>
+      </w:pPr>
+    </w:p>
+    <w:p>
+      <w:pPr>
+        <w:pStyle w:val="Body"/>
+        <w:spacing w:line="480" w:lineRule="auto"/>
+      </w:pPr>
+    </w:p>
+    <w:p>
+      <w:pPr>
+        <w:pStyle w:val="Body"/>
+        <w:spacing w:line="480" w:lineRule="auto"/>
+      </w:pPr>
+    </w:p>
+    <w:p>
+      <w:pPr>
+        <w:pStyle w:val="Body"/>
+        <w:spacing w:line="480" w:lineRule="auto"/>
+        <w:jc w:val="center"/>
+        <w:rPr>
+          <w:b/>
+          <w:bCs/>
+          <w:sz w:val="24"/>
+          <w:szCs w:val="24"/>
+        </w:rPr>
+      </w:pPr>
+      <w:r>
+        <w:rPr>
+          <w:b/>
+          <w:bCs/>
+          <w:sz w:val="24"/>
+          <w:szCs w:val="24"/>
+        </w:rPr>
+        <w:lastRenderedPageBreak/>
+        <w:t>SCENARIO 3</w:t>
+      </w:r>
+    </w:p>
+    <w:p>
+      <w:pPr>
+        <w:pStyle w:val="Body"/>
+        <w:numPr>
+          <w:ilvl w:val="0"/>
+          <w:numId w:val="3"/>
+        </w:numPr>
+        <w:spacing w:line="480" w:lineRule="auto"/>
+        <w:rPr>
+          <w:sz w:val="24"/>
+          <w:szCs w:val="24"/>
+        </w:rPr>
+      </w:pPr>
+      <w:r>
+        <w:rPr>
+          <w:sz w:val="24"/>
+          <w:szCs w:val="24"/>
+        </w:rPr>
+        <w:t xml:space="preserve">We created </w:t>
+      </w:r>
+      <w:r>
+        <w:rPr>
+          <w:sz w:val="24"/>
+          <w:szCs w:val="24"/>
+        </w:rPr>
+        <w:t>64KB</w:t>
+      </w:r>
+      <w:r>
+        <w:rPr>
+          <w:sz w:val="24"/>
+          <w:szCs w:val="24"/>
+        </w:rPr>
+        <w:t xml:space="preserve"> of segment.</w:t>
+      </w:r>
+    </w:p>
+    <w:p>
+      <w:pPr>
+        <w:pStyle w:val="Body"/>
+        <w:numPr>
+          <w:ilvl w:val="0"/>
+          <w:numId w:val="3"/>
+        </w:numPr>
+        <w:spacing w:line="480" w:lineRule="auto"/>
+        <w:rPr>
+          <w:sz w:val="24"/>
+          <w:szCs w:val="24"/>
+        </w:rPr>
+      </w:pPr>
+      <w:r>
+        <w:rPr>
+          <w:sz w:val="24"/>
+          <w:szCs w:val="24"/>
+        </w:rPr>
+        <w:t>Then we made allocations in a format as following;</w:t>
+      </w:r>
+    </w:p>
+    <w:p>
+      <w:pPr>
+        <w:pStyle w:val="Body"/>
+        <w:numPr>
+          <w:ilvl w:val="0"/>
+          <w:numId w:val="3"/>
+        </w:numPr>
+        <w:spacing w:line="480" w:lineRule="auto"/>
+        <w:rPr>
+          <w:sz w:val="24"/>
+          <w:szCs w:val="24"/>
+        </w:rPr>
+      </w:pPr>
+      <w:r>
+        <w:rPr>
+          <w:b/>
+          <w:bCs/>
+          <w:sz w:val="24"/>
+          <w:szCs w:val="24"/>
+        </w:rPr>
+        <w:t>128B</w:t>
+      </w:r>
+      <w:r>
+        <w:rPr>
+          <w:sz w:val="24"/>
+          <w:szCs w:val="24"/>
+        </w:rPr>
+        <w:t xml:space="preserve"> – 128B</w:t>
+      </w:r>
+      <w:r>
+        <w:rPr>
+          <w:sz w:val="24"/>
+          <w:szCs w:val="24"/>
+        </w:rPr>
+        <w:t xml:space="preserve"> </w:t>
+      </w:r>
+      <w:r>
+        <w:rPr>
+          <w:sz w:val="24"/>
+          <w:szCs w:val="24"/>
+        </w:rPr>
+        <w:t>–</w:t>
+      </w:r>
+      <w:r>
+        <w:rPr>
+          <w:sz w:val="24"/>
+          <w:szCs w:val="24"/>
+        </w:rPr>
+        <w:t xml:space="preserve"> </w:t>
+      </w:r>
+      <w:r>
+        <w:rPr>
+          <w:b/>
+          <w:bCs/>
+          <w:sz w:val="24"/>
+          <w:szCs w:val="24"/>
+        </w:rPr>
+        <w:t>128B</w:t>
+      </w:r>
+      <w:r>
+        <w:rPr>
+          <w:sz w:val="24"/>
+          <w:szCs w:val="24"/>
+        </w:rPr>
+        <w:t xml:space="preserve"> – 128B</w:t>
+      </w:r>
+      <w:r>
+        <w:rPr>
+          <w:sz w:val="24"/>
+          <w:szCs w:val="24"/>
+        </w:rPr>
+        <w:t xml:space="preserve"> </w:t>
+      </w:r>
+      <w:r>
+        <w:rPr>
+          <w:sz w:val="24"/>
+          <w:szCs w:val="24"/>
+        </w:rPr>
+        <w:t>–</w:t>
+      </w:r>
+      <w:r>
+        <w:rPr>
+          <w:sz w:val="24"/>
+          <w:szCs w:val="24"/>
+        </w:rPr>
+        <w:t xml:space="preserve"> </w:t>
+      </w:r>
+      <w:r>
+        <w:rPr>
+          <w:b/>
+          <w:bCs/>
+          <w:sz w:val="24"/>
+          <w:szCs w:val="24"/>
+        </w:rPr>
+        <w:t>128B</w:t>
+      </w:r>
+      <w:r>
+        <w:rPr>
+          <w:sz w:val="24"/>
+          <w:szCs w:val="24"/>
+        </w:rPr>
+        <w:t xml:space="preserve"> – 128B</w:t>
+      </w:r>
+      <w:r>
+        <w:rPr>
+          <w:sz w:val="24"/>
+          <w:szCs w:val="24"/>
+        </w:rPr>
+        <w:t xml:space="preserve"> </w:t>
+      </w:r>
+      <w:r>
+        <w:rPr>
+          <w:sz w:val="24"/>
+          <w:szCs w:val="24"/>
+        </w:rPr>
+        <w:t>–</w:t>
+      </w:r>
+      <w:r>
+        <w:rPr>
+          <w:sz w:val="24"/>
+          <w:szCs w:val="24"/>
+        </w:rPr>
+        <w:t xml:space="preserve"> </w:t>
+      </w:r>
+      <w:r>
+        <w:rPr>
+          <w:b/>
+          <w:bCs/>
+          <w:sz w:val="24"/>
+          <w:szCs w:val="24"/>
+        </w:rPr>
+        <w:t>128B</w:t>
+      </w:r>
+      <w:r>
+        <w:rPr>
+          <w:sz w:val="24"/>
+          <w:szCs w:val="24"/>
+        </w:rPr>
+        <w:t xml:space="preserve"> –</w:t>
+      </w:r>
+      <w:r>
+        <w:rPr>
+          <w:sz w:val="24"/>
+          <w:szCs w:val="24"/>
+        </w:rPr>
+        <w:t xml:space="preserve"> ….</w:t>
+      </w:r>
+      <w:r>
+        <w:rPr>
+          <w:sz w:val="24"/>
+          <w:szCs w:val="24"/>
+        </w:rPr>
+        <w:t xml:space="preserve"> </w:t>
+      </w:r>
+      <w:r>
+        <w:rPr>
+          <w:sz w:val="24"/>
+          <w:szCs w:val="24"/>
+        </w:rPr>
+        <w:t>–</w:t>
+      </w:r>
+      <w:r>
+        <w:rPr>
+          <w:sz w:val="24"/>
+          <w:szCs w:val="24"/>
+        </w:rPr>
+        <w:t xml:space="preserve"> </w:t>
+      </w:r>
+      <w:r>
+        <w:rPr>
+          <w:b/>
+          <w:bCs/>
+          <w:sz w:val="24"/>
+          <w:szCs w:val="24"/>
+        </w:rPr>
+        <w:t>256</w:t>
+      </w:r>
+      <w:r>
+        <w:rPr>
+          <w:b/>
+          <w:bCs/>
+          <w:sz w:val="24"/>
+          <w:szCs w:val="24"/>
+        </w:rPr>
+        <w:t>B</w:t>
+      </w:r>
+    </w:p>
+    <w:p>
+      <w:pPr>
+        <w:pStyle w:val="Body"/>
+        <w:numPr>
+          <w:ilvl w:val="0"/>
+          <w:numId w:val="3"/>
+        </w:numPr>
+        <w:spacing w:line="480" w:lineRule="auto"/>
+        <w:rPr>
+          <w:sz w:val="24"/>
+          <w:szCs w:val="24"/>
+        </w:rPr>
+      </w:pPr>
+      <w:r>
+        <w:rPr>
+          <w:sz w:val="24"/>
+          <w:szCs w:val="24"/>
+        </w:rPr>
+        <w:t>Namely, we filled the segment with 455 units 128B allocations</w:t>
+      </w:r>
+      <w:r>
+        <w:rPr>
+          <w:sz w:val="24"/>
+          <w:szCs w:val="24"/>
+        </w:rPr>
+        <w:t xml:space="preserve">, then we freed the last two </w:t>
+      </w:r>
+      <w:proofErr w:type="gramStart"/>
+      <w:r>
+        <w:rPr>
+          <w:sz w:val="24"/>
+          <w:szCs w:val="24"/>
+        </w:rPr>
+        <w:t>allocation</w:t>
+      </w:r>
+      <w:proofErr w:type="gramEnd"/>
+      <w:r>
+        <w:rPr>
+          <w:sz w:val="24"/>
+          <w:szCs w:val="24"/>
+        </w:rPr>
+        <w:t xml:space="preserve"> and made a 256B allocation.</w:t>
+      </w:r>
+    </w:p>
+    <w:p>
+      <w:pPr>
+        <w:pStyle w:val="Body"/>
+        <w:numPr>
+          <w:ilvl w:val="0"/>
+          <w:numId w:val="3"/>
+        </w:numPr>
+        <w:spacing w:line="480" w:lineRule="auto"/>
+        <w:rPr>
+          <w:sz w:val="24"/>
+          <w:szCs w:val="24"/>
+        </w:rPr>
+      </w:pPr>
+      <w:r>
+        <w:rPr>
+          <w:sz w:val="24"/>
+          <w:szCs w:val="24"/>
+        </w:rPr>
+        <w:t>S</w:t>
+      </w:r>
+      <w:r>
+        <w:rPr>
+          <w:sz w:val="24"/>
+          <w:szCs w:val="24"/>
+        </w:rPr>
+        <w:t>ince for each allocation there is a 16B structure that holds next allocation pointer and allocation size, for each 128B allocation it takes 144B from our memory</w:t>
+      </w:r>
+      <w:r>
+        <w:rPr>
+          <w:sz w:val="24"/>
+          <w:szCs w:val="24"/>
+        </w:rPr>
+        <w:t xml:space="preserve"> and for 256B allocation it takes</w:t>
+      </w:r>
+      <w:r>
+        <w:rPr>
+          <w:sz w:val="24"/>
+          <w:szCs w:val="24"/>
+        </w:rPr>
+        <w:t xml:space="preserve"> 272</w:t>
+      </w:r>
+      <w:r>
+        <w:rPr>
+          <w:sz w:val="24"/>
+          <w:szCs w:val="24"/>
+        </w:rPr>
+        <w:t>B</w:t>
+      </w:r>
+      <w:r>
+        <w:rPr>
+          <w:sz w:val="24"/>
+          <w:szCs w:val="24"/>
+        </w:rPr>
+        <w:t>.</w:t>
+      </w:r>
+    </w:p>
+    <w:p>
+      <w:pPr>
+        <w:pStyle w:val="Body"/>
+        <w:numPr>
+          <w:ilvl w:val="0"/>
+          <w:numId w:val="3"/>
+        </w:numPr>
+        <w:spacing w:line="480" w:lineRule="auto"/>
+        <w:rPr>
+          <w:sz w:val="24"/>
+          <w:szCs w:val="24"/>
+        </w:rPr>
+      </w:pPr>
+      <w:r>
+        <w:rPr>
+          <w:sz w:val="24"/>
+          <w:szCs w:val="24"/>
+        </w:rPr>
+        <w:t>Since our segment is 64*1024</w:t>
+      </w:r>
+      <w:r>
+        <w:rPr>
+          <w:sz w:val="24"/>
+          <w:szCs w:val="24"/>
+        </w:rPr>
+        <w:t>B</w:t>
+      </w:r>
+      <w:r>
+        <w:rPr>
+          <w:sz w:val="24"/>
+          <w:szCs w:val="24"/>
+        </w:rPr>
+        <w:t xml:space="preserve"> =</w:t>
+      </w:r>
+      <w:r>
+        <w:rPr>
+          <w:sz w:val="24"/>
+          <w:szCs w:val="24"/>
+        </w:rPr>
+        <w:t xml:space="preserve"> 65536B,</w:t>
+      </w:r>
+      <w:r>
+        <w:rPr>
+          <w:sz w:val="24"/>
+          <w:szCs w:val="24"/>
+        </w:rPr>
+        <w:t xml:space="preserve"> total allocated </w:t>
+      </w:r>
+      <w:r>
+        <w:rPr>
+          <w:sz w:val="24"/>
+          <w:szCs w:val="24"/>
+        </w:rPr>
+        <w:t xml:space="preserve">part is </w:t>
+      </w:r>
+      <w:r>
+        <w:rPr>
+          <w:sz w:val="24"/>
+          <w:szCs w:val="24"/>
+        </w:rPr>
+        <w:t>453</w:t>
+      </w:r>
+      <w:r>
+        <w:rPr>
+          <w:sz w:val="24"/>
+          <w:szCs w:val="24"/>
+        </w:rPr>
+        <w:t>*144</w:t>
+      </w:r>
+      <w:r>
+        <w:rPr>
+          <w:sz w:val="24"/>
+          <w:szCs w:val="24"/>
+        </w:rPr>
+        <w:t xml:space="preserve">B + </w:t>
+      </w:r>
+      <w:r>
+        <w:rPr>
+          <w:sz w:val="24"/>
+          <w:szCs w:val="24"/>
+        </w:rPr>
+        <w:t xml:space="preserve">272B + </w:t>
+      </w:r>
+      <w:r>
+        <w:rPr>
+          <w:sz w:val="24"/>
+          <w:szCs w:val="24"/>
+        </w:rPr>
+        <w:t xml:space="preserve">16B </w:t>
+      </w:r>
+      <w:r>
+        <w:rPr>
+          <w:sz w:val="24"/>
+          <w:szCs w:val="24"/>
+        </w:rPr>
+        <w:t>=</w:t>
+      </w:r>
+      <w:r>
+        <w:rPr>
+          <w:sz w:val="24"/>
+          <w:szCs w:val="24"/>
+        </w:rPr>
+        <w:t xml:space="preserve"> </w:t>
+      </w:r>
+      <w:r>
+        <w:rPr>
+          <w:sz w:val="24"/>
+          <w:szCs w:val="24"/>
+        </w:rPr>
+        <w:t>65</w:t>
+      </w:r>
+      <w:r>
+        <w:rPr>
+          <w:sz w:val="24"/>
+          <w:szCs w:val="24"/>
+        </w:rPr>
+        <w:t>520</w:t>
+      </w:r>
+      <w:r>
+        <w:rPr>
+          <w:sz w:val="24"/>
+          <w:szCs w:val="24"/>
+        </w:rPr>
+        <w:t>B and minimum request is 64B, we encountered with external fragmentation. The unusable memory size here is 65536</w:t>
+      </w:r>
+      <w:r>
+        <w:rPr>
+          <w:sz w:val="24"/>
+          <w:szCs w:val="24"/>
+        </w:rPr>
+        <w:t xml:space="preserve">B – </w:t>
+      </w:r>
+      <w:r>
+        <w:rPr>
+          <w:sz w:val="24"/>
+          <w:szCs w:val="24"/>
+        </w:rPr>
+        <w:t>65520</w:t>
+      </w:r>
+      <w:r>
+        <w:rPr>
+          <w:sz w:val="24"/>
+          <w:szCs w:val="24"/>
+        </w:rPr>
+        <w:t>B</w:t>
+      </w:r>
+      <w:r>
+        <w:rPr>
+          <w:sz w:val="24"/>
+          <w:szCs w:val="24"/>
+        </w:rPr>
+        <w:t xml:space="preserve"> = 16B</w:t>
+      </w:r>
+    </w:p>
+    <w:p>
+      <w:pPr>
+        <w:pStyle w:val="Body"/>
+        <w:spacing w:line="480" w:lineRule="auto"/>
+        <w:jc w:val="center"/>
+      </w:pPr>
+      <w:r>
+        <w:rPr>
+          <w:noProof/>
+          <w:sz w:val="24"/>
+          <w:szCs w:val="24"/>
+          <w:lang w:eastAsia="en-US"/>
+        </w:rPr>
+        <w:drawing>
+          <wp:inline distT="0" distB="0" distL="0" distR="0" wp14:anchorId="24E40449" wp14:editId="5A85287A">
+            <wp:extent cx="4010025" cy="4055081"/>
+            <wp:effectExtent l="0" t="0" r="0" b="3175"/>
+            <wp:docPr id="1" name="Picture 1"/>
+            <wp:cNvGraphicFramePr>
+              <a:graphicFrameLocks xmlns:a="http://schemas.openxmlformats.org/drawingml/2006/main" noChangeAspect="1"/>
+            </wp:cNvGraphicFramePr>
+            <a:graphic xmlns:a="http://schemas.openxmlformats.org/drawingml/2006/main">
+              <a:graphicData uri="http://schemas.openxmlformats.org/drawingml/2006/picture">
+                <pic:pic xmlns:pic="http://schemas.openxmlformats.org/drawingml/2006/picture">
+                  <pic:nvPicPr>
+                    <pic:cNvPr id="0" name="Picture 1"/>
+                    <pic:cNvPicPr>
+                      <a:picLocks noChangeAspect="1" noChangeArrowheads="1"/>
+                    </pic:cNvPicPr>
+                  </pic:nvPicPr>
+                  <pic:blipFill>
+                    <a:blip r:embed="rId9">
+                      <a:extLst>
+                        <a:ext uri="{28A0092B-C50C-407E-A947-70E740481C1C}">
+                          <a14:useLocalDpi xmlns:a14="http://schemas.microsoft.com/office/drawing/2010/main" val="0"/>
+                        </a:ext>
+                      </a:extLst>
+                    </a:blip>
+                    <a:srcRect/>
+                    <a:stretch>
+                      <a:fillRect/>
+                    </a:stretch>
+                  </pic:blipFill>
+                  <pic:spPr bwMode="auto">
+                    <a:xfrm>
+                      <a:off x="0" y="0"/>
+                      <a:ext cx="4025375" cy="4070603"/>
+                    </a:xfrm>
+                    <a:prstGeom prst="rect">
+                      <a:avLst/>
+                    </a:prstGeom>
+                    <a:noFill/>
+                    <a:ln>
+                      <a:noFill/>
+                    </a:ln>
+                  </pic:spPr>
+                </pic:pic>
+              </a:graphicData>
+            </a:graphic>
+          </wp:inline>
+        </w:drawing>
+      </w:r>
+    </w:p>
+    <w:p>
+      <w:pPr>
+        <w:pStyle w:val="Body"/>
+        <w:spacing w:line="480" w:lineRule="auto"/>
+        <w:ind w:left="262"/>
+        <w:jc w:val="center"/>
+        <w:rPr>
+          <w:b/>
+          <w:bCs/>
+          <w:sz w:val="24"/>
+          <w:szCs w:val="24"/>
+        </w:rPr>
+      </w:pPr>
+      <w:r>
+        <w:rPr>
+          <w:b/>
+          <w:bCs/>
+          <w:sz w:val="24"/>
+          <w:szCs w:val="24"/>
+        </w:rPr>
+        <w:t>Figure 3: External Fragmentation</w:t>
+      </w:r>
+      <w:bookmarkStart w:id="0" w:name="_GoBack"/>
+      <w:bookmarkEnd w:id="0"/>
     </w:p>
     <w:sectPr>
-      <w:headerReference w:type="default" r:id="rId6"/>
-      <w:footerReference w:type="default" r:id="rId7"/>
-      <w:pgSz w:w="11906" w:h="16838" w:orient="portrait"/>
-      <w:pgMar w:top="1134" w:right="1134" w:bottom="1134" w:left="1134" w:header="709" w:footer="850"/>
-      <w:bidi w:val="0"/>
+      <w:headerReference w:type="default" r:id="rId10"/>
+      <w:footerReference w:type="default" r:id="rId11"/>
+      <w:pgSz w:w="11906" w:h="16838"/>
+      <w:pgMar w:top="1134" w:right="1134" w:bottom="1134" w:left="1134" w:header="709" w:footer="850" w:gutter="0"/>
+      <w:cols w:space="708"/>
     </w:sectPr>
   </w:body>
 </w:document>
 </file>
 
+<file path=word/endnotes.xml><?xml version="1.0" encoding="utf-8"?>
+<w:endnotes xmlns:wpc="http://schemas.microsoft.com/office/word/2010/wordprocessingCanvas" xmlns:mo="http://schemas.microsoft.com/office/mac/office/2008/main" xmlns:mc="http://schemas.openxmlformats.org/markup-compatibility/2006" xmlns:mv="urn:schemas-microsoft-com:mac:vml" xmlns:o="urn:schemas-microsoft-com:office:office" xmlns:r="http://schemas.openxmlformats.org/officeDocument/2006/relationships" xmlns:m="http://schemas.openxmlformats.org/officeDocument/2006/math" xmlns:v="urn:schemas-microsoft-com:vml" xmlns:wp14="http://schemas.microsoft.com/office/word/2010/wordprocessingDrawing" xmlns:wp="http://schemas.openxmlformats.org/drawingml/2006/wordprocessingDrawing" xmlns:w10="urn:schemas-microsoft-com:office:word" xmlns:w="http://schemas.openxmlformats.org/wordprocessingml/2006/main" xmlns:w14="http://schemas.microsoft.com/office/word/2010/wordml" xmlns:w15="http://schemas.microsoft.com/office/word/2012/wordml" xmlns:wpg="http://schemas.microsoft.com/office/word/2010/wordprocessingGroup" xmlns:wpi="http://schemas.microsoft.com/office/word/2010/wordprocessingInk" xmlns:wne="http://schemas.microsoft.com/office/word/2006/wordml" xmlns:wps="http://schemas.microsoft.com/office/word/2010/wordprocessingShape" mc:Ignorable="w14 w15 wp14">
+  <w:endnote w:type="separator" w:id="-1">
+    <w:p>
+      <w:r>
+        <w:separator/>
+      </w:r>
+    </w:p>
+  </w:endnote>
+  <w:endnote w:type="continuationSeparator" w:id="0">
+    <w:p>
+      <w:r>
+        <w:continuationSeparator/>
+      </w:r>
+    </w:p>
+  </w:endnote>
+</w:endnotes>
+</file>
+
 <file path=word/footer1.xml><?xml version="1.0" encoding="utf-8"?>
-<w:ftr xmlns:r="http://schemas.openxmlformats.org/officeDocument/2006/relationships" xmlns:wp="http://schemas.openxmlformats.org/drawingml/2006/wordprocessingDrawing" xmlns:w="http://schemas.openxmlformats.org/wordprocessingml/2006/main" xmlns:w10="urn:schemas-microsoft-com:office:word" xmlns:w14="http://schemas.microsoft.com/office/word/2010/wordml" xmlns:wps="http://schemas.microsoft.com/office/word/2010/wordprocessingShape" xmlns:wpg="http://schemas.microsoft.com/office/word/2010/wordprocessingGroup" xmlns:mc="http://schemas.openxmlformats.org/markup-compatibility/2006" xmlns:v="urn:schemas-microsoft-com:vml" xmlns:o="urn:schemas-microsoft-com:office:office" mc:Ignorable="w14">
-  <w:p>
-    <w:r/>
-  </w:p>
+<w:ftr xmlns:wpc="http://schemas.microsoft.com/office/word/2010/wordprocessingCanvas" xmlns:mo="http://schemas.microsoft.com/office/mac/office/2008/main" xmlns:mc="http://schemas.openxmlformats.org/markup-compatibility/2006" xmlns:mv="urn:schemas-microsoft-com:mac:vml" xmlns:o="urn:schemas-microsoft-com:office:office" xmlns:r="http://schemas.openxmlformats.org/officeDocument/2006/relationships" xmlns:m="http://schemas.openxmlformats.org/officeDocument/2006/math" xmlns:v="urn:schemas-microsoft-com:vml" xmlns:wp14="http://schemas.microsoft.com/office/word/2010/wordprocessingDrawing" xmlns:wp="http://schemas.openxmlformats.org/drawingml/2006/wordprocessingDrawing" xmlns:w10="urn:schemas-microsoft-com:office:word" xmlns:w="http://schemas.openxmlformats.org/wordprocessingml/2006/main" xmlns:w14="http://schemas.microsoft.com/office/word/2010/wordml" xmlns:w15="http://schemas.microsoft.com/office/word/2012/wordml" xmlns:wpg="http://schemas.microsoft.com/office/word/2010/wordprocessingGroup" xmlns:wpi="http://schemas.microsoft.com/office/word/2010/wordprocessingInk" xmlns:wne="http://schemas.microsoft.com/office/word/2006/wordml" xmlns:wps="http://schemas.microsoft.com/office/word/2010/wordprocessingShape" mc:Ignorable="w14 w15 wp14">
+  <w:p/>
 </w:ftr>
 </file>
 
+<file path=word/footnotes.xml><?xml version="1.0" encoding="utf-8"?>
+<w:footnotes xmlns:wpc="http://schemas.microsoft.com/office/word/2010/wordprocessingCanvas" xmlns:mo="http://schemas.microsoft.com/office/mac/office/2008/main" xmlns:mc="http://schemas.openxmlformats.org/markup-compatibility/2006" xmlns:mv="urn:schemas-microsoft-com:mac:vml" xmlns:o="urn:schemas-microsoft-com:office:office" xmlns:r="http://schemas.openxmlformats.org/officeDocument/2006/relationships" xmlns:m="http://schemas.openxmlformats.org/officeDocument/2006/math" xmlns:v="urn:schemas-microsoft-com:vml" xmlns:wp14="http://schemas.microsoft.com/office/word/2010/wordprocessingDrawing" xmlns:wp="http://schemas.openxmlformats.org/drawingml/2006/wordprocessingDrawing" xmlns:w10="urn:schemas-microsoft-com:office:word" xmlns:w="http://schemas.openxmlformats.org/wordprocessingml/2006/main" xmlns:w14="http://schemas.microsoft.com/office/word/2010/wordml" xmlns:w15="http://schemas.microsoft.com/office/word/2012/wordml" xmlns:wpg="http://schemas.microsoft.com/office/word/2010/wordprocessingGroup" xmlns:wpi="http://schemas.microsoft.com/office/word/2010/wordprocessingInk" xmlns:wne="http://schemas.microsoft.com/office/word/2006/wordml" xmlns:wps="http://schemas.microsoft.com/office/word/2010/wordprocessingShape" mc:Ignorable="w14 w15 wp14">
+  <w:footnote w:type="separator" w:id="-1">
+    <w:p>
+      <w:r>
+        <w:separator/>
+      </w:r>
+    </w:p>
+  </w:footnote>
+  <w:footnote w:type="continuationSeparator" w:id="0">
+    <w:p>
+      <w:r>
+        <w:continuationSeparator/>
+      </w:r>
+    </w:p>
+  </w:footnote>
+</w:footnotes>
+</file>
+
 <file path=word/header1.xml><?xml version="1.0" encoding="utf-8"?>
-<w:hdr xmlns:r="http://schemas.openxmlformats.org/officeDocument/2006/relationships" xmlns:wp="http://schemas.openxmlformats.org/drawingml/2006/wordprocessingDrawing" xmlns:w="http://schemas.openxmlformats.org/wordprocessingml/2006/main" xmlns:w10="urn:schemas-microsoft-com:office:word" xmlns:w14="http://schemas.microsoft.com/office/word/2010/wordml" xmlns:wps="http://schemas.microsoft.com/office/word/2010/wordprocessingShape" xmlns:wpg="http://schemas.microsoft.com/office/word/2010/wordprocessingGroup" xmlns:mc="http://schemas.openxmlformats.org/markup-compatibility/2006" xmlns:v="urn:schemas-microsoft-com:vml" xmlns:o="urn:schemas-microsoft-com:office:office" mc:Ignorable="w14">
-  <w:p>
-    <w:r/>
-  </w:p>
+<w:hdr xmlns:wpc="http://schemas.microsoft.com/office/word/2010/wordprocessingCanvas" xmlns:mo="http://schemas.microsoft.com/office/mac/office/2008/main" xmlns:mc="http://schemas.openxmlformats.org/markup-compatibility/2006" xmlns:mv="urn:schemas-microsoft-com:mac:vml" xmlns:o="urn:schemas-microsoft-com:office:office" xmlns:r="http://schemas.openxmlformats.org/officeDocument/2006/relationships" xmlns:m="http://schemas.openxmlformats.org/officeDocument/2006/math" xmlns:v="urn:schemas-microsoft-com:vml" xmlns:wp14="http://schemas.microsoft.com/office/word/2010/wordprocessingDrawing" xmlns:wp="http://schemas.openxmlformats.org/drawingml/2006/wordprocessingDrawing" xmlns:w10="urn:schemas-microsoft-com:office:word" xmlns:w="http://schemas.openxmlformats.org/wordprocessingml/2006/main" xmlns:w14="http://schemas.microsoft.com/office/word/2010/wordml" xmlns:w15="http://schemas.microsoft.com/office/word/2012/wordml" xmlns:wpg="http://schemas.microsoft.com/office/word/2010/wordprocessingGroup" xmlns:wpi="http://schemas.microsoft.com/office/word/2010/wordprocessingInk" xmlns:wne="http://schemas.microsoft.com/office/word/2006/wordml" xmlns:wps="http://schemas.microsoft.com/office/word/2010/wordprocessingShape" mc:Ignorable="w14 w15 wp14">
+  <w:p/>
 </w:hdr>
 </file>
 
 <file path=word/numbering.xml><?xml version="1.0" encoding="utf-8"?>
-<w:numbering xmlns:w="http://schemas.openxmlformats.org/wordprocessingml/2006/main" xmlns:wp="http://schemas.openxmlformats.org/drawingml/2006/wordprocessingDrawing" xmlns:w14="http://schemas.microsoft.com/office/word/2010/wordml" xmlns:r="http://schemas.openxmlformats.org/officeDocument/2006/relationships" xmlns:v="urn:schemas-microsoft-com:vml" xmlns:o="urn:schemas-microsoft-com:office:office">
+<w:numbering xmlns:wpc="http://schemas.microsoft.com/office/word/2010/wordprocessingCanvas" xmlns:mo="http://schemas.microsoft.com/office/mac/office/2008/main" xmlns:mc="http://schemas.openxmlformats.org/markup-compatibility/2006" xmlns:mv="urn:schemas-microsoft-com:mac:vml" xmlns:o="urn:schemas-microsoft-com:office:office" xmlns:r="http://schemas.openxmlformats.org/officeDocument/2006/relationships" xmlns:m="http://schemas.openxmlformats.org/officeDocument/2006/math" xmlns:v="urn:schemas-microsoft-com:vml" xmlns:wp14="http://schemas.microsoft.com/office/word/2010/wordprocessingDrawing" xmlns:wp="http://schemas.openxmlformats.org/drawingml/2006/wordprocessingDrawing" xmlns:w10="urn:schemas-microsoft-com:office:word" xmlns:w="http://schemas.openxmlformats.org/wordprocessingml/2006/main" xmlns:w14="http://schemas.microsoft.com/office/word/2010/wordml" xmlns:w15="http://schemas.microsoft.com/office/word/2012/wordml" xmlns:wpg="http://schemas.microsoft.com/office/word/2010/wordprocessingGroup" xmlns:wpi="http://schemas.microsoft.com/office/word/2010/wordprocessingInk" xmlns:wne="http://schemas.microsoft.com/office/word/2006/wordml" xmlns:wps="http://schemas.microsoft.com/office/word/2010/wordprocessingShape" mc:Ignorable="w14 w15 wp14">
   <w:abstractNum w:abstractNumId="0">
+    <w:nsid w:val="48756F36"/>
     <w:multiLevelType w:val="hybridMultilevel"/>
-    <w:numStyleLink w:val="Bullet Big"/>
+    <w:tmpl w:val="955A1D4C"/>
+    <w:numStyleLink w:val="BulletBig"/>
   </w:abstractNum>
   <w:abstractNum w:abstractNumId="1">
+    <w:nsid w:val="4BBB0090"/>
     <w:multiLevelType w:val="hybridMultilevel"/>
-    <w:styleLink w:val="Bullet Big"/>
-    <w:lvl w:ilvl="0">
+    <w:tmpl w:val="955A1D4C"/>
+    <w:styleLink w:val="BulletBig"/>
+    <w:lvl w:ilvl="0" w:tplc="39BC6BD6">
       <w:start w:val="1"/>
       <w:numFmt w:val="bullet"/>
-      <w:suff w:val="tab"/>
       <w:lvlText w:val="•"/>
       <w:lvlJc w:val="left"/>
       <w:pPr>
@@ -2057,10 +3141,9 @@
         <w:vertAlign w:val="baseline"/>
       </w:rPr>
     </w:lvl>
-    <w:lvl w:ilvl="1">
+    <w:lvl w:ilvl="1" w:tplc="8CE23DB0">
       <w:start w:val="1"/>
       <w:numFmt w:val="bullet"/>
-      <w:suff w:val="tab"/>
       <w:lvlText w:val="•"/>
       <w:lvlJc w:val="left"/>
       <w:pPr>
@@ -2085,10 +3168,9 @@
         <w:vertAlign w:val="baseline"/>
       </w:rPr>
     </w:lvl>
-    <w:lvl w:ilvl="2">
+    <w:lvl w:ilvl="2" w:tplc="E6EC851C">
       <w:start w:val="1"/>
       <w:numFmt w:val="bullet"/>
-      <w:suff w:val="tab"/>
       <w:lvlText w:val="•"/>
       <w:lvlJc w:val="left"/>
       <w:pPr>
@@ -2113,10 +3195,9 @@
         <w:vertAlign w:val="baseline"/>
       </w:rPr>
     </w:lvl>
-    <w:lvl w:ilvl="3">
+    <w:lvl w:ilvl="3" w:tplc="F6863002">
       <w:start w:val="1"/>
       <w:numFmt w:val="bullet"/>
-      <w:suff w:val="tab"/>
       <w:lvlText w:val="•"/>
       <w:lvlJc w:val="left"/>
       <w:pPr>
@@ -2141,10 +3222,9 @@
         <w:vertAlign w:val="baseline"/>
       </w:rPr>
     </w:lvl>
-    <w:lvl w:ilvl="4">
+    <w:lvl w:ilvl="4" w:tplc="40E4C5A8">
       <w:start w:val="1"/>
       <w:numFmt w:val="bullet"/>
-      <w:suff w:val="tab"/>
       <w:lvlText w:val="•"/>
       <w:lvlJc w:val="left"/>
       <w:pPr>
@@ -2169,10 +3249,9 @@
         <w:vertAlign w:val="baseline"/>
       </w:rPr>
     </w:lvl>
-    <w:lvl w:ilvl="5">
+    <w:lvl w:ilvl="5" w:tplc="720EDFA2">
       <w:start w:val="1"/>
       <w:numFmt w:val="bullet"/>
-      <w:suff w:val="tab"/>
       <w:lvlText w:val="•"/>
       <w:lvlJc w:val="left"/>
       <w:pPr>
@@ -2197,10 +3276,9 @@
         <w:vertAlign w:val="baseline"/>
       </w:rPr>
     </w:lvl>
-    <w:lvl w:ilvl="6">
+    <w:lvl w:ilvl="6" w:tplc="C56AE728">
       <w:start w:val="1"/>
       <w:numFmt w:val="bullet"/>
-      <w:suff w:val="tab"/>
       <w:lvlText w:val="•"/>
       <w:lvlJc w:val="left"/>
       <w:pPr>
@@ -2225,10 +3303,9 @@
         <w:vertAlign w:val="baseline"/>
       </w:rPr>
     </w:lvl>
-    <w:lvl w:ilvl="7">
+    <w:lvl w:ilvl="7" w:tplc="650019D4">
       <w:start w:val="1"/>
       <w:numFmt w:val="bullet"/>
-      <w:suff w:val="tab"/>
       <w:lvlText w:val="•"/>
       <w:lvlJc w:val="left"/>
       <w:pPr>
@@ -2253,10 +3330,9 @@
         <w:vertAlign w:val="baseline"/>
       </w:rPr>
     </w:lvl>
-    <w:lvl w:ilvl="8">
+    <w:lvl w:ilvl="8" w:tplc="5BAC33E8">
       <w:start w:val="1"/>
       <w:numFmt w:val="bullet"/>
-      <w:suff w:val="tab"/>
       <w:lvlText w:val="•"/>
       <w:lvlJc w:val="left"/>
       <w:pPr>
@@ -2291,10 +3367,9 @@
   <w:num w:numId="3">
     <w:abstractNumId w:val="0"/>
     <w:lvlOverride w:ilvl="0">
-      <w:lvl w:ilvl="0">
+      <w:lvl w:ilvl="0" w:tplc="EFBCADEE">
         <w:start w:val="1"/>
         <w:numFmt w:val="bullet"/>
-        <w:suff w:val="tab"/>
         <w:lvlText w:val="•"/>
         <w:lvlJc w:val="left"/>
         <w:pPr>
@@ -2321,10 +3396,9 @@
       </w:lvl>
     </w:lvlOverride>
     <w:lvlOverride w:ilvl="1">
-      <w:lvl w:ilvl="1">
+      <w:lvl w:ilvl="1" w:tplc="25464D86">
         <w:start w:val="1"/>
         <w:numFmt w:val="bullet"/>
-        <w:suff w:val="tab"/>
         <w:lvlText w:val="•"/>
         <w:lvlJc w:val="left"/>
         <w:pPr>
@@ -2351,10 +3425,9 @@
       </w:lvl>
     </w:lvlOverride>
     <w:lvlOverride w:ilvl="2">
-      <w:lvl w:ilvl="2">
+      <w:lvl w:ilvl="2" w:tplc="884E9366">
         <w:start w:val="1"/>
         <w:numFmt w:val="bullet"/>
-        <w:suff w:val="tab"/>
         <w:lvlText w:val="•"/>
         <w:lvlJc w:val="left"/>
         <w:pPr>
@@ -2381,10 +3454,9 @@
       </w:lvl>
     </w:lvlOverride>
     <w:lvlOverride w:ilvl="3">
-      <w:lvl w:ilvl="3">
+      <w:lvl w:ilvl="3" w:tplc="14B02CEC">
         <w:start w:val="1"/>
         <w:numFmt w:val="bullet"/>
-        <w:suff w:val="tab"/>
         <w:lvlText w:val="•"/>
         <w:lvlJc w:val="left"/>
         <w:pPr>
@@ -2411,10 +3483,9 @@
       </w:lvl>
     </w:lvlOverride>
     <w:lvlOverride w:ilvl="4">
-      <w:lvl w:ilvl="4">
+      <w:lvl w:ilvl="4" w:tplc="C71612F4">
         <w:start w:val="1"/>
         <w:numFmt w:val="bullet"/>
-        <w:suff w:val="tab"/>
         <w:lvlText w:val="•"/>
         <w:lvlJc w:val="left"/>
         <w:pPr>
@@ -2441,10 +3512,9 @@
       </w:lvl>
     </w:lvlOverride>
     <w:lvlOverride w:ilvl="5">
-      <w:lvl w:ilvl="5">
+      <w:lvl w:ilvl="5" w:tplc="7B1EBEDC">
         <w:start w:val="1"/>
         <w:numFmt w:val="bullet"/>
-        <w:suff w:val="tab"/>
         <w:lvlText w:val="•"/>
         <w:lvlJc w:val="left"/>
         <w:pPr>
@@ -2471,10 +3541,9 @@
       </w:lvl>
     </w:lvlOverride>
     <w:lvlOverride w:ilvl="6">
-      <w:lvl w:ilvl="6">
+      <w:lvl w:ilvl="6" w:tplc="9578B04C">
         <w:start w:val="1"/>
         <w:numFmt w:val="bullet"/>
-        <w:suff w:val="tab"/>
         <w:lvlText w:val="•"/>
         <w:lvlJc w:val="left"/>
         <w:pPr>
@@ -2501,10 +3570,9 @@
       </w:lvl>
     </w:lvlOverride>
     <w:lvlOverride w:ilvl="7">
-      <w:lvl w:ilvl="7">
+      <w:lvl w:ilvl="7" w:tplc="F674875C">
         <w:start w:val="1"/>
         <w:numFmt w:val="bullet"/>
-        <w:suff w:val="tab"/>
         <w:lvlText w:val="•"/>
         <w:lvlJc w:val="left"/>
         <w:pPr>
@@ -2531,10 +3599,9 @@
       </w:lvl>
     </w:lvlOverride>
     <w:lvlOverride w:ilvl="8">
-      <w:lvl w:ilvl="8">
+      <w:lvl w:ilvl="8" w:tplc="68143880">
         <w:start w:val="1"/>
         <w:numFmt w:val="bullet"/>
-        <w:suff w:val="tab"/>
         <w:lvlText w:val="•"/>
         <w:lvlJc w:val="left"/>
         <w:pPr>
@@ -2565,48 +3632,17 @@
 </file>
 
 <file path=word/styles.xml><?xml version="1.0" encoding="utf-8"?>
-<w:styles xmlns:w="http://schemas.openxmlformats.org/wordprocessingml/2006/main" xmlns:mc="http://schemas.openxmlformats.org/markup-compatibility/2006" xmlns:w14="http://schemas.microsoft.com/office/word/2010/wordml" mc:Ignorable="w14">
+<w:styles xmlns:mc="http://schemas.openxmlformats.org/markup-compatibility/2006" xmlns:r="http://schemas.openxmlformats.org/officeDocument/2006/relationships" xmlns:w="http://schemas.openxmlformats.org/wordprocessingml/2006/main" xmlns:w14="http://schemas.microsoft.com/office/word/2010/wordml" xmlns:w15="http://schemas.microsoft.com/office/word/2012/wordml" mc:Ignorable="w14 w15">
   <w:docDefaults>
     <w:rPrDefault>
       <w:rPr>
-        <w:rFonts w:ascii="Times New Roman" w:cs="Times New Roman" w:hAnsi="Times New Roman" w:eastAsia="Arial Unicode MS"/>
-        <w:b w:val="0"/>
-        <w:bCs w:val="0"/>
-        <w:i w:val="0"/>
-        <w:iCs w:val="0"/>
-        <w:caps w:val="0"/>
-        <w:smallCaps w:val="0"/>
-        <w:strike w:val="0"/>
-        <w:dstrike w:val="0"/>
-        <w:outline w:val="0"/>
-        <w:emboss w:val="0"/>
-        <w:imprint w:val="0"/>
-        <w:vanish w:val="0"/>
-        <w:color w:val="auto"/>
-        <w:spacing w:val="0"/>
-        <w:w w:val="100"/>
-        <w:kern w:val="0"/>
-        <w:position w:val="0"/>
-        <w:sz w:val="20"/>
-        <w:szCs w:val="20"/>
-        <w:u w:val="none" w:color="auto"/>
+        <w:rFonts w:ascii="Times New Roman" w:eastAsia="Arial Unicode MS" w:hAnsi="Times New Roman" w:cs="Times New Roman"/>
         <w:bdr w:val="nil"/>
-        <w:vertAlign w:val="baseline"/>
-        <w:lang/>
+        <w:lang w:val="tr-TR" w:eastAsia="tr-TR" w:bidi="ar-SA"/>
       </w:rPr>
     </w:rPrDefault>
     <w:pPrDefault>
       <w:pPr>
-        <w:keepNext w:val="0"/>
-        <w:keepLines w:val="0"/>
-        <w:pageBreakBefore w:val="0"/>
-        <w:framePr w:anchorLock="0" w:w="0" w:h="0" w:vSpace="0" w:hSpace="0" w:xAlign="left" w:y="0" w:hRule="exact" w:vAnchor="margin"/>
-        <w:widowControl w:val="1"/>
-        <w:numPr>
-          <w:ilvl w:val="0"/>
-          <w:numId w:val="0"/>
-        </w:numPr>
-        <w:suppressLineNumbers w:val="0"/>
         <w:pBdr>
           <w:top w:val="nil"/>
           <w:left w:val="nil"/>
@@ -2615,28 +3651,416 @@
           <w:between w:val="nil"/>
           <w:bar w:val="nil"/>
         </w:pBdr>
-        <w:shd w:val="clear" w:color="auto" w:fill="auto"/>
-        <w:suppressAutoHyphens w:val="0"/>
-        <w:spacing w:before="0" w:beforeAutospacing="0" w:after="0" w:afterAutospacing="0" w:line="240" w:lineRule="auto"/>
-        <w:ind w:left="0" w:right="0" w:firstLine="0"/>
-        <w:jc w:val="left"/>
-        <w:outlineLvl w:val="9"/>
       </w:pPr>
     </w:pPrDefault>
   </w:docDefaults>
+  <w:latentStyles w:defLockedState="0" w:defUIPriority="99" w:defSemiHidden="0" w:defUnhideWhenUsed="0" w:defQFormat="0" w:count="380">
+    <w:lsdException w:name="Normal" w:uiPriority="0" w:qFormat="1"/>
+    <w:lsdException w:name="heading 1" w:uiPriority="9" w:qFormat="1"/>
+    <w:lsdException w:name="heading 2" w:semiHidden="1" w:uiPriority="9" w:unhideWhenUsed="1" w:qFormat="1"/>
+    <w:lsdException w:name="heading 3" w:semiHidden="1" w:uiPriority="9" w:unhideWhenUsed="1" w:qFormat="1"/>
+    <w:lsdException w:name="heading 4" w:semiHidden="1" w:uiPriority="9" w:unhideWhenUsed="1" w:qFormat="1"/>
+    <w:lsdException w:name="heading 5" w:semiHidden="1" w:uiPriority="9" w:unhideWhenUsed="1" w:qFormat="1"/>
+    <w:lsdException w:name="heading 6" w:semiHidden="1" w:uiPriority="9" w:unhideWhenUsed="1" w:qFormat="1"/>
+    <w:lsdException w:name="heading 7" w:semiHidden="1" w:uiPriority="9" w:unhideWhenUsed="1" w:qFormat="1"/>
+    <w:lsdException w:name="heading 8" w:semiHidden="1" w:uiPriority="9" w:unhideWhenUsed="1" w:qFormat="1"/>
+    <w:lsdException w:name="heading 9" w:semiHidden="1" w:uiPriority="9" w:unhideWhenUsed="1" w:qFormat="1"/>
+    <w:lsdException w:name="index 1" w:semiHidden="1" w:unhideWhenUsed="1"/>
+    <w:lsdException w:name="index 2" w:semiHidden="1" w:unhideWhenUsed="1"/>
+    <w:lsdException w:name="index 3" w:semiHidden="1" w:unhideWhenUsed="1"/>
+    <w:lsdException w:name="index 4" w:semiHidden="1" w:unhideWhenUsed="1"/>
+    <w:lsdException w:name="index 5" w:semiHidden="1" w:unhideWhenUsed="1"/>
+    <w:lsdException w:name="index 6" w:semiHidden="1" w:unhideWhenUsed="1"/>
+    <w:lsdException w:name="index 7" w:semiHidden="1" w:unhideWhenUsed="1"/>
+    <w:lsdException w:name="index 8" w:semiHidden="1" w:unhideWhenUsed="1"/>
+    <w:lsdException w:name="index 9" w:semiHidden="1" w:unhideWhenUsed="1"/>
+    <w:lsdException w:name="toc 1" w:semiHidden="1" w:uiPriority="39" w:unhideWhenUsed="1"/>
+    <w:lsdException w:name="toc 2" w:semiHidden="1" w:uiPriority="39" w:unhideWhenUsed="1"/>
+    <w:lsdException w:name="toc 3" w:semiHidden="1" w:uiPriority="39" w:unhideWhenUsed="1"/>
+    <w:lsdException w:name="toc 4" w:semiHidden="1" w:uiPriority="39" w:unhideWhenUsed="1"/>
+    <w:lsdException w:name="toc 5" w:semiHidden="1" w:uiPriority="39" w:unhideWhenUsed="1"/>
+    <w:lsdException w:name="toc 6" w:semiHidden="1" w:uiPriority="39" w:unhideWhenUsed="1"/>
+    <w:lsdException w:name="toc 7" w:semiHidden="1" w:uiPriority="39" w:unhideWhenUsed="1"/>
+    <w:lsdException w:name="toc 8" w:semiHidden="1" w:uiPriority="39" w:unhideWhenUsed="1"/>
+    <w:lsdException w:name="toc 9" w:semiHidden="1" w:uiPriority="39" w:unhideWhenUsed="1"/>
+    <w:lsdException w:name="Normal Indent" w:semiHidden="1" w:unhideWhenUsed="1"/>
+    <w:lsdException w:name="footnote text" w:semiHidden="1" w:unhideWhenUsed="1"/>
+    <w:lsdException w:name="annotation text" w:semiHidden="1" w:unhideWhenUsed="1"/>
+    <w:lsdException w:name="header" w:semiHidden="1" w:unhideWhenUsed="1"/>
+    <w:lsdException w:name="footer" w:semiHidden="1" w:unhideWhenUsed="1"/>
+    <w:lsdException w:name="index heading" w:semiHidden="1" w:unhideWhenUsed="1"/>
+    <w:lsdException w:name="caption" w:semiHidden="1" w:uiPriority="35" w:unhideWhenUsed="1" w:qFormat="1"/>
+    <w:lsdException w:name="table of figures" w:semiHidden="1" w:unhideWhenUsed="1"/>
+    <w:lsdException w:name="envelope address" w:semiHidden="1" w:unhideWhenUsed="1"/>
+    <w:lsdException w:name="envelope return" w:semiHidden="1" w:unhideWhenUsed="1"/>
+    <w:lsdException w:name="footnote reference" w:semiHidden="1" w:unhideWhenUsed="1"/>
+    <w:lsdException w:name="annotation reference" w:semiHidden="1" w:unhideWhenUsed="1"/>
+    <w:lsdException w:name="line number" w:semiHidden="1" w:unhideWhenUsed="1"/>
+    <w:lsdException w:name="page number" w:semiHidden="1" w:unhideWhenUsed="1"/>
+    <w:lsdException w:name="endnote reference" w:semiHidden="1" w:unhideWhenUsed="1"/>
+    <w:lsdException w:name="endnote text" w:semiHidden="1" w:unhideWhenUsed="1"/>
+    <w:lsdException w:name="table of authorities" w:semiHidden="1" w:unhideWhenUsed="1"/>
+    <w:lsdException w:name="macro" w:semiHidden="1" w:unhideWhenUsed="1"/>
+    <w:lsdException w:name="toa heading" w:semiHidden="1" w:unhideWhenUsed="1"/>
+    <w:lsdException w:name="List" w:semiHidden="1" w:unhideWhenUsed="1"/>
+    <w:lsdException w:name="List Bullet" w:semiHidden="1" w:unhideWhenUsed="1"/>
+    <w:lsdException w:name="List Number" w:semiHidden="1" w:unhideWhenUsed="1"/>
+    <w:lsdException w:name="List 2" w:semiHidden="1" w:unhideWhenUsed="1"/>
+    <w:lsdException w:name="List 3" w:semiHidden="1" w:unhideWhenUsed="1"/>
+    <w:lsdException w:name="List 4" w:semiHidden="1" w:unhideWhenUsed="1"/>
+    <w:lsdException w:name="List 5" w:semiHidden="1" w:unhideWhenUsed="1"/>
+    <w:lsdException w:name="List Bullet 2" w:semiHidden="1" w:unhideWhenUsed="1"/>
+    <w:lsdException w:name="List Bullet 3" w:semiHidden="1" w:unhideWhenUsed="1"/>
+    <w:lsdException w:name="List Bullet 4" w:semiHidden="1" w:unhideWhenUsed="1"/>
+    <w:lsdException w:name="List Bullet 5" w:semiHidden="1" w:unhideWhenUsed="1"/>
+    <w:lsdException w:name="List Number 2" w:semiHidden="1" w:unhideWhenUsed="1"/>
+    <w:lsdException w:name="List Number 3" w:semiHidden="1" w:unhideWhenUsed="1"/>
+    <w:lsdException w:name="List Number 4" w:semiHidden="1" w:unhideWhenUsed="1"/>
+    <w:lsdException w:name="List Number 5" w:semiHidden="1" w:unhideWhenUsed="1"/>
+    <w:lsdException w:name="Title" w:uiPriority="10" w:qFormat="1"/>
+    <w:lsdException w:name="Closing" w:semiHidden="1" w:unhideWhenUsed="1"/>
+    <w:lsdException w:name="Signature" w:semiHidden="1" w:unhideWhenUsed="1"/>
+    <w:lsdException w:name="Default Paragraph Font" w:semiHidden="1" w:uiPriority="1" w:unhideWhenUsed="1"/>
+    <w:lsdException w:name="Body Text" w:semiHidden="1" w:unhideWhenUsed="1"/>
+    <w:lsdException w:name="Body Text Indent" w:semiHidden="1" w:unhideWhenUsed="1"/>
+    <w:lsdException w:name="List Continue" w:semiHidden="1" w:unhideWhenUsed="1"/>
+    <w:lsdException w:name="List Continue 2" w:semiHidden="1" w:unhideWhenUsed="1"/>
+    <w:lsdException w:name="List Continue 3" w:semiHidden="1" w:unhideWhenUsed="1"/>
+    <w:lsdException w:name="List Continue 4" w:semiHidden="1" w:unhideWhenUsed="1"/>
+    <w:lsdException w:name="List Continue 5" w:semiHidden="1" w:unhideWhenUsed="1"/>
+    <w:lsdException w:name="Message Header" w:semiHidden="1" w:unhideWhenUsed="1"/>
+    <w:lsdException w:name="Subtitle" w:uiPriority="11" w:qFormat="1"/>
+    <w:lsdException w:name="Salutation" w:semiHidden="1" w:unhideWhenUsed="1"/>
+    <w:lsdException w:name="Date" w:semiHidden="1" w:unhideWhenUsed="1"/>
+    <w:lsdException w:name="Body Text First Indent" w:semiHidden="1" w:unhideWhenUsed="1"/>
+    <w:lsdException w:name="Body Text First Indent 2" w:semiHidden="1" w:unhideWhenUsed="1"/>
+    <w:lsdException w:name="Note Heading" w:semiHidden="1" w:unhideWhenUsed="1"/>
+    <w:lsdException w:name="Body Text 2" w:semiHidden="1" w:unhideWhenUsed="1"/>
+    <w:lsdException w:name="Body Text 3" w:semiHidden="1" w:unhideWhenUsed="1"/>
+    <w:lsdException w:name="Body Text Indent 2" w:semiHidden="1" w:unhideWhenUsed="1"/>
+    <w:lsdException w:name="Body Text Indent 3" w:semiHidden="1" w:unhideWhenUsed="1"/>
+    <w:lsdException w:name="Block Text" w:semiHidden="1" w:unhideWhenUsed="1"/>
+    <w:lsdException w:name="Hyperlink" w:semiHidden="1" w:unhideWhenUsed="1"/>
+    <w:lsdException w:name="FollowedHyperlink" w:semiHidden="1" w:unhideWhenUsed="1"/>
+    <w:lsdException w:name="Strong" w:uiPriority="22" w:qFormat="1"/>
+    <w:lsdException w:name="Emphasis" w:uiPriority="20" w:qFormat="1"/>
+    <w:lsdException w:name="Document Map" w:semiHidden="1" w:unhideWhenUsed="1"/>
+    <w:lsdException w:name="Plain Text" w:semiHidden="1" w:unhideWhenUsed="1"/>
+    <w:lsdException w:name="E-mail Signature" w:semiHidden="1" w:unhideWhenUsed="1"/>
+    <w:lsdException w:name="HTML Top of Form" w:semiHidden="1" w:unhideWhenUsed="1"/>
+    <w:lsdException w:name="HTML Bottom of Form" w:semiHidden="1" w:unhideWhenUsed="1"/>
+    <w:lsdException w:name="Normal (Web)" w:semiHidden="1" w:unhideWhenUsed="1"/>
+    <w:lsdException w:name="HTML Acronym" w:semiHidden="1" w:unhideWhenUsed="1"/>
+    <w:lsdException w:name="HTML Address" w:semiHidden="1" w:unhideWhenUsed="1"/>
+    <w:lsdException w:name="HTML Cite" w:semiHidden="1" w:unhideWhenUsed="1"/>
+    <w:lsdException w:name="HTML Code" w:semiHidden="1" w:unhideWhenUsed="1"/>
+    <w:lsdException w:name="HTML Definition" w:semiHidden="1" w:unhideWhenUsed="1"/>
+    <w:lsdException w:name="HTML Keyboard" w:semiHidden="1" w:unhideWhenUsed="1"/>
+    <w:lsdException w:name="HTML Preformatted" w:semiHidden="1" w:unhideWhenUsed="1"/>
+    <w:lsdException w:name="HTML Sample" w:semiHidden="1" w:unhideWhenUsed="1"/>
+    <w:lsdException w:name="HTML Typewriter" w:semiHidden="1" w:unhideWhenUsed="1"/>
+    <w:lsdException w:name="HTML Variable" w:semiHidden="1" w:unhideWhenUsed="1"/>
+    <w:lsdException w:name="Normal Table" w:semiHidden="1" w:unhideWhenUsed="1"/>
+    <w:lsdException w:name="annotation subject" w:semiHidden="1" w:unhideWhenUsed="1"/>
+    <w:lsdException w:name="No List" w:semiHidden="1" w:unhideWhenUsed="1"/>
+    <w:lsdException w:name="Outline List 1" w:semiHidden="1" w:unhideWhenUsed="1"/>
+    <w:lsdException w:name="Outline List 2" w:semiHidden="1" w:unhideWhenUsed="1"/>
+    <w:lsdException w:name="Outline List 3" w:semiHidden="1" w:unhideWhenUsed="1"/>
+    <w:lsdException w:name="Table Simple 1" w:semiHidden="1" w:unhideWhenUsed="1"/>
+    <w:lsdException w:name="Table Simple 2" w:semiHidden="1" w:unhideWhenUsed="1"/>
+    <w:lsdException w:name="Table Simple 3" w:semiHidden="1" w:unhideWhenUsed="1"/>
+    <w:lsdException w:name="Table Classic 1" w:semiHidden="1" w:unhideWhenUsed="1"/>
+    <w:lsdException w:name="Table Classic 2" w:semiHidden="1" w:unhideWhenUsed="1"/>
+    <w:lsdException w:name="Table Classic 3" w:semiHidden="1" w:unhideWhenUsed="1"/>
+    <w:lsdException w:name="Table Classic 4" w:semiHidden="1" w:unhideWhenUsed="1"/>
+    <w:lsdException w:name="Table Colorful 1" w:semiHidden="1" w:unhideWhenUsed="1"/>
+    <w:lsdException w:name="Table Colorful 2" w:semiHidden="1" w:unhideWhenUsed="1"/>
+    <w:lsdException w:name="Table Colorful 3" w:semiHidden="1" w:unhideWhenUsed="1"/>
+    <w:lsdException w:name="Table Columns 1" w:semiHidden="1" w:unhideWhenUsed="1"/>
+    <w:lsdException w:name="Table Columns 2" w:semiHidden="1" w:unhideWhenUsed="1"/>
+    <w:lsdException w:name="Table Columns 3" w:semiHidden="1" w:unhideWhenUsed="1"/>
+    <w:lsdException w:name="Table Columns 4" w:semiHidden="1" w:unhideWhenUsed="1"/>
+    <w:lsdException w:name="Table Columns 5" w:semiHidden="1" w:unhideWhenUsed="1"/>
+    <w:lsdException w:name="Table Grid 1" w:semiHidden="1" w:unhideWhenUsed="1"/>
+    <w:lsdException w:name="Table Grid 2" w:semiHidden="1" w:unhideWhenUsed="1"/>
+    <w:lsdException w:name="Table Grid 3" w:semiHidden="1" w:unhideWhenUsed="1"/>
+    <w:lsdException w:name="Table Grid 4" w:semiHidden="1" w:unhideWhenUsed="1"/>
+    <w:lsdException w:name="Table Grid 5" w:semiHidden="1" w:unhideWhenUsed="1"/>
+    <w:lsdException w:name="Table Grid 6" w:semiHidden="1" w:unhideWhenUsed="1"/>
+    <w:lsdException w:name="Table Grid 7" w:semiHidden="1" w:unhideWhenUsed="1"/>
+    <w:lsdException w:name="Table Grid 8" w:semiHidden="1" w:unhideWhenUsed="1"/>
+    <w:lsdException w:name="Table List 1" w:semiHidden="1" w:unhideWhenUsed="1"/>
+    <w:lsdException w:name="Table List 2" w:semiHidden="1" w:unhideWhenUsed="1"/>
+    <w:lsdException w:name="Table List 3" w:semiHidden="1" w:unhideWhenUsed="1"/>
+    <w:lsdException w:name="Table List 4" w:semiHidden="1" w:unhideWhenUsed="1"/>
+    <w:lsdException w:name="Table List 5" w:semiHidden="1" w:unhideWhenUsed="1"/>
+    <w:lsdException w:name="Table List 6" w:semiHidden="1" w:unhideWhenUsed="1"/>
+    <w:lsdException w:name="Table List 7" w:semiHidden="1" w:unhideWhenUsed="1"/>
+    <w:lsdException w:name="Table List 8" w:semiHidden="1" w:unhideWhenUsed="1"/>
+    <w:lsdException w:name="Table 3D effects 1" w:semiHidden="1" w:unhideWhenUsed="1"/>
+    <w:lsdException w:name="Table 3D effects 2" w:semiHidden="1" w:unhideWhenUsed="1"/>
+    <w:lsdException w:name="Table 3D effects 3" w:semiHidden="1" w:unhideWhenUsed="1"/>
+    <w:lsdException w:name="Table Contemporary" w:semiHidden="1" w:unhideWhenUsed="1"/>
+    <w:lsdException w:name="Table Elegant" w:semiHidden="1" w:unhideWhenUsed="1"/>
+    <w:lsdException w:name="Table Professional" w:semiHidden="1" w:unhideWhenUsed="1"/>
+    <w:lsdException w:name="Table Subtle 1" w:semiHidden="1" w:unhideWhenUsed="1"/>
+    <w:lsdException w:name="Table Subtle 2" w:semiHidden="1" w:unhideWhenUsed="1"/>
+    <w:lsdException w:name="Table Web 1" w:semiHidden="1" w:unhideWhenUsed="1"/>
+    <w:lsdException w:name="Table Web 2" w:semiHidden="1" w:unhideWhenUsed="1"/>
+    <w:lsdException w:name="Table Web 3" w:semiHidden="1" w:unhideWhenUsed="1"/>
+    <w:lsdException w:name="Balloon Text" w:semiHidden="1" w:unhideWhenUsed="1"/>
+    <w:lsdException w:name="Table Grid" w:uiPriority="39"/>
+    <w:lsdException w:name="Table Theme" w:semiHidden="1" w:unhideWhenUsed="1"/>
+    <w:lsdException w:name="Placeholder Text" w:semiHidden="1"/>
+    <w:lsdException w:name="No Spacing" w:uiPriority="1" w:qFormat="1"/>
+    <w:lsdException w:name="Light Shading" w:uiPriority="60"/>
+    <w:lsdException w:name="Light List" w:uiPriority="61"/>
+    <w:lsdException w:name="Light Grid" w:uiPriority="62"/>
+    <w:lsdException w:name="Medium Shading 1" w:uiPriority="63"/>
+    <w:lsdException w:name="Medium Shading 2" w:uiPriority="64"/>
+    <w:lsdException w:name="Medium List 1" w:uiPriority="65"/>
+    <w:lsdException w:name="Medium List 2" w:uiPriority="66"/>
+    <w:lsdException w:name="Medium Grid 1" w:uiPriority="67"/>
+    <w:lsdException w:name="Medium Grid 2" w:uiPriority="68"/>
+    <w:lsdException w:name="Medium Grid 3" w:uiPriority="69"/>
+    <w:lsdException w:name="Dark List" w:uiPriority="70"/>
+    <w:lsdException w:name="Colorful Shading" w:uiPriority="71"/>
+    <w:lsdException w:name="Colorful List" w:uiPriority="72"/>
+    <w:lsdException w:name="Colorful Grid" w:uiPriority="73"/>
+    <w:lsdException w:name="Light Shading Accent 1" w:uiPriority="60"/>
+    <w:lsdException w:name="Light List Accent 1" w:uiPriority="61"/>
+    <w:lsdException w:name="Light Grid Accent 1" w:uiPriority="62"/>
+    <w:lsdException w:name="Medium Shading 1 Accent 1" w:uiPriority="63"/>
+    <w:lsdException w:name="Medium Shading 2 Accent 1" w:uiPriority="64"/>
+    <w:lsdException w:name="Medium List 1 Accent 1" w:uiPriority="65"/>
+    <w:lsdException w:name="Revision" w:semiHidden="1"/>
+    <w:lsdException w:name="List Paragraph" w:uiPriority="34" w:qFormat="1"/>
+    <w:lsdException w:name="Quote" w:uiPriority="29" w:qFormat="1"/>
+    <w:lsdException w:name="Intense Quote" w:uiPriority="30" w:qFormat="1"/>
+    <w:lsdException w:name="Medium List 2 Accent 1" w:uiPriority="66"/>
+    <w:lsdException w:name="Medium Grid 1 Accent 1" w:uiPriority="67"/>
+    <w:lsdException w:name="Medium Grid 2 Accent 1" w:uiPriority="68"/>
+    <w:lsdException w:name="Medium Grid 3 Accent 1" w:uiPriority="69"/>
+    <w:lsdException w:name="Dark List Accent 1" w:uiPriority="70"/>
+    <w:lsdException w:name="Colorful Shading Accent 1" w:uiPriority="71"/>
+    <w:lsdException w:name="Colorful List Accent 1" w:uiPriority="72"/>
+    <w:lsdException w:name="Colorful Grid Accent 1" w:uiPriority="73"/>
+    <w:lsdException w:name="Light Shading Accent 2" w:uiPriority="60"/>
+    <w:lsdException w:name="Light List Accent 2" w:uiPriority="61"/>
+    <w:lsdException w:name="Light Grid Accent 2" w:uiPriority="62"/>
+    <w:lsdException w:name="Medium Shading 1 Accent 2" w:uiPriority="63"/>
+    <w:lsdException w:name="Medium Shading 2 Accent 2" w:uiPriority="64"/>
+    <w:lsdException w:name="Medium List 1 Accent 2" w:uiPriority="65"/>
+    <w:lsdException w:name="Medium List 2 Accent 2" w:uiPriority="66"/>
+    <w:lsdException w:name="Medium Grid 1 Accent 2" w:uiPriority="67"/>
+    <w:lsdException w:name="Medium Grid 2 Accent 2" w:uiPriority="68"/>
+    <w:lsdException w:name="Medium Grid 3 Accent 2" w:uiPriority="69"/>
+    <w:lsdException w:name="Dark List Accent 2" w:uiPriority="70"/>
+    <w:lsdException w:name="Colorful Shading Accent 2" w:uiPriority="71"/>
+    <w:lsdException w:name="Colorful List Accent 2" w:uiPriority="72"/>
+    <w:lsdException w:name="Colorful Grid Accent 2" w:uiPriority="73"/>
+    <w:lsdException w:name="Light Shading Accent 3" w:uiPriority="60"/>
+    <w:lsdException w:name="Light List Accent 3" w:uiPriority="61"/>
+    <w:lsdException w:name="Light Grid Accent 3" w:uiPriority="62"/>
+    <w:lsdException w:name="Medium Shading 1 Accent 3" w:uiPriority="63"/>
+    <w:lsdException w:name="Medium Shading 2 Accent 3" w:uiPriority="64"/>
+    <w:lsdException w:name="Medium List 1 Accent 3" w:uiPriority="65"/>
+    <w:lsdException w:name="Medium List 2 Accent 3" w:uiPriority="66"/>
+    <w:lsdException w:name="Medium Grid 1 Accent 3" w:uiPriority="67"/>
+    <w:lsdException w:name="Medium Grid 2 Accent 3" w:uiPriority="68"/>
+    <w:lsdException w:name="Medium Grid 3 Accent 3" w:uiPriority="69"/>
+    <w:lsdException w:name="Dark List Accent 3" w:uiPriority="70"/>
+    <w:lsdException w:name="Colorful Shading Accent 3" w:uiPriority="71"/>
+    <w:lsdException w:name="Colorful List Accent 3" w:uiPriority="72"/>
+    <w:lsdException w:name="Colorful Grid Accent 3" w:uiPriority="73"/>
+    <w:lsdException w:name="Light Shading Accent 4" w:uiPriority="60"/>
+    <w:lsdException w:name="Light List Accent 4" w:uiPriority="61"/>
+    <w:lsdException w:name="Light Grid Accent 4" w:uiPriority="62"/>
+    <w:lsdException w:name="Medium Shading 1 Accent 4" w:uiPriority="63"/>
+    <w:lsdException w:name="Medium Shading 2 Accent 4" w:uiPriority="64"/>
+    <w:lsdException w:name="Medium List 1 Accent 4" w:uiPriority="65"/>
+    <w:lsdException w:name="Medium List 2 Accent 4" w:uiPriority="66"/>
+    <w:lsdException w:name="Medium Grid 1 Accent 4" w:uiPriority="67"/>
+    <w:lsdException w:name="Medium Grid 2 Accent 4" w:uiPriority="68"/>
+    <w:lsdException w:name="Medium Grid 3 Accent 4" w:uiPriority="69"/>
+    <w:lsdException w:name="Dark List Accent 4" w:uiPriority="70"/>
+    <w:lsdException w:name="Colorful Shading Accent 4" w:uiPriority="71"/>
+    <w:lsdException w:name="Colorful List Accent 4" w:uiPriority="72"/>
+    <w:lsdException w:name="Colorful Grid Accent 4" w:uiPriority="73"/>
+    <w:lsdException w:name="Light Shading Accent 5" w:uiPriority="60"/>
+    <w:lsdException w:name="Light List Accent 5" w:uiPriority="61"/>
+    <w:lsdException w:name="Light Grid Accent 5" w:uiPriority="62"/>
+    <w:lsdException w:name="Medium Shading 1 Accent 5" w:uiPriority="63"/>
+    <w:lsdException w:name="Medium Shading 2 Accent 5" w:uiPriority="64"/>
+    <w:lsdException w:name="Medium List 1 Accent 5" w:uiPriority="65"/>
+    <w:lsdException w:name="Medium List 2 Accent 5" w:uiPriority="66"/>
+    <w:lsdException w:name="Medium Grid 1 Accent 5" w:uiPriority="67"/>
+    <w:lsdException w:name="Medium Grid 2 Accent 5" w:uiPriority="68"/>
+    <w:lsdException w:name="Medium Grid 3 Accent 5" w:uiPriority="69"/>
+    <w:lsdException w:name="Dark List Accent 5" w:uiPriority="70"/>
+    <w:lsdException w:name="Colorful Shading Accent 5" w:uiPriority="71"/>
+    <w:lsdException w:name="Colorful List Accent 5" w:uiPriority="72"/>
+    <w:lsdException w:name="Colorful Grid Accent 5" w:uiPriority="73"/>
+    <w:lsdException w:name="Light Shading Accent 6" w:uiPriority="60"/>
+    <w:lsdException w:name="Light List Accent 6" w:uiPriority="61"/>
+    <w:lsdException w:name="Light Grid Accent 6" w:uiPriority="62"/>
+    <w:lsdException w:name="Medium Shading 1 Accent 6" w:uiPriority="63"/>
+    <w:lsdException w:name="Medium Shading 2 Accent 6" w:uiPriority="64"/>
+    <w:lsdException w:name="Medium List 1 Accent 6" w:uiPriority="65"/>
+    <w:lsdException w:name="Medium List 2 Accent 6" w:uiPriority="66"/>
+    <w:lsdException w:name="Medium Grid 1 Accent 6" w:uiPriority="67"/>
+    <w:lsdException w:name="Medium Grid 2 Accent 6" w:uiPriority="68"/>
+    <w:lsdException w:name="Medium Grid 3 Accent 6" w:uiPriority="69"/>
+    <w:lsdException w:name="Dark List Accent 6" w:uiPriority="70"/>
+    <w:lsdException w:name="Colorful Shading Accent 6" w:uiPriority="71"/>
+    <w:lsdException w:name="Colorful List Accent 6" w:uiPriority="72"/>
+    <w:lsdException w:name="Colorful Grid Accent 6" w:uiPriority="73"/>
+    <w:lsdException w:name="Subtle Emphasis" w:uiPriority="19" w:qFormat="1"/>
+    <w:lsdException w:name="Intense Emphasis" w:uiPriority="21" w:qFormat="1"/>
+    <w:lsdException w:name="Subtle Reference" w:uiPriority="31" w:qFormat="1"/>
+    <w:lsdException w:name="Intense Reference" w:uiPriority="32" w:qFormat="1"/>
+    <w:lsdException w:name="Book Title" w:uiPriority="33" w:qFormat="1"/>
+    <w:lsdException w:name="Bibliography" w:semiHidden="1" w:uiPriority="37" w:unhideWhenUsed="1"/>
+    <w:lsdException w:name="TOC Heading" w:semiHidden="1" w:uiPriority="39" w:unhideWhenUsed="1" w:qFormat="1"/>
+    <w:lsdException w:name="Plain Table 1" w:uiPriority="41"/>
+    <w:lsdException w:name="Plain Table 2" w:uiPriority="42"/>
+    <w:lsdException w:name="Plain Table 3" w:uiPriority="43"/>
+    <w:lsdException w:name="Plain Table 4" w:uiPriority="44"/>
+    <w:lsdException w:name="Plain Table 5" w:uiPriority="45"/>
+    <w:lsdException w:name="Grid Table Light" w:uiPriority="40"/>
+    <w:lsdException w:name="Grid Table 1 Light" w:uiPriority="46"/>
+    <w:lsdException w:name="Grid Table 2" w:uiPriority="47"/>
+    <w:lsdException w:name="Grid Table 3" w:uiPriority="48"/>
+    <w:lsdException w:name="Grid Table 4" w:uiPriority="49"/>
+    <w:lsdException w:name="Grid Table 5 Dark" w:uiPriority="50"/>
+    <w:lsdException w:name="Grid Table 6 Colorful" w:uiPriority="51"/>
+    <w:lsdException w:name="Grid Table 7 Colorful" w:uiPriority="52"/>
+    <w:lsdException w:name="Grid Table 1 Light Accent 1" w:uiPriority="46"/>
+    <w:lsdException w:name="Grid Table 2 Accent 1" w:uiPriority="47"/>
+    <w:lsdException w:name="Grid Table 3 Accent 1" w:uiPriority="48"/>
+    <w:lsdException w:name="Grid Table 4 Accent 1" w:uiPriority="49"/>
+    <w:lsdException w:name="Grid Table 5 Dark Accent 1" w:uiPriority="50"/>
+    <w:lsdException w:name="Grid Table 6 Colorful Accent 1" w:uiPriority="51"/>
+    <w:lsdException w:name="Grid Table 7 Colorful Accent 1" w:uiPriority="52"/>
+    <w:lsdException w:name="Grid Table 1 Light Accent 2" w:uiPriority="46"/>
+    <w:lsdException w:name="Grid Table 2 Accent 2" w:uiPriority="47"/>
+    <w:lsdException w:name="Grid Table 3 Accent 2" w:uiPriority="48"/>
+    <w:lsdException w:name="Grid Table 4 Accent 2" w:uiPriority="49"/>
+    <w:lsdException w:name="Grid Table 5 Dark Accent 2" w:uiPriority="50"/>
+    <w:lsdException w:name="Grid Table 6 Colorful Accent 2" w:uiPriority="51"/>
+    <w:lsdException w:name="Grid Table 7 Colorful Accent 2" w:uiPriority="52"/>
+    <w:lsdException w:name="Grid Table 1 Light Accent 3" w:uiPriority="46"/>
+    <w:lsdException w:name="Grid Table 2 Accent 3" w:uiPriority="47"/>
+    <w:lsdException w:name="Grid Table 3 Accent 3" w:uiPriority="48"/>
+    <w:lsdException w:name="Grid Table 4 Accent 3" w:uiPriority="49"/>
+    <w:lsdException w:name="Grid Table 5 Dark Accent 3" w:uiPriority="50"/>
+    <w:lsdException w:name="Grid Table 6 Colorful Accent 3" w:uiPriority="51"/>
+    <w:lsdException w:name="Grid Table 7 Colorful Accent 3" w:uiPriority="52"/>
+    <w:lsdException w:name="Grid Table 1 Light Accent 4" w:uiPriority="46"/>
+    <w:lsdException w:name="Grid Table 2 Accent 4" w:uiPriority="47"/>
+    <w:lsdException w:name="Grid Table 3 Accent 4" w:uiPriority="48"/>
+    <w:lsdException w:name="Grid Table 4 Accent 4" w:uiPriority="49"/>
+    <w:lsdException w:name="Grid Table 5 Dark Accent 4" w:uiPriority="50"/>
+    <w:lsdException w:name="Grid Table 6 Colorful Accent 4" w:uiPriority="51"/>
+    <w:lsdException w:name="Grid Table 7 Colorful Accent 4" w:uiPriority="52"/>
+    <w:lsdException w:name="Grid Table 1 Light Accent 5" w:uiPriority="46"/>
+    <w:lsdException w:name="Grid Table 2 Accent 5" w:uiPriority="47"/>
+    <w:lsdException w:name="Grid Table 3 Accent 5" w:uiPriority="48"/>
+    <w:lsdException w:name="Grid Table 4 Accent 5" w:uiPriority="49"/>
+    <w:lsdException w:name="Grid Table 5 Dark Accent 5" w:uiPriority="50"/>
+    <w:lsdException w:name="Grid Table 6 Colorful Accent 5" w:uiPriority="51"/>
+    <w:lsdException w:name="Grid Table 7 Colorful Accent 5" w:uiPriority="52"/>
+    <w:lsdException w:name="Grid Table 1 Light Accent 6" w:uiPriority="46"/>
+    <w:lsdException w:name="Grid Table 2 Accent 6" w:uiPriority="47"/>
+    <w:lsdException w:name="Grid Table 3 Accent 6" w:uiPriority="48"/>
+    <w:lsdException w:name="Grid Table 4 Accent 6" w:uiPriority="49"/>
+    <w:lsdException w:name="Grid Table 5 Dark Accent 6" w:uiPriority="50"/>
+    <w:lsdException w:name="Grid Table 6 Colorful Accent 6" w:uiPriority="51"/>
+    <w:lsdException w:name="Grid Table 7 Colorful Accent 6" w:uiPriority="52"/>
+    <w:lsdException w:name="List Table 1 Light" w:uiPriority="46"/>
+    <w:lsdException w:name="List Table 2" w:uiPriority="47"/>
+    <w:lsdException w:name="List Table 3" w:uiPriority="48"/>
+    <w:lsdException w:name="List Table 4" w:uiPriority="49"/>
+    <w:lsdException w:name="List Table 5 Dark" w:uiPriority="50"/>
+    <w:lsdException w:name="List Table 6 Colorful" w:uiPriority="51"/>
+    <w:lsdException w:name="List Table 7 Colorful" w:uiPriority="52"/>
+    <w:lsdException w:name="List Table 1 Light Accent 1" w:uiPriority="46"/>
+    <w:lsdException w:name="List Table 2 Accent 1" w:uiPriority="47"/>
+    <w:lsdException w:name="List Table 3 Accent 1" w:uiPriority="48"/>
+    <w:lsdException w:name="List Table 4 Accent 1" w:uiPriority="49"/>
+    <w:lsdException w:name="List Table 5 Dark Accent 1" w:uiPriority="50"/>
+    <w:lsdException w:name="List Table 6 Colorful Accent 1" w:uiPriority="51"/>
+    <w:lsdException w:name="List Table 7 Colorful Accent 1" w:uiPriority="52"/>
+    <w:lsdException w:name="List Table 1 Light Accent 2" w:uiPriority="46"/>
+    <w:lsdException w:name="List Table 2 Accent 2" w:uiPriority="47"/>
+    <w:lsdException w:name="List Table 3 Accent 2" w:uiPriority="48"/>
+    <w:lsdException w:name="List Table 4 Accent 2" w:uiPriority="49"/>
+    <w:lsdException w:name="List Table 5 Dark Accent 2" w:uiPriority="50"/>
+    <w:lsdException w:name="List Table 6 Colorful Accent 2" w:uiPriority="51"/>
+    <w:lsdException w:name="List Table 7 Colorful Accent 2" w:uiPriority="52"/>
+    <w:lsdException w:name="List Table 1 Light Accent 3" w:uiPriority="46"/>
+    <w:lsdException w:name="List Table 2 Accent 3" w:uiPriority="47"/>
+    <w:lsdException w:name="List Table 3 Accent 3" w:uiPriority="48"/>
+    <w:lsdException w:name="List Table 4 Accent 3" w:uiPriority="49"/>
+    <w:lsdException w:name="List Table 5 Dark Accent 3" w:uiPriority="50"/>
+    <w:lsdException w:name="List Table 6 Colorful Accent 3" w:uiPriority="51"/>
+    <w:lsdException w:name="List Table 7 Colorful Accent 3" w:uiPriority="52"/>
+    <w:lsdException w:name="List Table 1 Light Accent 4" w:uiPriority="46"/>
+    <w:lsdException w:name="List Table 2 Accent 4" w:uiPriority="47"/>
+    <w:lsdException w:name="List Table 3 Accent 4" w:uiPriority="48"/>
+    <w:lsdException w:name="List Table 4 Accent 4" w:uiPriority="49"/>
+    <w:lsdException w:name="List Table 5 Dark Accent 4" w:uiPriority="50"/>
+    <w:lsdException w:name="List Table 6 Colorful Accent 4" w:uiPriority="51"/>
+    <w:lsdException w:name="List Table 7 Colorful Accent 4" w:uiPriority="52"/>
+    <w:lsdException w:name="List Table 1 Light Accent 5" w:uiPriority="46"/>
+    <w:lsdException w:name="List Table 2 Accent 5" w:uiPriority="47"/>
+    <w:lsdException w:name="List Table 3 Accent 5" w:uiPriority="48"/>
+    <w:lsdException w:name="List Table 4 Accent 5" w:uiPriority="49"/>
+    <w:lsdException w:name="List Table 5 Dark Accent 5" w:uiPriority="50"/>
+    <w:lsdException w:name="List Table 6 Colorful Accent 5" w:uiPriority="51"/>
+    <w:lsdException w:name="List Table 7 Colorful Accent 5" w:uiPriority="52"/>
+    <w:lsdException w:name="List Table 1 Light Accent 6" w:uiPriority="46"/>
+    <w:lsdException w:name="List Table 2 Accent 6" w:uiPriority="47"/>
+    <w:lsdException w:name="List Table 3 Accent 6" w:uiPriority="48"/>
+    <w:lsdException w:name="List Table 4 Accent 6" w:uiPriority="49"/>
+    <w:lsdException w:name="List Table 5 Dark Accent 6" w:uiPriority="50"/>
+    <w:lsdException w:name="List Table 6 Colorful Accent 6" w:uiPriority="51"/>
+    <w:lsdException w:name="List Table 7 Colorful Accent 6" w:uiPriority="52"/>
+  </w:latentStyles>
   <w:style w:type="paragraph" w:default="1" w:styleId="Normal">
     <w:name w:val="Normal"/>
-    <w:next w:val="Normal"/>
-    <w:pPr/>
     <w:rPr>
       <w:sz w:val="24"/>
       <w:szCs w:val="24"/>
-      <w:lang w:val="en-US" w:eastAsia="en-US" w:bidi="ar-SA"/>
+      <w:lang w:val="en-US" w:eastAsia="en-US"/>
     </w:rPr>
   </w:style>
-  <w:style w:type="character" w:default="1" w:styleId="Default Paragraph Font">
+  <w:style w:type="character" w:default="1" w:styleId="DefaultParagraphFont">
     <w:name w:val="Default Paragraph Font"/>
-    <w:next w:val="Default Paragraph Font"/>
+    <w:uiPriority w:val="1"/>
+    <w:semiHidden/>
+    <w:unhideWhenUsed/>
+  </w:style>
+  <w:style w:type="table" w:default="1" w:styleId="TableNormal">
+    <w:name w:val="Normal Table"/>
+    <w:uiPriority w:val="99"/>
+    <w:semiHidden/>
+    <w:unhideWhenUsed/>
+    <w:tblPr>
+      <w:tblInd w:w="0" w:type="dxa"/>
+      <w:tblCellMar>
+        <w:top w:w="0" w:type="dxa"/>
+        <w:left w:w="108" w:type="dxa"/>
+        <w:bottom w:w="0" w:type="dxa"/>
+        <w:right w:w="108" w:type="dxa"/>
+      </w:tblCellMar>
+    </w:tblPr>
+  </w:style>
+  <w:style w:type="numbering" w:default="1" w:styleId="NoList">
+    <w:name w:val="No List"/>
+    <w:uiPriority w:val="99"/>
+    <w:semiHidden/>
+    <w:unhideWhenUsed/>
   </w:style>
   <w:style w:type="character" w:styleId="Hyperlink">
     <w:name w:val="Hyperlink"/>
@@ -2644,72 +4068,17 @@
       <w:u w:val="single"/>
     </w:rPr>
   </w:style>
-  <w:style w:type="table" w:default="1" w:styleId="Table Normal">
-    <w:name w:val="Table Normal"/>
-    <w:next w:val="Table Normal"/>
-    <w:pPr/>
-    <w:tblPr>
-      <w:tblInd w:w="0" w:type="dxa"/>
-    </w:tblPr>
-    <w:trPr/>
-    <w:tcPr/>
-    <w:tblStylePr w:type="firstRow"/>
-    <w:tblStylePr w:type="lastRow"/>
-    <w:tblStylePr w:type="firstCol"/>
-    <w:tblStylePr w:type="lastCol"/>
-    <w:tblStylePr w:type="band1Vert"/>
-    <w:tblStylePr w:type="band2Vert"/>
-    <w:tblStylePr w:type="band1Horz"/>
-    <w:tblStylePr w:type="band2Horz"/>
-    <w:tblStylePr w:type="neCell"/>
-    <w:tblStylePr w:type="nwCell"/>
-    <w:tblStylePr w:type="seCell"/>
-    <w:tblStylePr w:type="swCell"/>
-  </w:style>
-  <w:style w:type="numbering" w:default="1" w:styleId="No List">
-    <w:name w:val="No List"/>
-    <w:next w:val="No List"/>
-    <w:pPr/>
-  </w:style>
-  <w:style w:type="paragraph" w:styleId="Body">
+  <w:style w:type="paragraph" w:customStyle="1" w:styleId="Body">
     <w:name w:val="Body"/>
-    <w:next w:val="Body"/>
-    <w:pPr>
-      <w:keepNext w:val="0"/>
-      <w:keepLines w:val="0"/>
-      <w:pageBreakBefore w:val="0"/>
-      <w:widowControl w:val="1"/>
-      <w:shd w:val="clear" w:color="auto" w:fill="auto"/>
-      <w:suppressAutoHyphens w:val="0"/>
-      <w:bidi w:val="0"/>
-      <w:spacing w:before="0" w:after="0" w:line="240" w:lineRule="auto"/>
-      <w:ind w:left="0" w:right="0" w:firstLine="0"/>
-      <w:jc w:val="left"/>
-      <w:outlineLvl w:val="9"/>
-    </w:pPr>
     <w:rPr>
-      <w:rFonts w:ascii="Helvetica" w:cs="Arial Unicode MS" w:hAnsi="Helvetica" w:eastAsia="Arial Unicode MS"/>
-      <w:b w:val="0"/>
-      <w:bCs w:val="0"/>
-      <w:i w:val="0"/>
-      <w:iCs w:val="0"/>
-      <w:caps w:val="0"/>
-      <w:smallCaps w:val="0"/>
-      <w:strike w:val="0"/>
-      <w:dstrike w:val="0"/>
-      <w:outline w:val="0"/>
+      <w:rFonts w:ascii="Helvetica" w:hAnsi="Helvetica" w:cs="Arial Unicode MS"/>
       <w:color w:val="000000"/>
-      <w:spacing w:val="0"/>
-      <w:kern w:val="0"/>
-      <w:position w:val="0"/>
       <w:sz w:val="22"/>
       <w:szCs w:val="22"/>
-      <w:u w:val="none"/>
-      <w:vertAlign w:val="baseline"/>
       <w:lang w:val="en-US"/>
     </w:rPr>
   </w:style>
-  <w:style w:type="numbering" w:styleId="Bullet Big">
+  <w:style w:type="numbering" w:customStyle="1" w:styleId="BulletBig">
     <w:name w:val="Bullet Big"/>
     <w:pPr>
       <w:numPr>
@@ -2723,7 +4092,9 @@
 <file path=word/charts/chart1.xml><?xml version="1.0" encoding="utf-8"?>
 <c:chartSpace xmlns:c="http://schemas.openxmlformats.org/drawingml/2006/chart" xmlns:a="http://schemas.openxmlformats.org/drawingml/2006/main" xmlns:r="http://schemas.openxmlformats.org/officeDocument/2006/relationships">
   <c:date1904 val="1"/>
+  <c:lang val="tr-TR"/>
   <c:roundedCorners val="0"/>
+  <c:style val="2"/>
   <c:chart>
     <c:autoTitleDeleted val="1"/>
     <c:plotArea>
@@ -2777,17 +4148,24 @@
           <c:invertIfNegative val="0"/>
           <c:dLbls>
             <c:numFmt formatCode="0E+00" sourceLinked="0"/>
+            <c:spPr>
+              <a:noFill/>
+              <a:ln>
+                <a:noFill/>
+              </a:ln>
+              <a:effectLst/>
+            </c:spPr>
             <c:txPr>
               <a:bodyPr/>
               <a:lstStyle/>
               <a:p>
                 <a:pPr>
-                  <a:defRPr b="0" i="0" strike="noStrike" sz="1200" u="none">
+                  <a:defRPr sz="1200" b="0" i="0" u="none" strike="noStrike">
                     <a:solidFill>
                       <a:srgbClr val="FFFFFF"/>
                     </a:solidFill>
                     <a:effectLst>
-                      <a:outerShdw sx="100000" sy="100000" kx="0" ky="0" algn="tl" rotWithShape="1" blurRad="63500" dist="38100" dir="5273901">
+                      <a:outerShdw blurRad="63500" dist="38100" dir="5273901" algn="tl">
                         <a:srgbClr val="000000">
                           <a:alpha val="100000"/>
                         </a:srgbClr>
@@ -2796,6 +4174,7 @@
                     <a:latin typeface="Helvetica"/>
                   </a:defRPr>
                 </a:pPr>
+                <a:endParaRPr lang="en-US"/>
               </a:p>
             </c:txPr>
             <c:dLblPos val="inEnd"/>
@@ -2806,6 +4185,11 @@
             <c:showPercent val="0"/>
             <c:showBubbleSize val="0"/>
             <c:showLeaderLines val="0"/>
+            <c:extLst>
+              <c:ext xmlns:c15="http://schemas.microsoft.com/office/drawing/2012/chart" uri="{CE6537A1-D6FC-4f65-9D91-7224C49458BB}">
+                <c15:showLeaderLines val="0"/>
+              </c:ext>
+            </c:extLst>
           </c:dLbls>
           <c:cat>
             <c:strRef>
@@ -2822,6 +4206,7 @@
             <c:numRef>
               <c:f>Sheet1!$B$2:$B$2</c:f>
               <c:numCache>
+                <c:formatCode>General</c:formatCode>
                 <c:ptCount val="1"/>
                 <c:pt idx="0">
                   <c:v>0.001206</c:v>
@@ -2865,17 +4250,24 @@
           <c:invertIfNegative val="0"/>
           <c:dLbls>
             <c:numFmt formatCode="0E+00" sourceLinked="0"/>
+            <c:spPr>
+              <a:noFill/>
+              <a:ln>
+                <a:noFill/>
+              </a:ln>
+              <a:effectLst/>
+            </c:spPr>
             <c:txPr>
               <a:bodyPr/>
               <a:lstStyle/>
               <a:p>
                 <a:pPr>
-                  <a:defRPr b="0" i="0" strike="noStrike" sz="1200" u="none">
+                  <a:defRPr sz="1200" b="0" i="0" u="none" strike="noStrike">
                     <a:solidFill>
                       <a:srgbClr val="FFFFFF"/>
                     </a:solidFill>
                     <a:effectLst>
-                      <a:outerShdw sx="100000" sy="100000" kx="0" ky="0" algn="tl" rotWithShape="1" blurRad="63500" dist="38100" dir="5273901">
+                      <a:outerShdw blurRad="63500" dist="38100" dir="5273901" algn="tl">
                         <a:srgbClr val="000000">
                           <a:alpha val="100000"/>
                         </a:srgbClr>
@@ -2884,6 +4276,7 @@
                     <a:latin typeface="Helvetica"/>
                   </a:defRPr>
                 </a:pPr>
+                <a:endParaRPr lang="en-US"/>
               </a:p>
             </c:txPr>
             <c:dLblPos val="inEnd"/>
@@ -2894,10 +4287,14 @@
             <c:showPercent val="0"/>
             <c:showBubbleSize val="0"/>
             <c:showLeaderLines val="0"/>
+            <c:extLst>
+              <c:ext xmlns:c15="http://schemas.microsoft.com/office/drawing/2012/chart" uri="{CE6537A1-D6FC-4f65-9D91-7224C49458BB}">
+                <c15:showLeaderLines val="0"/>
+              </c:ext>
+            </c:extLst>
           </c:dLbls>
           <c:trendline>
             <c:spPr>
-              <a:noFill/>
               <a:ln w="25400" cap="flat">
                 <a:solidFill>
                   <a:srgbClr val="8EF252"/>
@@ -2906,7 +4303,7 @@
                 <a:miter lim="400000"/>
               </a:ln>
               <a:effectLst>
-                <a:outerShdw sx="100000" sy="100000" kx="0" ky="0" algn="tl" rotWithShape="1" blurRad="12700" dist="25400" dir="7320000">
+                <a:outerShdw blurRad="12700" dist="25400" dir="7320000" algn="tl">
                   <a:srgbClr val="000000">
                     <a:alpha val="25000"/>
                   </a:srgbClr>
@@ -2914,8 +4311,6 @@
               </a:effectLst>
             </c:spPr>
             <c:trendlineType val="linear"/>
-            <c:forward val="0"/>
-            <c:backward val="0"/>
             <c:dispRSqr val="0"/>
             <c:dispEq val="0"/>
           </c:trendline>
@@ -2934,6 +4329,7 @@
             <c:numRef>
               <c:f>Sheet1!$B$3:$B$3</c:f>
               <c:numCache>
+                <c:formatCode>General</c:formatCode>
                 <c:ptCount val="1"/>
                 <c:pt idx="0">
                   <c:v>0.000552</c:v>
@@ -2942,13 +4338,21 @@
             </c:numRef>
           </c:val>
         </c:ser>
+        <c:dLbls>
+          <c:showLegendKey val="0"/>
+          <c:showVal val="0"/>
+          <c:showCatName val="0"/>
+          <c:showSerName val="0"/>
+          <c:showPercent val="0"/>
+          <c:showBubbleSize val="0"/>
+        </c:dLbls>
         <c:gapWidth val="40"/>
         <c:overlap val="-10"/>
-        <c:axId val="2094734552"/>
-        <c:axId val="2094734553"/>
+        <c:axId val="-2129513984"/>
+        <c:axId val="-2129511088"/>
       </c:barChart>
       <c:catAx>
-        <c:axId val="2094734552"/>
+        <c:axId val="-2129513984"/>
         <c:scaling>
           <c:orientation val="minMax"/>
         </c:scaling>
@@ -2972,23 +4376,25 @@
           <a:lstStyle/>
           <a:p>
             <a:pPr>
-              <a:defRPr b="0" i="0" strike="noStrike" sz="1000" u="none">
+              <a:defRPr sz="1000" b="0" i="0" u="none" strike="noStrike">
                 <a:solidFill>
                   <a:srgbClr val="000000"/>
                 </a:solidFill>
                 <a:latin typeface="Helvetica"/>
               </a:defRPr>
             </a:pPr>
+            <a:endParaRPr lang="en-US"/>
           </a:p>
         </c:txPr>
-        <c:crossAx val="2094734553"/>
+        <c:crossAx val="-2129511088"/>
         <c:crosses val="autoZero"/>
         <c:auto val="1"/>
         <c:lblAlgn val="ctr"/>
+        <c:lblOffset val="100"/>
         <c:noMultiLvlLbl val="1"/>
       </c:catAx>
       <c:valAx>
-        <c:axId val="2094734553"/>
+        <c:axId val="-2129511088"/>
         <c:scaling>
           <c:orientation val="minMax"/>
         </c:scaling>
@@ -3021,16 +4427,17 @@
           <a:lstStyle/>
           <a:p>
             <a:pPr>
-              <a:defRPr b="0" i="0" strike="noStrike" sz="1000" u="none">
+              <a:defRPr sz="1000" b="0" i="0" u="none" strike="noStrike">
                 <a:solidFill>
                   <a:srgbClr val="000000"/>
                 </a:solidFill>
                 <a:latin typeface="Helvetica"/>
               </a:defRPr>
             </a:pPr>
+            <a:endParaRPr lang="en-US"/>
           </a:p>
         </c:txPr>
-        <c:crossAx val="2094734552"/>
+        <c:crossAx val="-2129513984"/>
         <c:crosses val="autoZero"/>
         <c:crossBetween val="between"/>
         <c:majorUnit val="0.000325"/>
@@ -3052,7 +4459,7 @@
           <c:xMode val="edge"/>
           <c:yMode val="edge"/>
           <c:x val="0.0694026"/>
-          <c:y val="0"/>
+          <c:y val="0.0"/>
           <c:w val="0.881619"/>
           <c:h val="0.0722842"/>
         </c:manualLayout>
@@ -3071,18 +4478,20 @@
         <a:lstStyle/>
         <a:p>
           <a:pPr>
-            <a:defRPr b="0" i="0" strike="noStrike" sz="1000" u="none">
+            <a:defRPr sz="1000" b="0" i="0" u="none" strike="noStrike">
               <a:solidFill>
                 <a:srgbClr val="000000"/>
               </a:solidFill>
               <a:latin typeface="Helvetica"/>
             </a:defRPr>
           </a:pPr>
+          <a:endParaRPr lang="en-US"/>
         </a:p>
       </c:txPr>
     </c:legend>
     <c:plotVisOnly val="1"/>
     <c:dispBlanksAs val="gap"/>
+    <c:showDLblsOverMax val="1"/>
   </c:chart>
   <c:spPr>
     <a:noFill/>
@@ -3100,7 +4509,9 @@
 <file path=word/charts/chart2.xml><?xml version="1.0" encoding="utf-8"?>
 <c:chartSpace xmlns:c="http://schemas.openxmlformats.org/drawingml/2006/chart" xmlns:a="http://schemas.openxmlformats.org/drawingml/2006/main" xmlns:r="http://schemas.openxmlformats.org/officeDocument/2006/relationships">
   <c:date1904 val="1"/>
+  <c:lang val="tr-TR"/>
   <c:roundedCorners val="0"/>
+  <c:style val="2"/>
   <c:chart>
     <c:autoTitleDeleted val="1"/>
     <c:plotArea>
@@ -3154,17 +4565,24 @@
           <c:invertIfNegative val="0"/>
           <c:dLbls>
             <c:numFmt formatCode="0E+00" sourceLinked="0"/>
+            <c:spPr>
+              <a:noFill/>
+              <a:ln>
+                <a:noFill/>
+              </a:ln>
+              <a:effectLst/>
+            </c:spPr>
             <c:txPr>
               <a:bodyPr/>
               <a:lstStyle/>
               <a:p>
                 <a:pPr>
-                  <a:defRPr b="0" i="0" strike="noStrike" sz="1200" u="none">
+                  <a:defRPr sz="1200" b="0" i="0" u="none" strike="noStrike">
                     <a:solidFill>
                       <a:srgbClr val="FFFFFF"/>
                     </a:solidFill>
                     <a:effectLst>
-                      <a:outerShdw sx="100000" sy="100000" kx="0" ky="0" algn="tl" rotWithShape="1" blurRad="63500" dist="38100" dir="5273901">
+                      <a:outerShdw blurRad="63500" dist="38100" dir="5273901" algn="tl">
                         <a:srgbClr val="000000">
                           <a:alpha val="100000"/>
                         </a:srgbClr>
@@ -3173,6 +4591,7 @@
                     <a:latin typeface="Helvetica"/>
                   </a:defRPr>
                 </a:pPr>
+                <a:endParaRPr lang="en-US"/>
               </a:p>
             </c:txPr>
             <c:dLblPos val="inEnd"/>
@@ -3183,6 +4602,11 @@
             <c:showPercent val="0"/>
             <c:showBubbleSize val="0"/>
             <c:showLeaderLines val="0"/>
+            <c:extLst>
+              <c:ext xmlns:c15="http://schemas.microsoft.com/office/drawing/2012/chart" uri="{CE6537A1-D6FC-4f65-9D91-7224C49458BB}">
+                <c15:showLeaderLines val="0"/>
+              </c:ext>
+            </c:extLst>
           </c:dLbls>
           <c:cat>
             <c:strRef>
@@ -3199,9 +4623,10 @@
             <c:numRef>
               <c:f>Sheet1!$B$2:$B$2</c:f>
               <c:numCache>
+                <c:formatCode>General</c:formatCode>
                 <c:ptCount val="1"/>
                 <c:pt idx="0">
-                  <c:v>0.000900</c:v>
+                  <c:v>0.0009</c:v>
                 </c:pt>
               </c:numCache>
             </c:numRef>
@@ -3242,17 +4667,24 @@
           <c:invertIfNegative val="0"/>
           <c:dLbls>
             <c:numFmt formatCode="0E+00" sourceLinked="0"/>
+            <c:spPr>
+              <a:noFill/>
+              <a:ln>
+                <a:noFill/>
+              </a:ln>
+              <a:effectLst/>
+            </c:spPr>
             <c:txPr>
               <a:bodyPr/>
               <a:lstStyle/>
               <a:p>
                 <a:pPr>
-                  <a:defRPr b="0" i="0" strike="noStrike" sz="1200" u="none">
+                  <a:defRPr sz="1200" b="0" i="0" u="none" strike="noStrike">
                     <a:solidFill>
                       <a:srgbClr val="FFFFFF"/>
                     </a:solidFill>
                     <a:effectLst>
-                      <a:outerShdw sx="100000" sy="100000" kx="0" ky="0" algn="tl" rotWithShape="1" blurRad="63500" dist="38100" dir="5273901">
+                      <a:outerShdw blurRad="63500" dist="38100" dir="5273901" algn="tl">
                         <a:srgbClr val="000000">
                           <a:alpha val="100000"/>
                         </a:srgbClr>
@@ -3261,6 +4693,7 @@
                     <a:latin typeface="Helvetica"/>
                   </a:defRPr>
                 </a:pPr>
+                <a:endParaRPr lang="en-US"/>
               </a:p>
             </c:txPr>
             <c:dLblPos val="inEnd"/>
@@ -3271,10 +4704,14 @@
             <c:showPercent val="0"/>
             <c:showBubbleSize val="0"/>
             <c:showLeaderLines val="0"/>
+            <c:extLst>
+              <c:ext xmlns:c15="http://schemas.microsoft.com/office/drawing/2012/chart" uri="{CE6537A1-D6FC-4f65-9D91-7224C49458BB}">
+                <c15:showLeaderLines val="0"/>
+              </c:ext>
+            </c:extLst>
           </c:dLbls>
           <c:trendline>
             <c:spPr>
-              <a:noFill/>
               <a:ln w="25400" cap="flat">
                 <a:solidFill>
                   <a:srgbClr val="8EF252"/>
@@ -3283,7 +4720,7 @@
                 <a:miter lim="400000"/>
               </a:ln>
               <a:effectLst>
-                <a:outerShdw sx="100000" sy="100000" kx="0" ky="0" algn="tl" rotWithShape="1" blurRad="12700" dist="25400" dir="7320000">
+                <a:outerShdw blurRad="12700" dist="25400" dir="7320000" algn="tl">
                   <a:srgbClr val="000000">
                     <a:alpha val="25000"/>
                   </a:srgbClr>
@@ -3291,8 +4728,6 @@
               </a:effectLst>
             </c:spPr>
             <c:trendlineType val="linear"/>
-            <c:forward val="0"/>
-            <c:backward val="0"/>
             <c:dispRSqr val="0"/>
             <c:dispEq val="0"/>
           </c:trendline>
@@ -3311,6 +4746,7 @@
             <c:numRef>
               <c:f>Sheet1!$B$3:$B$3</c:f>
               <c:numCache>
+                <c:formatCode>General</c:formatCode>
                 <c:ptCount val="1"/>
                 <c:pt idx="0">
                   <c:v>0.001891</c:v>
@@ -3319,13 +4755,21 @@
             </c:numRef>
           </c:val>
         </c:ser>
+        <c:dLbls>
+          <c:showLegendKey val="0"/>
+          <c:showVal val="0"/>
+          <c:showCatName val="0"/>
+          <c:showSerName val="0"/>
+          <c:showPercent val="0"/>
+          <c:showBubbleSize val="0"/>
+        </c:dLbls>
         <c:gapWidth val="40"/>
         <c:overlap val="-10"/>
-        <c:axId val="2094734552"/>
-        <c:axId val="2094734553"/>
+        <c:axId val="-2127159440"/>
+        <c:axId val="-2127156448"/>
       </c:barChart>
       <c:catAx>
-        <c:axId val="2094734552"/>
+        <c:axId val="-2127159440"/>
         <c:scaling>
           <c:orientation val="minMax"/>
         </c:scaling>
@@ -3349,23 +4793,25 @@
           <a:lstStyle/>
           <a:p>
             <a:pPr>
-              <a:defRPr b="0" i="0" strike="noStrike" sz="1000" u="none">
+              <a:defRPr sz="1000" b="0" i="0" u="none" strike="noStrike">
                 <a:solidFill>
                   <a:srgbClr val="000000"/>
                 </a:solidFill>
                 <a:latin typeface="Helvetica"/>
               </a:defRPr>
             </a:pPr>
+            <a:endParaRPr lang="en-US"/>
           </a:p>
         </c:txPr>
-        <c:crossAx val="2094734553"/>
+        <c:crossAx val="-2127156448"/>
         <c:crosses val="autoZero"/>
         <c:auto val="1"/>
         <c:lblAlgn val="ctr"/>
+        <c:lblOffset val="100"/>
         <c:noMultiLvlLbl val="1"/>
       </c:catAx>
       <c:valAx>
-        <c:axId val="2094734553"/>
+        <c:axId val="-2127156448"/>
         <c:scaling>
           <c:orientation val="minMax"/>
         </c:scaling>
@@ -3398,16 +4844,17 @@
           <a:lstStyle/>
           <a:p>
             <a:pPr>
-              <a:defRPr b="0" i="0" strike="noStrike" sz="1000" u="none">
+              <a:defRPr sz="1000" b="0" i="0" u="none" strike="noStrike">
                 <a:solidFill>
                   <a:srgbClr val="000000"/>
                 </a:solidFill>
                 <a:latin typeface="Helvetica"/>
               </a:defRPr>
             </a:pPr>
+            <a:endParaRPr lang="en-US"/>
           </a:p>
         </c:txPr>
-        <c:crossAx val="2094734552"/>
+        <c:crossAx val="-2127159440"/>
         <c:crosses val="autoZero"/>
         <c:crossBetween val="between"/>
         <c:majorUnit val="0.000475"/>
@@ -3429,7 +4876,7 @@
           <c:xMode val="edge"/>
           <c:yMode val="edge"/>
           <c:x val="0.0694026"/>
-          <c:y val="0"/>
+          <c:y val="0.0"/>
           <c:w val="0.881619"/>
           <c:h val="0.0722842"/>
         </c:manualLayout>
@@ -3448,18 +4895,20 @@
         <a:lstStyle/>
         <a:p>
           <a:pPr>
-            <a:defRPr b="0" i="0" strike="noStrike" sz="1000" u="none">
+            <a:defRPr sz="1000" b="0" i="0" u="none" strike="noStrike">
               <a:solidFill>
                 <a:srgbClr val="000000"/>
               </a:solidFill>
               <a:latin typeface="Helvetica"/>
             </a:defRPr>
           </a:pPr>
+          <a:endParaRPr lang="en-US"/>
         </a:p>
       </c:txPr>
     </c:legend>
     <c:plotVisOnly val="1"/>
     <c:dispBlanksAs val="gap"/>
+    <c:showDLblsOverMax val="1"/>
   </c:chart>
   <c:spPr>
     <a:noFill/>
@@ -3475,7 +4924,7 @@
 </file>
 
 <file path=word/theme/theme1.xml><?xml version="1.0" encoding="utf-8"?>
-<a:theme xmlns:a="http://schemas.openxmlformats.org/drawingml/2006/main" xmlns:r="http://schemas.openxmlformats.org/officeDocument/2006/relationships" name="Blank">
+<a:theme xmlns:a="http://schemas.openxmlformats.org/drawingml/2006/main" name="Blank">
   <a:themeElements>
     <a:clrScheme name="Blank">
       <a:dk1>
@@ -3601,7 +5050,7 @@
       <a:effectStyleLst>
         <a:effectStyle>
           <a:effectLst>
-            <a:outerShdw sx="100000" sy="100000" kx="0" ky="0" algn="b" rotWithShape="0" blurRad="38100" dist="25400" dir="5400000">
+            <a:outerShdw blurRad="38100" dist="25400" dir="5400000" rotWithShape="0">
               <a:srgbClr val="000000">
                 <a:alpha val="50000"/>
               </a:srgbClr>
@@ -3610,7 +5059,7 @@
         </a:effectStyle>
         <a:effectStyle>
           <a:effectLst>
-            <a:outerShdw sx="100000" sy="100000" kx="0" ky="0" algn="b" rotWithShape="0" blurRad="38100" dist="25400" dir="5400000">
+            <a:outerShdw blurRad="38100" dist="25400" dir="5400000" rotWithShape="0">
               <a:srgbClr val="000000">
                 <a:alpha val="50000"/>
               </a:srgbClr>
@@ -3619,7 +5068,7 @@
         </a:effectStyle>
         <a:effectStyle>
           <a:effectLst>
-            <a:outerShdw sx="100000" sy="100000" kx="0" ky="0" algn="b" rotWithShape="0" blurRad="38100" dist="25400" dir="5400000">
+            <a:outerShdw blurRad="38100" dist="25400" dir="5400000" rotWithShape="0">
               <a:srgbClr val="000000">
                 <a:alpha val="50000"/>
               </a:srgbClr>
@@ -3683,8 +5132,8 @@
     <a:spDef>
       <a:spPr>
         <a:blipFill rotWithShape="1">
-          <a:blip r:embed="rId1"/>
-          <a:srcRect l="0" t="0" r="0" b="0"/>
+          <a:blip xmlns:r="http://schemas.openxmlformats.org/officeDocument/2006/relationships" r:embed="rId1"/>
+          <a:srcRect/>
           <a:tile tx="0" ty="0" sx="100000" sy="100000" flip="none" algn="tl"/>
         </a:blipFill>
         <a:ln w="12700" cap="flat">
@@ -3692,7 +5141,7 @@
           <a:miter lim="400000"/>
         </a:ln>
         <a:effectLst>
-          <a:outerShdw sx="100000" sy="100000" kx="0" ky="0" algn="b" rotWithShape="0" blurRad="38100" dist="25400" dir="5400000">
+          <a:outerShdw blurRad="38100" dist="25400" dir="5400000" rotWithShape="0">
             <a:srgbClr val="000000">
               <a:alpha val="50000"/>
             </a:srgbClr>
@@ -3700,7 +5149,7 @@
         </a:effectLst>
         <a:sp3d/>
       </a:spPr>
-      <a:bodyPr rot="0" spcFirstLastPara="1" vertOverflow="overflow" horzOverflow="overflow" vert="horz" wrap="square" lIns="50800" tIns="50800" rIns="50800" bIns="50800" numCol="1" spcCol="38100" rtlCol="0" anchor="ctr" upright="0">
+      <a:bodyPr rot="0" spcFirstLastPara="1" vertOverflow="overflow" horzOverflow="overflow" vert="horz" wrap="square" lIns="50800" tIns="50800" rIns="50800" bIns="50800" numCol="1" spcCol="38100" rtlCol="0" anchor="ctr">
         <a:spAutoFit/>
       </a:bodyPr>
       <a:lstStyle>
@@ -3719,7 +5168,7 @@
           <a:buFontTx/>
           <a:buNone/>
           <a:tabLst/>
-          <a:defRPr b="0" baseline="0" cap="none" i="0" spc="0" strike="noStrike" sz="1200" u="none" kumimoji="0" normalizeH="0">
+          <a:defRPr kumimoji="0" sz="1200" b="0" i="0" u="none" strike="noStrike" cap="none" spc="0" normalizeH="0" baseline="0">
             <a:ln>
               <a:noFill/>
             </a:ln>
@@ -3727,7 +5176,7 @@
               <a:srgbClr val="FFFFFF"/>
             </a:solidFill>
             <a:effectLst>
-              <a:outerShdw sx="100000" sy="100000" kx="0" ky="0" algn="b" rotWithShape="0" blurRad="25400" dist="23998" dir="2700000">
+              <a:outerShdw blurRad="25400" dist="23998" dir="2700000" rotWithShape="0">
                 <a:srgbClr val="000000">
                   <a:alpha val="31034"/>
                 </a:srgbClr>
@@ -3755,7 +5204,7 @@
           <a:buFontTx/>
           <a:buNone/>
           <a:tabLst/>
-          <a:defRPr b="0" baseline="0" cap="none" i="0" spc="0" strike="noStrike" sz="1800" u="none" kumimoji="0" normalizeH="0">
+          <a:defRPr kumimoji="0" sz="1800" b="0" i="0" u="none" strike="noStrike" cap="none" spc="0" normalizeH="0" baseline="0">
             <a:ln>
               <a:noFill/>
             </a:ln>
@@ -3781,7 +5230,7 @@
           <a:buFontTx/>
           <a:buNone/>
           <a:tabLst/>
-          <a:defRPr b="0" baseline="0" cap="none" i="0" spc="0" strike="noStrike" sz="1800" u="none" kumimoji="0" normalizeH="0">
+          <a:defRPr kumimoji="0" sz="1800" b="0" i="0" u="none" strike="noStrike" cap="none" spc="0" normalizeH="0" baseline="0">
             <a:ln>
               <a:noFill/>
             </a:ln>
@@ -3807,7 +5256,7 @@
           <a:buFontTx/>
           <a:buNone/>
           <a:tabLst/>
-          <a:defRPr b="0" baseline="0" cap="none" i="0" spc="0" strike="noStrike" sz="1800" u="none" kumimoji="0" normalizeH="0">
+          <a:defRPr kumimoji="0" sz="1800" b="0" i="0" u="none" strike="noStrike" cap="none" spc="0" normalizeH="0" baseline="0">
             <a:ln>
               <a:noFill/>
             </a:ln>
@@ -3833,7 +5282,7 @@
           <a:buFontTx/>
           <a:buNone/>
           <a:tabLst/>
-          <a:defRPr b="0" baseline="0" cap="none" i="0" spc="0" strike="noStrike" sz="1800" u="none" kumimoji="0" normalizeH="0">
+          <a:defRPr kumimoji="0" sz="1800" b="0" i="0" u="none" strike="noStrike" cap="none" spc="0" normalizeH="0" baseline="0">
             <a:ln>
               <a:noFill/>
             </a:ln>
@@ -3859,7 +5308,7 @@
           <a:buFontTx/>
           <a:buNone/>
           <a:tabLst/>
-          <a:defRPr b="0" baseline="0" cap="none" i="0" spc="0" strike="noStrike" sz="1800" u="none" kumimoji="0" normalizeH="0">
+          <a:defRPr kumimoji="0" sz="1800" b="0" i="0" u="none" strike="noStrike" cap="none" spc="0" normalizeH="0" baseline="0">
             <a:ln>
               <a:noFill/>
             </a:ln>
@@ -3885,7 +5334,7 @@
           <a:buFontTx/>
           <a:buNone/>
           <a:tabLst/>
-          <a:defRPr b="0" baseline="0" cap="none" i="0" spc="0" strike="noStrike" sz="1800" u="none" kumimoji="0" normalizeH="0">
+          <a:defRPr kumimoji="0" sz="1800" b="0" i="0" u="none" strike="noStrike" cap="none" spc="0" normalizeH="0" baseline="0">
             <a:ln>
               <a:noFill/>
             </a:ln>
@@ -3911,7 +5360,7 @@
           <a:buFontTx/>
           <a:buNone/>
           <a:tabLst/>
-          <a:defRPr b="0" baseline="0" cap="none" i="0" spc="0" strike="noStrike" sz="1800" u="none" kumimoji="0" normalizeH="0">
+          <a:defRPr kumimoji="0" sz="1800" b="0" i="0" u="none" strike="noStrike" cap="none" spc="0" normalizeH="0" baseline="0">
             <a:ln>
               <a:noFill/>
             </a:ln>
@@ -3937,7 +5386,7 @@
           <a:buFontTx/>
           <a:buNone/>
           <a:tabLst/>
-          <a:defRPr b="0" baseline="0" cap="none" i="0" spc="0" strike="noStrike" sz="1800" u="none" kumimoji="0" normalizeH="0">
+          <a:defRPr kumimoji="0" sz="1800" b="0" i="0" u="none" strike="noStrike" cap="none" spc="0" normalizeH="0" baseline="0">
             <a:ln>
               <a:noFill/>
             </a:ln>
@@ -3963,7 +5412,7 @@
           <a:buFontTx/>
           <a:buNone/>
           <a:tabLst/>
-          <a:defRPr b="0" baseline="0" cap="none" i="0" spc="0" strike="noStrike" sz="1800" u="none" kumimoji="0" normalizeH="0">
+          <a:defRPr kumimoji="0" sz="1800" b="0" i="0" u="none" strike="noStrike" cap="none" spc="0" normalizeH="0" baseline="0">
             <a:ln>
               <a:noFill/>
             </a:ln>
@@ -3976,9 +5425,15 @@
         </a:lvl9pPr>
       </a:lstStyle>
       <a:style>
-        <a:lnRef idx="0"/>
-        <a:fillRef idx="0"/>
-        <a:effectRef idx="0"/>
+        <a:lnRef idx="0">
+          <a:scrgbClr r="0" g="0" b="0"/>
+        </a:lnRef>
+        <a:fillRef idx="0">
+          <a:scrgbClr r="0" g="0" b="0"/>
+        </a:fillRef>
+        <a:effectRef idx="0">
+          <a:scrgbClr r="0" g="0" b="0"/>
+        </a:effectRef>
         <a:fontRef idx="none"/>
       </a:style>
     </a:spDef>
@@ -3995,7 +5450,7 @@
         <a:effectLst/>
         <a:sp3d/>
       </a:spPr>
-      <a:bodyPr rot="0" spcFirstLastPara="1" vertOverflow="overflow" horzOverflow="overflow" vert="horz" wrap="square" lIns="91439" tIns="45719" rIns="91439" bIns="45719" numCol="1" spcCol="38100" rtlCol="0" anchor="t" upright="0">
+      <a:bodyPr rot="0" spcFirstLastPara="1" vertOverflow="overflow" horzOverflow="overflow" vert="horz" wrap="square" lIns="91439" tIns="45719" rIns="91439" bIns="45719" numCol="1" spcCol="38100" rtlCol="0" anchor="t">
         <a:noAutofit/>
       </a:bodyPr>
       <a:lstStyle>
@@ -4014,7 +5469,7 @@
           <a:buFontTx/>
           <a:buNone/>
           <a:tabLst/>
-          <a:defRPr b="0" baseline="0" cap="none" i="0" spc="0" strike="noStrike" sz="1800" u="none" kumimoji="0" normalizeH="0">
+          <a:defRPr kumimoji="0" sz="1800" b="0" i="0" u="none" strike="noStrike" cap="none" spc="0" normalizeH="0" baseline="0">
             <a:ln>
               <a:noFill/>
             </a:ln>
@@ -4040,7 +5495,7 @@
           <a:buFontTx/>
           <a:buNone/>
           <a:tabLst/>
-          <a:defRPr b="0" baseline="0" cap="none" i="0" spc="0" strike="noStrike" sz="1800" u="none" kumimoji="0" normalizeH="0">
+          <a:defRPr kumimoji="0" sz="1800" b="0" i="0" u="none" strike="noStrike" cap="none" spc="0" normalizeH="0" baseline="0">
             <a:ln>
               <a:noFill/>
             </a:ln>
@@ -4066,7 +5521,7 @@
           <a:buFontTx/>
           <a:buNone/>
           <a:tabLst/>
-          <a:defRPr b="0" baseline="0" cap="none" i="0" spc="0" strike="noStrike" sz="1800" u="none" kumimoji="0" normalizeH="0">
+          <a:defRPr kumimoji="0" sz="1800" b="0" i="0" u="none" strike="noStrike" cap="none" spc="0" normalizeH="0" baseline="0">
             <a:ln>
               <a:noFill/>
             </a:ln>
@@ -4092,7 +5547,7 @@
           <a:buFontTx/>
           <a:buNone/>
           <a:tabLst/>
-          <a:defRPr b="0" baseline="0" cap="none" i="0" spc="0" strike="noStrike" sz="1800" u="none" kumimoji="0" normalizeH="0">
+          <a:defRPr kumimoji="0" sz="1800" b="0" i="0" u="none" strike="noStrike" cap="none" spc="0" normalizeH="0" baseline="0">
             <a:ln>
               <a:noFill/>
             </a:ln>
@@ -4118,7 +5573,7 @@
           <a:buFontTx/>
           <a:buNone/>
           <a:tabLst/>
-          <a:defRPr b="0" baseline="0" cap="none" i="0" spc="0" strike="noStrike" sz="1800" u="none" kumimoji="0" normalizeH="0">
+          <a:defRPr kumimoji="0" sz="1800" b="0" i="0" u="none" strike="noStrike" cap="none" spc="0" normalizeH="0" baseline="0">
             <a:ln>
               <a:noFill/>
             </a:ln>
@@ -4144,7 +5599,7 @@
           <a:buFontTx/>
           <a:buNone/>
           <a:tabLst/>
-          <a:defRPr b="0" baseline="0" cap="none" i="0" spc="0" strike="noStrike" sz="1800" u="none" kumimoji="0" normalizeH="0">
+          <a:defRPr kumimoji="0" sz="1800" b="0" i="0" u="none" strike="noStrike" cap="none" spc="0" normalizeH="0" baseline="0">
             <a:ln>
               <a:noFill/>
             </a:ln>
@@ -4170,7 +5625,7 @@
           <a:buFontTx/>
           <a:buNone/>
           <a:tabLst/>
-          <a:defRPr b="0" baseline="0" cap="none" i="0" spc="0" strike="noStrike" sz="1800" u="none" kumimoji="0" normalizeH="0">
+          <a:defRPr kumimoji="0" sz="1800" b="0" i="0" u="none" strike="noStrike" cap="none" spc="0" normalizeH="0" baseline="0">
             <a:ln>
               <a:noFill/>
             </a:ln>
@@ -4196,7 +5651,7 @@
           <a:buFontTx/>
           <a:buNone/>
           <a:tabLst/>
-          <a:defRPr b="0" baseline="0" cap="none" i="0" spc="0" strike="noStrike" sz="1800" u="none" kumimoji="0" normalizeH="0">
+          <a:defRPr kumimoji="0" sz="1800" b="0" i="0" u="none" strike="noStrike" cap="none" spc="0" normalizeH="0" baseline="0">
             <a:ln>
               <a:noFill/>
             </a:ln>
@@ -4222,7 +5677,7 @@
           <a:buFontTx/>
           <a:buNone/>
           <a:tabLst/>
-          <a:defRPr b="0" baseline="0" cap="none" i="0" spc="0" strike="noStrike" sz="1800" u="none" kumimoji="0" normalizeH="0">
+          <a:defRPr kumimoji="0" sz="1800" b="0" i="0" u="none" strike="noStrike" cap="none" spc="0" normalizeH="0" baseline="0">
             <a:ln>
               <a:noFill/>
             </a:ln>
@@ -4248,7 +5703,7 @@
           <a:buFontTx/>
           <a:buNone/>
           <a:tabLst/>
-          <a:defRPr b="0" baseline="0" cap="none" i="0" spc="0" strike="noStrike" sz="1800" u="none" kumimoji="0" normalizeH="0">
+          <a:defRPr kumimoji="0" sz="1800" b="0" i="0" u="none" strike="noStrike" cap="none" spc="0" normalizeH="0" baseline="0">
             <a:ln>
               <a:noFill/>
             </a:ln>
@@ -4261,9 +5716,15 @@
         </a:lvl9pPr>
       </a:lstStyle>
       <a:style>
-        <a:lnRef idx="0"/>
-        <a:fillRef idx="0"/>
-        <a:effectRef idx="0"/>
+        <a:lnRef idx="0">
+          <a:scrgbClr r="0" g="0" b="0"/>
+        </a:lnRef>
+        <a:fillRef idx="0">
+          <a:scrgbClr r="0" g="0" b="0"/>
+        </a:fillRef>
+        <a:effectRef idx="0">
+          <a:scrgbClr r="0" g="0" b="0"/>
+        </a:effectRef>
         <a:fontRef idx="none"/>
       </a:style>
     </a:lnDef>
@@ -4277,7 +5738,7 @@
         <a:effectLst/>
         <a:sp3d/>
       </a:spPr>
-      <a:bodyPr rot="0" spcFirstLastPara="1" vertOverflow="overflow" horzOverflow="overflow" vert="horz" wrap="square" lIns="50800" tIns="50800" rIns="50800" bIns="50800" numCol="1" spcCol="38100" rtlCol="0" anchor="t" upright="0">
+      <a:bodyPr rot="0" spcFirstLastPara="1" vertOverflow="overflow" horzOverflow="overflow" vert="horz" wrap="square" lIns="50800" tIns="50800" rIns="50800" bIns="50800" numCol="1" spcCol="38100" rtlCol="0" anchor="t">
         <a:spAutoFit/>
       </a:bodyPr>
       <a:lstStyle>
@@ -4296,7 +5757,7 @@
           <a:buFontTx/>
           <a:buNone/>
           <a:tabLst/>
-          <a:defRPr b="0" baseline="0" cap="none" i="0" spc="0" strike="noStrike" sz="1100" u="none" kumimoji="0" normalizeH="0">
+          <a:defRPr kumimoji="0" sz="1100" b="0" i="0" u="none" strike="noStrike" cap="none" spc="0" normalizeH="0" baseline="0">
             <a:ln>
               <a:noFill/>
             </a:ln>
@@ -4326,7 +5787,7 @@
           <a:buFontTx/>
           <a:buNone/>
           <a:tabLst/>
-          <a:defRPr b="0" baseline="0" cap="none" i="0" spc="0" strike="noStrike" sz="1800" u="none" kumimoji="0" normalizeH="0">
+          <a:defRPr kumimoji="0" sz="1800" b="0" i="0" u="none" strike="noStrike" cap="none" spc="0" normalizeH="0" baseline="0">
             <a:ln>
               <a:noFill/>
             </a:ln>
@@ -4352,7 +5813,7 @@
           <a:buFontTx/>
           <a:buNone/>
           <a:tabLst/>
-          <a:defRPr b="0" baseline="0" cap="none" i="0" spc="0" strike="noStrike" sz="1800" u="none" kumimoji="0" normalizeH="0">
+          <a:defRPr kumimoji="0" sz="1800" b="0" i="0" u="none" strike="noStrike" cap="none" spc="0" normalizeH="0" baseline="0">
             <a:ln>
               <a:noFill/>
             </a:ln>
@@ -4378,7 +5839,7 @@
           <a:buFontTx/>
           <a:buNone/>
           <a:tabLst/>
-          <a:defRPr b="0" baseline="0" cap="none" i="0" spc="0" strike="noStrike" sz="1800" u="none" kumimoji="0" normalizeH="0">
+          <a:defRPr kumimoji="0" sz="1800" b="0" i="0" u="none" strike="noStrike" cap="none" spc="0" normalizeH="0" baseline="0">
             <a:ln>
               <a:noFill/>
             </a:ln>
@@ -4404,7 +5865,7 @@
           <a:buFontTx/>
           <a:buNone/>
           <a:tabLst/>
-          <a:defRPr b="0" baseline="0" cap="none" i="0" spc="0" strike="noStrike" sz="1800" u="none" kumimoji="0" normalizeH="0">
+          <a:defRPr kumimoji="0" sz="1800" b="0" i="0" u="none" strike="noStrike" cap="none" spc="0" normalizeH="0" baseline="0">
             <a:ln>
               <a:noFill/>
             </a:ln>
@@ -4430,7 +5891,7 @@
           <a:buFontTx/>
           <a:buNone/>
           <a:tabLst/>
-          <a:defRPr b="0" baseline="0" cap="none" i="0" spc="0" strike="noStrike" sz="1800" u="none" kumimoji="0" normalizeH="0">
+          <a:defRPr kumimoji="0" sz="1800" b="0" i="0" u="none" strike="noStrike" cap="none" spc="0" normalizeH="0" baseline="0">
             <a:ln>
               <a:noFill/>
             </a:ln>
@@ -4456,7 +5917,7 @@
           <a:buFontTx/>
           <a:buNone/>
           <a:tabLst/>
-          <a:defRPr b="0" baseline="0" cap="none" i="0" spc="0" strike="noStrike" sz="1800" u="none" kumimoji="0" normalizeH="0">
+          <a:defRPr kumimoji="0" sz="1800" b="0" i="0" u="none" strike="noStrike" cap="none" spc="0" normalizeH="0" baseline="0">
             <a:ln>
               <a:noFill/>
             </a:ln>
@@ -4482,7 +5943,7 @@
           <a:buFontTx/>
           <a:buNone/>
           <a:tabLst/>
-          <a:defRPr b="0" baseline="0" cap="none" i="0" spc="0" strike="noStrike" sz="1800" u="none" kumimoji="0" normalizeH="0">
+          <a:defRPr kumimoji="0" sz="1800" b="0" i="0" u="none" strike="noStrike" cap="none" spc="0" normalizeH="0" baseline="0">
             <a:ln>
               <a:noFill/>
             </a:ln>
@@ -4508,7 +5969,7 @@
           <a:buFontTx/>
           <a:buNone/>
           <a:tabLst/>
-          <a:defRPr b="0" baseline="0" cap="none" i="0" spc="0" strike="noStrike" sz="1800" u="none" kumimoji="0" normalizeH="0">
+          <a:defRPr kumimoji="0" sz="1800" b="0" i="0" u="none" strike="noStrike" cap="none" spc="0" normalizeH="0" baseline="0">
             <a:ln>
               <a:noFill/>
             </a:ln>
@@ -4534,7 +5995,7 @@
           <a:buFontTx/>
           <a:buNone/>
           <a:tabLst/>
-          <a:defRPr b="0" baseline="0" cap="none" i="0" spc="0" strike="noStrike" sz="1800" u="none" kumimoji="0" normalizeH="0">
+          <a:defRPr kumimoji="0" sz="1800" b="0" i="0" u="none" strike="noStrike" cap="none" spc="0" normalizeH="0" baseline="0">
             <a:ln>
               <a:noFill/>
             </a:ln>
@@ -4547,12 +6008,19 @@
         </a:lvl9pPr>
       </a:lstStyle>
       <a:style>
-        <a:lnRef idx="0"/>
-        <a:fillRef idx="0"/>
-        <a:effectRef idx="0"/>
+        <a:lnRef idx="0">
+          <a:scrgbClr r="0" g="0" b="0"/>
+        </a:lnRef>
+        <a:fillRef idx="0">
+          <a:scrgbClr r="0" g="0" b="0"/>
+        </a:fillRef>
+        <a:effectRef idx="0">
+          <a:scrgbClr r="0" g="0" b="0"/>
+        </a:effectRef>
         <a:fontRef idx="none"/>
       </a:style>
     </a:txDef>
   </a:objectDefaults>
+  <a:extraClrSchemeLst/>
 </a:theme>
 </file>